--- a/final weekend/Safe-sex-final-v1.docx
+++ b/final weekend/Safe-sex-final-v1.docx
@@ -71,8 +71,18 @@
           <w:sz w:val="22"/>
           <w:szCs w:val="22"/>
         </w:rPr>
-        <w:t>Prof. Uri Wilensky</w:t>
-      </w:r>
+        <w:t xml:space="preserve">Prof. Uri </w:t>
+      </w:r>
+      <w:proofErr w:type="spellStart"/>
+      <w:r>
+        <w:rPr>
+          <w:rFonts w:ascii="Helvetica" w:hAnsi="Helvetica"/>
+          <w:sz w:val="22"/>
+          <w:szCs w:val="22"/>
+        </w:rPr>
+        <w:t>Wilensky</w:t>
+      </w:r>
+      <w:proofErr w:type="spellEnd"/>
     </w:p>
     <w:p>
       <w:pPr>
@@ -154,7 +164,25 @@
           <w:sz w:val="22"/>
           <w:szCs w:val="22"/>
         </w:rPr>
-        <w:t>This NetLogo model aims to</w:t>
+        <w:t xml:space="preserve">This </w:t>
+      </w:r>
+      <w:proofErr w:type="spellStart"/>
+      <w:r>
+        <w:rPr>
+          <w:rFonts w:ascii="Helvetica" w:hAnsi="Helvetica" w:cs="Helvetica"/>
+          <w:sz w:val="22"/>
+          <w:szCs w:val="22"/>
+        </w:rPr>
+        <w:t>NetLogo</w:t>
+      </w:r>
+      <w:proofErr w:type="spellEnd"/>
+      <w:r>
+        <w:rPr>
+          <w:rFonts w:ascii="Helvetica" w:hAnsi="Helvetica" w:cs="Helvetica"/>
+          <w:sz w:val="22"/>
+          <w:szCs w:val="22"/>
+        </w:rPr>
+        <w:t xml:space="preserve"> model aims to</w:t>
       </w:r>
       <w:r>
         <w:rPr>
@@ -301,7 +329,25 @@
           <w:sz w:val="22"/>
           <w:szCs w:val="22"/>
         </w:rPr>
-        <w:t>States, a specific demographic which contain young adults who may have multiple sex partners and who would engage in sexual activity frequently enough that this lifestyle would be impacted by STIs.  Male and female students come to universities with diverse backgrounds, including different educational levels and attitudes towards practicing safe sex. It was of interest to see if a NetLogo model could emulate those behaviors. The model also aimed at modeling the complex social behavior associated with sexual partnering.</w:t>
+        <w:t xml:space="preserve">States, a specific demographic which contain young adults who may have multiple sex partners and who would engage in sexual activity frequently enough that this lifestyle would be impacted by STIs.  Male and female students come to universities with diverse backgrounds, including different educational levels and attitudes towards practicing safe sex. It was of interest to see if a </w:t>
+      </w:r>
+      <w:proofErr w:type="spellStart"/>
+      <w:r>
+        <w:rPr>
+          <w:rFonts w:ascii="Helvetica" w:hAnsi="Helvetica" w:cs="Helvetica"/>
+          <w:sz w:val="22"/>
+          <w:szCs w:val="22"/>
+        </w:rPr>
+        <w:t>NetLogo</w:t>
+      </w:r>
+      <w:proofErr w:type="spellEnd"/>
+      <w:r>
+        <w:rPr>
+          <w:rFonts w:ascii="Helvetica" w:hAnsi="Helvetica" w:cs="Helvetica"/>
+          <w:sz w:val="22"/>
+          <w:szCs w:val="22"/>
+        </w:rPr>
+        <w:t xml:space="preserve"> model could emulate those behaviors. The model also aimed at modeling the complex social behavior associated with sexual partnering.</w:t>
       </w:r>
     </w:p>
     <w:p>
@@ -395,7 +441,25 @@
           <w:sz w:val="22"/>
           <w:szCs w:val="22"/>
         </w:rPr>
-        <w:t xml:space="preserve">This contrasts with previous models in the NetLogo library that focus on </w:t>
+        <w:t xml:space="preserve">This contrasts with previous models in the </w:t>
+      </w:r>
+      <w:proofErr w:type="spellStart"/>
+      <w:r>
+        <w:rPr>
+          <w:rFonts w:ascii="Helvetica" w:hAnsi="Helvetica"/>
+          <w:sz w:val="22"/>
+          <w:szCs w:val="22"/>
+        </w:rPr>
+        <w:t>NetLogo</w:t>
+      </w:r>
+      <w:proofErr w:type="spellEnd"/>
+      <w:r>
+        <w:rPr>
+          <w:rFonts w:ascii="Helvetica" w:hAnsi="Helvetica"/>
+          <w:sz w:val="22"/>
+          <w:szCs w:val="22"/>
+        </w:rPr>
+        <w:t xml:space="preserve"> library that focus on </w:t>
       </w:r>
       <w:r>
         <w:rPr>
@@ -688,7 +752,25 @@
           <w:sz w:val="22"/>
           <w:szCs w:val="22"/>
         </w:rPr>
-        <w:t xml:space="preserve"> Consequently, the NetLogo programming was set up as a set of interconnected simple networks. </w:t>
+        <w:t xml:space="preserve"> Consequently, the </w:t>
+      </w:r>
+      <w:proofErr w:type="spellStart"/>
+      <w:r>
+        <w:rPr>
+          <w:rFonts w:ascii="Helvetica" w:hAnsi="Helvetica" w:cs="Helvetica"/>
+          <w:sz w:val="22"/>
+          <w:szCs w:val="22"/>
+        </w:rPr>
+        <w:t>NetLogo</w:t>
+      </w:r>
+      <w:proofErr w:type="spellEnd"/>
+      <w:r>
+        <w:rPr>
+          <w:rFonts w:ascii="Helvetica" w:hAnsi="Helvetica" w:cs="Helvetica"/>
+          <w:sz w:val="22"/>
+          <w:szCs w:val="22"/>
+        </w:rPr>
+        <w:t xml:space="preserve"> programming was set up as a set of interconnected simple networks. </w:t>
       </w:r>
       <w:r>
         <w:rPr>
@@ -833,7 +915,25 @@
           <w:sz w:val="22"/>
           <w:szCs w:val="22"/>
         </w:rPr>
-        <w:t xml:space="preserve">Specific research articles geared towards the development of attitudes or knowledge regarding safe sex and condom usage was limited, so I used existing literature relating to attitude development in general. Most of my assumptions were derived from the work of Tormala and Rucker (2007), who provided a meta-analysis of existing literature about attitude certainty over the past decade, and proposed a multifactor model of attitude certainty. </w:t>
+        <w:t xml:space="preserve">Specific research articles geared towards the development of attitudes or knowledge regarding safe sex and condom usage was limited, so I used existing literature relating to attitude development in general. Most of my assumptions were derived from the work of </w:t>
+      </w:r>
+      <w:proofErr w:type="spellStart"/>
+      <w:r>
+        <w:rPr>
+          <w:rFonts w:ascii="Helvetica" w:hAnsi="Helvetica" w:cs="Helvetica"/>
+          <w:sz w:val="22"/>
+          <w:szCs w:val="22"/>
+        </w:rPr>
+        <w:t>Tormala</w:t>
+      </w:r>
+      <w:proofErr w:type="spellEnd"/>
+      <w:r>
+        <w:rPr>
+          <w:rFonts w:ascii="Helvetica" w:hAnsi="Helvetica" w:cs="Helvetica"/>
+          <w:sz w:val="22"/>
+          <w:szCs w:val="22"/>
+        </w:rPr>
+        <w:t xml:space="preserve"> and Rucker (2007), who provided a meta-analysis of existing literature about attitude certainty over the past decade, and proposed a multifactor model of attitude certainty. </w:t>
       </w:r>
       <w:r>
         <w:rPr>
@@ -1049,8 +1149,27 @@
           <w:sz w:val="22"/>
           <w:szCs w:val="22"/>
         </w:rPr>
-        <w:t xml:space="preserve">[ing] on two forms of attitude certainty: attitude clarity and attitude correctness." (p. 482), the authors        "…have proposed a multifactor model of attitude certainty, suggesting that the general state of attitude certainty … might reflect a number of different certainty- type assessments." (p. 482). </w:t>
-      </w:r>
+        <w:t>[</w:t>
+      </w:r>
+      <w:proofErr w:type="spellStart"/>
+      <w:r>
+        <w:rPr>
+          <w:rFonts w:ascii="Helvetica" w:hAnsi="Helvetica" w:cs="Helvetica"/>
+          <w:sz w:val="22"/>
+          <w:szCs w:val="22"/>
+        </w:rPr>
+        <w:t>ing</w:t>
+      </w:r>
+      <w:proofErr w:type="spellEnd"/>
+      <w:r>
+        <w:rPr>
+          <w:rFonts w:ascii="Helvetica" w:hAnsi="Helvetica" w:cs="Helvetica"/>
+          <w:sz w:val="22"/>
+          <w:szCs w:val="22"/>
+        </w:rPr>
+        <w:t xml:space="preserve">] on two forms of attitude certainty: attitude clarity and attitude correctness." (p. 482), the authors        "…have proposed a multifactor model of attitude certainty, suggesting that the general state of attitude certainty … might reflect a number of different certainty- type assessments." (p. 482). </w:t>
+      </w:r>
+      <w:proofErr w:type="spellStart"/>
       <w:r>
         <w:rPr>
           <w:rFonts w:ascii="Helvetica" w:hAnsi="Helvetica" w:cs="Helvetica"/>
@@ -1058,7 +1177,17 @@
           <w:szCs w:val="22"/>
           <w:highlight w:val="yellow"/>
         </w:rPr>
-        <w:t>Tormala and Rucker’s thoughts are summarized in the following graphic.</w:t>
+        <w:t>Tormala</w:t>
+      </w:r>
+      <w:proofErr w:type="spellEnd"/>
+      <w:r>
+        <w:rPr>
+          <w:rFonts w:ascii="Helvetica" w:hAnsi="Helvetica" w:cs="Helvetica"/>
+          <w:sz w:val="22"/>
+          <w:szCs w:val="22"/>
+          <w:highlight w:val="yellow"/>
+        </w:rPr>
+        <w:t xml:space="preserve"> and Rucker’s thoughts are summarized in the following graphic.</w:t>
       </w:r>
     </w:p>
     <w:p>
@@ -1082,7 +1211,7 @@
           <w:szCs w:val="22"/>
         </w:rPr>
         <w:drawing>
-          <wp:inline distT="0" distB="0" distL="0" distR="0" wp14:anchorId="2756B739" wp14:editId="44BFBF41">
+          <wp:inline distT="0" distB="0" distL="0" distR="0" wp14:anchorId="1731006B" wp14:editId="4DE9D885">
             <wp:extent cx="5943600" cy="3403600"/>
             <wp:effectExtent l="0" t="0" r="0" b="6350"/>
             <wp:docPr id="3" name="Picture 3" descr="MacBook Pro:Users:lizz:Desktop:Screen Shot 2013-07-13 at 6.44.25 PM.png"/>
@@ -1159,7 +1288,79 @@
           <w:sz w:val="22"/>
           <w:szCs w:val="22"/>
         </w:rPr>
-        <w:t xml:space="preserve"> the NetLogo model should have two variables, Certainty (attitude clarity in Tormela and Rucker’s designation) and Justification (attitude correctness in Tormela and Rucker’s designation), which could influence Attitude (attitude certainty in Tormela’s and Rucker’s designation).  Attitude, in turn, would influence the likelihood of whether a couple practiced safe sex during a sexual encounter. </w:t>
+        <w:t xml:space="preserve"> the </w:t>
+      </w:r>
+      <w:proofErr w:type="spellStart"/>
+      <w:r>
+        <w:rPr>
+          <w:rFonts w:ascii="Helvetica" w:hAnsi="Helvetica" w:cs="Helvetica"/>
+          <w:sz w:val="22"/>
+          <w:szCs w:val="22"/>
+        </w:rPr>
+        <w:t>NetLogo</w:t>
+      </w:r>
+      <w:proofErr w:type="spellEnd"/>
+      <w:r>
+        <w:rPr>
+          <w:rFonts w:ascii="Helvetica" w:hAnsi="Helvetica" w:cs="Helvetica"/>
+          <w:sz w:val="22"/>
+          <w:szCs w:val="22"/>
+        </w:rPr>
+        <w:t xml:space="preserve"> model should have two variables, Certainty (attitude clarity in </w:t>
+      </w:r>
+      <w:proofErr w:type="spellStart"/>
+      <w:r>
+        <w:rPr>
+          <w:rFonts w:ascii="Helvetica" w:hAnsi="Helvetica" w:cs="Helvetica"/>
+          <w:sz w:val="22"/>
+          <w:szCs w:val="22"/>
+        </w:rPr>
+        <w:t>Tormela</w:t>
+      </w:r>
+      <w:proofErr w:type="spellEnd"/>
+      <w:r>
+        <w:rPr>
+          <w:rFonts w:ascii="Helvetica" w:hAnsi="Helvetica" w:cs="Helvetica"/>
+          <w:sz w:val="22"/>
+          <w:szCs w:val="22"/>
+        </w:rPr>
+        <w:t xml:space="preserve"> and Rucker’s designation) and Justification (attitude correctness in </w:t>
+      </w:r>
+      <w:proofErr w:type="spellStart"/>
+      <w:r>
+        <w:rPr>
+          <w:rFonts w:ascii="Helvetica" w:hAnsi="Helvetica" w:cs="Helvetica"/>
+          <w:sz w:val="22"/>
+          <w:szCs w:val="22"/>
+        </w:rPr>
+        <w:t>Tormela</w:t>
+      </w:r>
+      <w:proofErr w:type="spellEnd"/>
+      <w:r>
+        <w:rPr>
+          <w:rFonts w:ascii="Helvetica" w:hAnsi="Helvetica" w:cs="Helvetica"/>
+          <w:sz w:val="22"/>
+          <w:szCs w:val="22"/>
+        </w:rPr>
+        <w:t xml:space="preserve"> and Rucker’s designation), which could influence Attitude (attitude certainty in </w:t>
+      </w:r>
+      <w:proofErr w:type="spellStart"/>
+      <w:r>
+        <w:rPr>
+          <w:rFonts w:ascii="Helvetica" w:hAnsi="Helvetica" w:cs="Helvetica"/>
+          <w:sz w:val="22"/>
+          <w:szCs w:val="22"/>
+        </w:rPr>
+        <w:t>Tormela’s</w:t>
+      </w:r>
+      <w:proofErr w:type="spellEnd"/>
+      <w:r>
+        <w:rPr>
+          <w:rFonts w:ascii="Helvetica" w:hAnsi="Helvetica" w:cs="Helvetica"/>
+          <w:sz w:val="22"/>
+          <w:szCs w:val="22"/>
+        </w:rPr>
+        <w:t xml:space="preserve"> and Rucker’s designation).  Attitude, in turn, would influence the likelihood of whether a couple practiced safe sex during a sexual encounter. </w:t>
       </w:r>
       <w:r>
         <w:rPr>
@@ -1226,13 +1427,23 @@
         </w:rPr>
         <w:t xml:space="preserve">Additionally, </w:t>
       </w:r>
-      <w:r>
-        <w:rPr>
-          <w:rFonts w:ascii="Helvetica" w:hAnsi="Helvetica" w:cs="Helvetica"/>
-          <w:sz w:val="22"/>
-          <w:szCs w:val="22"/>
-        </w:rPr>
-        <w:t>Petrocelli et al. (2007)</w:t>
+      <w:proofErr w:type="spellStart"/>
+      <w:r>
+        <w:rPr>
+          <w:rFonts w:ascii="Helvetica" w:hAnsi="Helvetica" w:cs="Helvetica"/>
+          <w:sz w:val="22"/>
+          <w:szCs w:val="22"/>
+        </w:rPr>
+        <w:t>Petrocelli</w:t>
+      </w:r>
+      <w:proofErr w:type="spellEnd"/>
+      <w:r>
+        <w:rPr>
+          <w:rFonts w:ascii="Helvetica" w:hAnsi="Helvetica" w:cs="Helvetica"/>
+          <w:sz w:val="22"/>
+          <w:szCs w:val="22"/>
+        </w:rPr>
+        <w:t xml:space="preserve"> et al. (2007)</w:t>
       </w:r>
       <w:r>
         <w:rPr>
@@ -1290,7 +1501,25 @@
           <w:sz w:val="22"/>
           <w:szCs w:val="22"/>
         </w:rPr>
-        <w:t>.  This supported the choice made in my NetLogo program that the Certainty and Justification variables would be independent.</w:t>
+        <w:t xml:space="preserve">.  This supported the choice made in my </w:t>
+      </w:r>
+      <w:proofErr w:type="spellStart"/>
+      <w:r>
+        <w:rPr>
+          <w:rFonts w:ascii="Helvetica" w:hAnsi="Helvetica" w:cs="Helvetica"/>
+          <w:sz w:val="22"/>
+          <w:szCs w:val="22"/>
+        </w:rPr>
+        <w:t>NetLogo</w:t>
+      </w:r>
+      <w:proofErr w:type="spellEnd"/>
+      <w:r>
+        <w:rPr>
+          <w:rFonts w:ascii="Helvetica" w:hAnsi="Helvetica" w:cs="Helvetica"/>
+          <w:sz w:val="22"/>
+          <w:szCs w:val="22"/>
+        </w:rPr>
+        <w:t xml:space="preserve"> program that the Certainty and Justification variables would be independent.</w:t>
       </w:r>
     </w:p>
     <w:p>
@@ -1390,7 +1619,25 @@
           <w:sz w:val="22"/>
           <w:szCs w:val="22"/>
         </w:rPr>
-        <w:t xml:space="preserve">.  Petrocelli et al. note </w:t>
+        <w:t xml:space="preserve">.  </w:t>
+      </w:r>
+      <w:proofErr w:type="spellStart"/>
+      <w:r>
+        <w:rPr>
+          <w:rFonts w:ascii="Helvetica" w:hAnsi="Helvetica" w:cs="Helvetica"/>
+          <w:sz w:val="22"/>
+          <w:szCs w:val="22"/>
+        </w:rPr>
+        <w:t>Petrocelli</w:t>
+      </w:r>
+      <w:proofErr w:type="spellEnd"/>
+      <w:r>
+        <w:rPr>
+          <w:rFonts w:ascii="Helvetica" w:hAnsi="Helvetica" w:cs="Helvetica"/>
+          <w:sz w:val="22"/>
+          <w:szCs w:val="22"/>
+        </w:rPr>
+        <w:t xml:space="preserve"> et al. note </w:t>
       </w:r>
       <w:r>
         <w:rPr>
@@ -1438,7 +1685,25 @@
           <w:sz w:val="22"/>
           <w:szCs w:val="22"/>
         </w:rPr>
-        <w:t>.  This observation provides the additional justification in my NetLogo programming that behavior (likelihood of practicing safe sex) can be functionally dependent directly on the Attitude variable.</w:t>
+        <w:t xml:space="preserve">.  This observation provides the additional justification in my </w:t>
+      </w:r>
+      <w:proofErr w:type="spellStart"/>
+      <w:r>
+        <w:rPr>
+          <w:rFonts w:ascii="Helvetica" w:hAnsi="Helvetica" w:cs="Helvetica"/>
+          <w:sz w:val="22"/>
+          <w:szCs w:val="22"/>
+        </w:rPr>
+        <w:t>NetLogo</w:t>
+      </w:r>
+      <w:proofErr w:type="spellEnd"/>
+      <w:r>
+        <w:rPr>
+          <w:rFonts w:ascii="Helvetica" w:hAnsi="Helvetica" w:cs="Helvetica"/>
+          <w:sz w:val="22"/>
+          <w:szCs w:val="22"/>
+        </w:rPr>
+        <w:t xml:space="preserve"> programming that behavior (likelihood of practicing safe sex) can be functionally dependent directly on the Attitude variable.</w:t>
       </w:r>
     </w:p>
     <w:p>
@@ -1504,7 +1769,27 @@
           <w:szCs w:val="22"/>
           <w:highlight w:val="yellow"/>
         </w:rPr>
-        <w:t>As Tormala and Rucker (2007) summarized through their review of literature, "people tend to be more certain of their attitudes when those attitudes are formed through direct (e.g., first hand interactions) rather than indirect (e.g., second hand viewing or reading) experience.” (</w:t>
+        <w:t xml:space="preserve">As </w:t>
+      </w:r>
+      <w:proofErr w:type="spellStart"/>
+      <w:r>
+        <w:rPr>
+          <w:rFonts w:ascii="Helvetica" w:hAnsi="Helvetica" w:cs="Helvetica"/>
+          <w:sz w:val="22"/>
+          <w:szCs w:val="22"/>
+          <w:highlight w:val="yellow"/>
+        </w:rPr>
+        <w:t>Tormala</w:t>
+      </w:r>
+      <w:proofErr w:type="spellEnd"/>
+      <w:r>
+        <w:rPr>
+          <w:rFonts w:ascii="Helvetica" w:hAnsi="Helvetica" w:cs="Helvetica"/>
+          <w:sz w:val="22"/>
+          <w:szCs w:val="22"/>
+          <w:highlight w:val="yellow"/>
+        </w:rPr>
+        <w:t xml:space="preserve"> and Rucker (2007) summarized through their review of literature, "people tend to be more certain of their attitudes when those attitudes are formed through direct (e.g., first hand interactions) rather than indirect (e.g., second hand viewing or reading) experience.” (</w:t>
       </w:r>
       <w:proofErr w:type="gramStart"/>
       <w:r>
@@ -1592,7 +1877,25 @@
           <w:sz w:val="22"/>
           <w:szCs w:val="22"/>
         </w:rPr>
-        <w:t xml:space="preserve"> "has been shown to foster greater attitude certainty (e.g., Smith, Fabrigar, MacDougal, &amp; Wiese</w:t>
+        <w:t xml:space="preserve"> "has been shown to foster greater attitude certainty (e.g., Smith, </w:t>
+      </w:r>
+      <w:proofErr w:type="spellStart"/>
+      <w:r>
+        <w:rPr>
+          <w:rFonts w:ascii="Helvetica" w:hAnsi="Helvetica" w:cs="Helvetica"/>
+          <w:sz w:val="22"/>
+          <w:szCs w:val="22"/>
+        </w:rPr>
+        <w:t>Fabrigar</w:t>
+      </w:r>
+      <w:proofErr w:type="spellEnd"/>
+      <w:r>
+        <w:rPr>
+          <w:rFonts w:ascii="Helvetica" w:hAnsi="Helvetica" w:cs="Helvetica"/>
+          <w:sz w:val="22"/>
+          <w:szCs w:val="22"/>
+        </w:rPr>
+        <w:t>, MacDougal, &amp; Wiese</w:t>
       </w:r>
       <w:r>
         <w:rPr>
@@ -1657,51 +1960,105 @@
           <w:sz w:val="22"/>
           <w:szCs w:val="22"/>
         </w:rPr>
-        <w:t>.  This provides additional support for the use of the Justification variable as influencing Attitude in my NetLogo model.</w:t>
-      </w:r>
-    </w:p>
-    <w:p>
-      <w:pPr>
-        <w:widowControl w:val="0"/>
-        <w:autoSpaceDE w:val="0"/>
-        <w:autoSpaceDN w:val="0"/>
-        <w:adjustRightInd w:val="0"/>
-        <w:spacing w:line="360" w:lineRule="auto"/>
-        <w:rPr>
-          <w:rFonts w:ascii="Helvetica" w:hAnsi="Helvetica" w:cs="Helvetica"/>
-          <w:sz w:val="22"/>
-          <w:szCs w:val="22"/>
-        </w:rPr>
-      </w:pPr>
-    </w:p>
-    <w:p>
-      <w:pPr>
-        <w:widowControl w:val="0"/>
-        <w:autoSpaceDE w:val="0"/>
-        <w:autoSpaceDN w:val="0"/>
-        <w:adjustRightInd w:val="0"/>
-        <w:spacing w:line="360" w:lineRule="auto"/>
-        <w:rPr>
-          <w:rFonts w:ascii="Helvetica" w:hAnsi="Helvetica" w:cs="Helvetica"/>
-          <w:sz w:val="22"/>
-          <w:szCs w:val="22"/>
-        </w:rPr>
-      </w:pPr>
-      <w:r>
-        <w:rPr>
-          <w:rFonts w:ascii="Helvetica" w:hAnsi="Helvetica" w:cs="Helvetica"/>
-          <w:sz w:val="22"/>
-          <w:szCs w:val="22"/>
-        </w:rPr>
-        <w:t xml:space="preserve">Other aspects in development of the functional attributes of the Attitude variable in my NetLogo model can also be gleaned from the literature. </w:t>
-      </w:r>
-      <w:r>
-        <w:rPr>
-          <w:rFonts w:ascii="Helvetica" w:hAnsi="Helvetica" w:cs="Helvetica"/>
-          <w:sz w:val="22"/>
-          <w:szCs w:val="22"/>
-        </w:rPr>
-        <w:t>As indicated in Tormala and Rucker’s</w:t>
+        <w:t xml:space="preserve">.  This provides additional support for the use of the Justification variable as influencing Attitude in my </w:t>
+      </w:r>
+      <w:proofErr w:type="spellStart"/>
+      <w:r>
+        <w:rPr>
+          <w:rFonts w:ascii="Helvetica" w:hAnsi="Helvetica" w:cs="Helvetica"/>
+          <w:sz w:val="22"/>
+          <w:szCs w:val="22"/>
+        </w:rPr>
+        <w:t>NetLogo</w:t>
+      </w:r>
+      <w:proofErr w:type="spellEnd"/>
+      <w:r>
+        <w:rPr>
+          <w:rFonts w:ascii="Helvetica" w:hAnsi="Helvetica" w:cs="Helvetica"/>
+          <w:sz w:val="22"/>
+          <w:szCs w:val="22"/>
+        </w:rPr>
+        <w:t xml:space="preserve"> model.</w:t>
+      </w:r>
+    </w:p>
+    <w:p>
+      <w:pPr>
+        <w:widowControl w:val="0"/>
+        <w:autoSpaceDE w:val="0"/>
+        <w:autoSpaceDN w:val="0"/>
+        <w:adjustRightInd w:val="0"/>
+        <w:spacing w:line="360" w:lineRule="auto"/>
+        <w:rPr>
+          <w:rFonts w:ascii="Helvetica" w:hAnsi="Helvetica" w:cs="Helvetica"/>
+          <w:sz w:val="22"/>
+          <w:szCs w:val="22"/>
+        </w:rPr>
+      </w:pPr>
+    </w:p>
+    <w:p>
+      <w:pPr>
+        <w:widowControl w:val="0"/>
+        <w:autoSpaceDE w:val="0"/>
+        <w:autoSpaceDN w:val="0"/>
+        <w:adjustRightInd w:val="0"/>
+        <w:spacing w:line="360" w:lineRule="auto"/>
+        <w:rPr>
+          <w:rFonts w:ascii="Helvetica" w:hAnsi="Helvetica" w:cs="Helvetica"/>
+          <w:sz w:val="22"/>
+          <w:szCs w:val="22"/>
+        </w:rPr>
+      </w:pPr>
+      <w:r>
+        <w:rPr>
+          <w:rFonts w:ascii="Helvetica" w:hAnsi="Helvetica" w:cs="Helvetica"/>
+          <w:sz w:val="22"/>
+          <w:szCs w:val="22"/>
+        </w:rPr>
+        <w:t xml:space="preserve">Other aspects in development of the functional attributes of the Attitude variable in my </w:t>
+      </w:r>
+      <w:proofErr w:type="spellStart"/>
+      <w:r>
+        <w:rPr>
+          <w:rFonts w:ascii="Helvetica" w:hAnsi="Helvetica" w:cs="Helvetica"/>
+          <w:sz w:val="22"/>
+          <w:szCs w:val="22"/>
+        </w:rPr>
+        <w:t>NetLogo</w:t>
+      </w:r>
+      <w:proofErr w:type="spellEnd"/>
+      <w:r>
+        <w:rPr>
+          <w:rFonts w:ascii="Helvetica" w:hAnsi="Helvetica" w:cs="Helvetica"/>
+          <w:sz w:val="22"/>
+          <w:szCs w:val="22"/>
+        </w:rPr>
+        <w:t xml:space="preserve"> model can also be gleaned from the literature. </w:t>
+      </w:r>
+      <w:r>
+        <w:rPr>
+          <w:rFonts w:ascii="Helvetica" w:hAnsi="Helvetica" w:cs="Helvetica"/>
+          <w:sz w:val="22"/>
+          <w:szCs w:val="22"/>
+        </w:rPr>
+        <w:t xml:space="preserve">As indicated in </w:t>
+      </w:r>
+      <w:proofErr w:type="spellStart"/>
+      <w:r>
+        <w:rPr>
+          <w:rFonts w:ascii="Helvetica" w:hAnsi="Helvetica" w:cs="Helvetica"/>
+          <w:sz w:val="22"/>
+          <w:szCs w:val="22"/>
+        </w:rPr>
+        <w:t>Tormala</w:t>
+      </w:r>
+      <w:proofErr w:type="spellEnd"/>
+      <w:r>
+        <w:rPr>
+          <w:rFonts w:ascii="Helvetica" w:hAnsi="Helvetica" w:cs="Helvetica"/>
+          <w:sz w:val="22"/>
+          <w:szCs w:val="22"/>
+        </w:rPr>
+        <w:t xml:space="preserve"> and Rucker’s</w:t>
       </w:r>
       <w:r>
         <w:rPr>
@@ -1725,7 +2082,25 @@
           <w:sz w:val="22"/>
           <w:szCs w:val="22"/>
         </w:rPr>
-        <w:t>ase attitude certainty (p. 471).  Additionally, Petrocelli et al. reasoned that “</w:t>
+        <w:t xml:space="preserve">ase attitude certainty (p. 471).  Additionally, </w:t>
+      </w:r>
+      <w:proofErr w:type="spellStart"/>
+      <w:r>
+        <w:rPr>
+          <w:rFonts w:ascii="Helvetica" w:hAnsi="Helvetica" w:cs="Helvetica"/>
+          <w:sz w:val="22"/>
+          <w:szCs w:val="22"/>
+        </w:rPr>
+        <w:t>Petrocelli</w:t>
+      </w:r>
+      <w:proofErr w:type="spellEnd"/>
+      <w:r>
+        <w:rPr>
+          <w:rFonts w:ascii="Helvetica" w:hAnsi="Helvetica" w:cs="Helvetica"/>
+          <w:sz w:val="22"/>
+          <w:szCs w:val="22"/>
+        </w:rPr>
+        <w:t xml:space="preserve"> et al. reasoned that “</w:t>
       </w:r>
       <w:r>
         <w:rPr>
@@ -1741,43 +2116,79 @@
           <w:sz w:val="22"/>
           <w:szCs w:val="22"/>
         </w:rPr>
-        <w:t>.  This work thus suggested that the Certainty variable should be reinforced every time the attitude was repeated, and this feature was also incorporated into my NetLogo model.</w:t>
-      </w:r>
-    </w:p>
-    <w:p>
-      <w:pPr>
-        <w:widowControl w:val="0"/>
-        <w:autoSpaceDE w:val="0"/>
-        <w:autoSpaceDN w:val="0"/>
-        <w:adjustRightInd w:val="0"/>
-        <w:spacing w:line="360" w:lineRule="auto"/>
-        <w:rPr>
-          <w:rFonts w:ascii="Helvetica" w:hAnsi="Helvetica" w:cs="Helvetica"/>
-          <w:sz w:val="22"/>
-          <w:szCs w:val="22"/>
-        </w:rPr>
-      </w:pPr>
-    </w:p>
-    <w:p>
-      <w:pPr>
-        <w:widowControl w:val="0"/>
-        <w:autoSpaceDE w:val="0"/>
-        <w:autoSpaceDN w:val="0"/>
-        <w:adjustRightInd w:val="0"/>
-        <w:spacing w:line="360" w:lineRule="auto"/>
-        <w:rPr>
-          <w:rFonts w:ascii="Helvetica" w:hAnsi="Helvetica" w:cs="Helvetica"/>
-          <w:sz w:val="22"/>
-          <w:szCs w:val="22"/>
-        </w:rPr>
-      </w:pPr>
-      <w:r>
-        <w:rPr>
-          <w:rFonts w:ascii="Helvetica" w:hAnsi="Helvetica" w:cs="Helvetica"/>
-          <w:sz w:val="22"/>
-          <w:szCs w:val="22"/>
-        </w:rPr>
-        <w:t xml:space="preserve">A further observation from the literature suggests that the more certain one is, the less likely one is to change one’s attitude.  Petrocelli, et al. </w:t>
+        <w:t xml:space="preserve">.  This work thus suggested that the Certainty variable should be reinforced every time the attitude was repeated, and this feature was also incorporated into my </w:t>
+      </w:r>
+      <w:proofErr w:type="spellStart"/>
+      <w:r>
+        <w:rPr>
+          <w:rFonts w:ascii="Helvetica" w:hAnsi="Helvetica" w:cs="Helvetica"/>
+          <w:sz w:val="22"/>
+          <w:szCs w:val="22"/>
+        </w:rPr>
+        <w:t>NetLogo</w:t>
+      </w:r>
+      <w:proofErr w:type="spellEnd"/>
+      <w:r>
+        <w:rPr>
+          <w:rFonts w:ascii="Helvetica" w:hAnsi="Helvetica" w:cs="Helvetica"/>
+          <w:sz w:val="22"/>
+          <w:szCs w:val="22"/>
+        </w:rPr>
+        <w:t xml:space="preserve"> model.</w:t>
+      </w:r>
+    </w:p>
+    <w:p>
+      <w:pPr>
+        <w:widowControl w:val="0"/>
+        <w:autoSpaceDE w:val="0"/>
+        <w:autoSpaceDN w:val="0"/>
+        <w:adjustRightInd w:val="0"/>
+        <w:spacing w:line="360" w:lineRule="auto"/>
+        <w:rPr>
+          <w:rFonts w:ascii="Helvetica" w:hAnsi="Helvetica" w:cs="Helvetica"/>
+          <w:sz w:val="22"/>
+          <w:szCs w:val="22"/>
+        </w:rPr>
+      </w:pPr>
+    </w:p>
+    <w:p>
+      <w:pPr>
+        <w:widowControl w:val="0"/>
+        <w:autoSpaceDE w:val="0"/>
+        <w:autoSpaceDN w:val="0"/>
+        <w:adjustRightInd w:val="0"/>
+        <w:spacing w:line="360" w:lineRule="auto"/>
+        <w:rPr>
+          <w:rFonts w:ascii="Helvetica" w:hAnsi="Helvetica" w:cs="Helvetica"/>
+          <w:sz w:val="22"/>
+          <w:szCs w:val="22"/>
+        </w:rPr>
+      </w:pPr>
+      <w:r>
+        <w:rPr>
+          <w:rFonts w:ascii="Helvetica" w:hAnsi="Helvetica" w:cs="Helvetica"/>
+          <w:sz w:val="22"/>
+          <w:szCs w:val="22"/>
+        </w:rPr>
+        <w:t xml:space="preserve">A further observation from the literature suggests that the more certain one is, the less likely one is to change one’s attitude.  </w:t>
+      </w:r>
+      <w:proofErr w:type="spellStart"/>
+      <w:r>
+        <w:rPr>
+          <w:rFonts w:ascii="Helvetica" w:hAnsi="Helvetica" w:cs="Helvetica"/>
+          <w:sz w:val="22"/>
+          <w:szCs w:val="22"/>
+        </w:rPr>
+        <w:t>Petrocelli</w:t>
+      </w:r>
+      <w:proofErr w:type="spellEnd"/>
+      <w:r>
+        <w:rPr>
+          <w:rFonts w:ascii="Helvetica" w:hAnsi="Helvetica" w:cs="Helvetica"/>
+          <w:sz w:val="22"/>
+          <w:szCs w:val="22"/>
+        </w:rPr>
+        <w:t xml:space="preserve">, et al. </w:t>
       </w:r>
       <w:proofErr w:type="gramStart"/>
       <w:r>
@@ -1853,51 +2264,123 @@
           <w:sz w:val="22"/>
           <w:szCs w:val="22"/>
         </w:rPr>
-        <w:t>"attitudes held with greater certainty are more persistent over time than attitudes held with less certainty (Bassili, 1996; see als</w:t>
-      </w:r>
-      <w:r>
-        <w:rPr>
-          <w:rFonts w:ascii="Helvetica" w:hAnsi="Helvetica" w:cs="Helvetica"/>
-          <w:sz w:val="22"/>
-          <w:szCs w:val="22"/>
-        </w:rPr>
-        <w:t>o Bizer et al., 2006)." These observations thus provided another functionality that had to be included into the NetLogo model.  When Certainty is high, the ability of attitude to change must be low.</w:t>
-      </w:r>
-    </w:p>
-    <w:p>
-      <w:pPr>
-        <w:widowControl w:val="0"/>
-        <w:autoSpaceDE w:val="0"/>
-        <w:autoSpaceDN w:val="0"/>
-        <w:adjustRightInd w:val="0"/>
-        <w:spacing w:line="360" w:lineRule="auto"/>
-        <w:rPr>
-          <w:rFonts w:ascii="Helvetica" w:hAnsi="Helvetica" w:cs="Helvetica"/>
-          <w:sz w:val="22"/>
-          <w:szCs w:val="22"/>
-        </w:rPr>
-      </w:pPr>
-    </w:p>
-    <w:p>
-      <w:pPr>
-        <w:widowControl w:val="0"/>
-        <w:autoSpaceDE w:val="0"/>
-        <w:autoSpaceDN w:val="0"/>
-        <w:adjustRightInd w:val="0"/>
-        <w:spacing w:line="360" w:lineRule="auto"/>
-        <w:rPr>
-          <w:rFonts w:ascii="Helvetica" w:hAnsi="Helvetica" w:cs="Helvetica"/>
-          <w:sz w:val="22"/>
-          <w:szCs w:val="22"/>
-        </w:rPr>
-      </w:pPr>
-      <w:r>
-        <w:rPr>
-          <w:rFonts w:ascii="Helvetica" w:hAnsi="Helvetica" w:cs="Helvetica"/>
-          <w:sz w:val="22"/>
-          <w:szCs w:val="22"/>
-        </w:rPr>
-        <w:t>The literature also supports that similar attitudes can engender a reinforcement of one’s own attitude. Tormala and</w:t>
+        <w:t>"attitudes held with greater certainty are more persistent over time than attitudes held with less certainty (</w:t>
+      </w:r>
+      <w:proofErr w:type="spellStart"/>
+      <w:r>
+        <w:rPr>
+          <w:rFonts w:ascii="Helvetica" w:hAnsi="Helvetica" w:cs="Helvetica"/>
+          <w:sz w:val="22"/>
+          <w:szCs w:val="22"/>
+        </w:rPr>
+        <w:t>Bassili</w:t>
+      </w:r>
+      <w:proofErr w:type="spellEnd"/>
+      <w:r>
+        <w:rPr>
+          <w:rFonts w:ascii="Helvetica" w:hAnsi="Helvetica" w:cs="Helvetica"/>
+          <w:sz w:val="22"/>
+          <w:szCs w:val="22"/>
+        </w:rPr>
+        <w:t>, 1996; see als</w:t>
+      </w:r>
+      <w:r>
+        <w:rPr>
+          <w:rFonts w:ascii="Helvetica" w:hAnsi="Helvetica" w:cs="Helvetica"/>
+          <w:sz w:val="22"/>
+          <w:szCs w:val="22"/>
+        </w:rPr>
+        <w:t xml:space="preserve">o </w:t>
+      </w:r>
+      <w:proofErr w:type="spellStart"/>
+      <w:r>
+        <w:rPr>
+          <w:rFonts w:ascii="Helvetica" w:hAnsi="Helvetica" w:cs="Helvetica"/>
+          <w:sz w:val="22"/>
+          <w:szCs w:val="22"/>
+        </w:rPr>
+        <w:t>Bizer</w:t>
+      </w:r>
+      <w:proofErr w:type="spellEnd"/>
+      <w:r>
+        <w:rPr>
+          <w:rFonts w:ascii="Helvetica" w:hAnsi="Helvetica" w:cs="Helvetica"/>
+          <w:sz w:val="22"/>
+          <w:szCs w:val="22"/>
+        </w:rPr>
+        <w:t xml:space="preserve"> et al., 2006)." These observations thus provided another functionality that had to be included into the </w:t>
+      </w:r>
+      <w:proofErr w:type="spellStart"/>
+      <w:r>
+        <w:rPr>
+          <w:rFonts w:ascii="Helvetica" w:hAnsi="Helvetica" w:cs="Helvetica"/>
+          <w:sz w:val="22"/>
+          <w:szCs w:val="22"/>
+        </w:rPr>
+        <w:t>NetLogo</w:t>
+      </w:r>
+      <w:proofErr w:type="spellEnd"/>
+      <w:r>
+        <w:rPr>
+          <w:rFonts w:ascii="Helvetica" w:hAnsi="Helvetica" w:cs="Helvetica"/>
+          <w:sz w:val="22"/>
+          <w:szCs w:val="22"/>
+        </w:rPr>
+        <w:t xml:space="preserve"> model.  When Certainty is high, the ability of attitude to change must be low.</w:t>
+      </w:r>
+    </w:p>
+    <w:p>
+      <w:pPr>
+        <w:widowControl w:val="0"/>
+        <w:autoSpaceDE w:val="0"/>
+        <w:autoSpaceDN w:val="0"/>
+        <w:adjustRightInd w:val="0"/>
+        <w:spacing w:line="360" w:lineRule="auto"/>
+        <w:rPr>
+          <w:rFonts w:ascii="Helvetica" w:hAnsi="Helvetica" w:cs="Helvetica"/>
+          <w:sz w:val="22"/>
+          <w:szCs w:val="22"/>
+        </w:rPr>
+      </w:pPr>
+    </w:p>
+    <w:p>
+      <w:pPr>
+        <w:widowControl w:val="0"/>
+        <w:autoSpaceDE w:val="0"/>
+        <w:autoSpaceDN w:val="0"/>
+        <w:adjustRightInd w:val="0"/>
+        <w:spacing w:line="360" w:lineRule="auto"/>
+        <w:rPr>
+          <w:rFonts w:ascii="Helvetica" w:hAnsi="Helvetica" w:cs="Helvetica"/>
+          <w:sz w:val="22"/>
+          <w:szCs w:val="22"/>
+        </w:rPr>
+      </w:pPr>
+      <w:r>
+        <w:rPr>
+          <w:rFonts w:ascii="Helvetica" w:hAnsi="Helvetica" w:cs="Helvetica"/>
+          <w:sz w:val="22"/>
+          <w:szCs w:val="22"/>
+        </w:rPr>
+        <w:t xml:space="preserve">The literature also supports that similar attitudes can engender a reinforcement of one’s own attitude. </w:t>
+      </w:r>
+      <w:proofErr w:type="spellStart"/>
+      <w:r>
+        <w:rPr>
+          <w:rFonts w:ascii="Helvetica" w:hAnsi="Helvetica" w:cs="Helvetica"/>
+          <w:sz w:val="22"/>
+          <w:szCs w:val="22"/>
+        </w:rPr>
+        <w:t>Tormala</w:t>
+      </w:r>
+      <w:proofErr w:type="spellEnd"/>
+      <w:r>
+        <w:rPr>
+          <w:rFonts w:ascii="Helvetica" w:hAnsi="Helvetica" w:cs="Helvetica"/>
+          <w:sz w:val="22"/>
+          <w:szCs w:val="22"/>
+        </w:rPr>
+        <w:t xml:space="preserve"> and</w:t>
       </w:r>
       <w:r>
         <w:rPr>
@@ -1995,43 +2478,79 @@
           <w:sz w:val="22"/>
           <w:szCs w:val="22"/>
         </w:rPr>
-        <w:t>.  This facet of Attitude was also captured in my NetLogo model.  In an interactive exchange between two agents, the magnitude of the Attitude variable was thus compared.  If both agents interacting had either a high Attitude score (both in agreement that safe sex should be practiced) or a low Attitude score (both in agreement that safe sex should not be practiced), the resulting Attitude was adjusted upward or downward to provide reinforcement of the Attitude.</w:t>
-      </w:r>
-    </w:p>
-    <w:p>
-      <w:pPr>
-        <w:widowControl w:val="0"/>
-        <w:autoSpaceDE w:val="0"/>
-        <w:autoSpaceDN w:val="0"/>
-        <w:adjustRightInd w:val="0"/>
-        <w:spacing w:line="360" w:lineRule="auto"/>
-        <w:rPr>
-          <w:rFonts w:ascii="Helvetica" w:hAnsi="Helvetica" w:cs="Helvetica"/>
-          <w:sz w:val="22"/>
-          <w:szCs w:val="22"/>
-        </w:rPr>
-      </w:pPr>
-    </w:p>
-    <w:p>
-      <w:pPr>
-        <w:widowControl w:val="0"/>
-        <w:autoSpaceDE w:val="0"/>
-        <w:autoSpaceDN w:val="0"/>
-        <w:adjustRightInd w:val="0"/>
-        <w:spacing w:line="360" w:lineRule="auto"/>
-        <w:rPr>
-          <w:rFonts w:ascii="Helvetica" w:hAnsi="Helvetica" w:cs="Helvetica"/>
-          <w:sz w:val="22"/>
-          <w:szCs w:val="22"/>
-        </w:rPr>
-      </w:pPr>
-      <w:r>
-        <w:rPr>
-          <w:rFonts w:ascii="Helvetica" w:hAnsi="Helvetica" w:cs="Helvetica"/>
-          <w:sz w:val="22"/>
-          <w:szCs w:val="22"/>
-        </w:rPr>
-        <w:t xml:space="preserve">Finally, Tormella and Rucker (2007) also </w:t>
+        <w:t xml:space="preserve">.  This facet of Attitude was also captured in my </w:t>
+      </w:r>
+      <w:proofErr w:type="spellStart"/>
+      <w:r>
+        <w:rPr>
+          <w:rFonts w:ascii="Helvetica" w:hAnsi="Helvetica" w:cs="Helvetica"/>
+          <w:sz w:val="22"/>
+          <w:szCs w:val="22"/>
+        </w:rPr>
+        <w:t>NetLogo</w:t>
+      </w:r>
+      <w:proofErr w:type="spellEnd"/>
+      <w:r>
+        <w:rPr>
+          <w:rFonts w:ascii="Helvetica" w:hAnsi="Helvetica" w:cs="Helvetica"/>
+          <w:sz w:val="22"/>
+          <w:szCs w:val="22"/>
+        </w:rPr>
+        <w:t xml:space="preserve"> model.  In an interactive exchange between two agents, the magnitude of the Attitude variable was thus compared.  If both agents interacting had either a high Attitude score (both in agreement that safe sex should be practiced) or a low Attitude score (both in agreement that safe sex should not be practiced), the resulting Attitude was adjusted upward or downward to provide reinforcement of the Attitude.</w:t>
+      </w:r>
+    </w:p>
+    <w:p>
+      <w:pPr>
+        <w:widowControl w:val="0"/>
+        <w:autoSpaceDE w:val="0"/>
+        <w:autoSpaceDN w:val="0"/>
+        <w:adjustRightInd w:val="0"/>
+        <w:spacing w:line="360" w:lineRule="auto"/>
+        <w:rPr>
+          <w:rFonts w:ascii="Helvetica" w:hAnsi="Helvetica" w:cs="Helvetica"/>
+          <w:sz w:val="22"/>
+          <w:szCs w:val="22"/>
+        </w:rPr>
+      </w:pPr>
+    </w:p>
+    <w:p>
+      <w:pPr>
+        <w:widowControl w:val="0"/>
+        <w:autoSpaceDE w:val="0"/>
+        <w:autoSpaceDN w:val="0"/>
+        <w:adjustRightInd w:val="0"/>
+        <w:spacing w:line="360" w:lineRule="auto"/>
+        <w:rPr>
+          <w:rFonts w:ascii="Helvetica" w:hAnsi="Helvetica" w:cs="Helvetica"/>
+          <w:sz w:val="22"/>
+          <w:szCs w:val="22"/>
+        </w:rPr>
+      </w:pPr>
+      <w:r>
+        <w:rPr>
+          <w:rFonts w:ascii="Helvetica" w:hAnsi="Helvetica" w:cs="Helvetica"/>
+          <w:sz w:val="22"/>
+          <w:szCs w:val="22"/>
+        </w:rPr>
+        <w:t xml:space="preserve">Finally, </w:t>
+      </w:r>
+      <w:proofErr w:type="spellStart"/>
+      <w:r>
+        <w:rPr>
+          <w:rFonts w:ascii="Helvetica" w:hAnsi="Helvetica" w:cs="Helvetica"/>
+          <w:sz w:val="22"/>
+          <w:szCs w:val="22"/>
+        </w:rPr>
+        <w:t>Tormella</w:t>
+      </w:r>
+      <w:proofErr w:type="spellEnd"/>
+      <w:r>
+        <w:rPr>
+          <w:rFonts w:ascii="Helvetica" w:hAnsi="Helvetica" w:cs="Helvetica"/>
+          <w:sz w:val="22"/>
+          <w:szCs w:val="22"/>
+        </w:rPr>
+        <w:t xml:space="preserve"> and Rucker (2007) also </w:t>
       </w:r>
       <w:proofErr w:type="gramStart"/>
       <w:r>
@@ -2057,7 +2576,25 @@
           <w:sz w:val="22"/>
           <w:szCs w:val="22"/>
         </w:rPr>
-        <w:t>.  This suggests that my NetLogo variable functionality needed to include the appropriate mathematical expression such that when Certainty tended to be the weakest in strength (a value of 50 on a 0 to 100 scale) that the ability to change Attitude would be highest.</w:t>
+        <w:t xml:space="preserve">.  This suggests that my </w:t>
+      </w:r>
+      <w:proofErr w:type="spellStart"/>
+      <w:r>
+        <w:rPr>
+          <w:rFonts w:ascii="Helvetica" w:hAnsi="Helvetica" w:cs="Helvetica"/>
+          <w:sz w:val="22"/>
+          <w:szCs w:val="22"/>
+        </w:rPr>
+        <w:t>NetLogo</w:t>
+      </w:r>
+      <w:proofErr w:type="spellEnd"/>
+      <w:r>
+        <w:rPr>
+          <w:rFonts w:ascii="Helvetica" w:hAnsi="Helvetica" w:cs="Helvetica"/>
+          <w:sz w:val="22"/>
+          <w:szCs w:val="22"/>
+        </w:rPr>
+        <w:t xml:space="preserve"> variable functionality needed to include the appropriate mathematical expression such that when Certainty tended to be the weakest in strength (a value of 50 on a 0 to 100 scale) that the ability to change Attitude would be highest.</w:t>
       </w:r>
     </w:p>
     <w:p>
@@ -2108,7 +2645,25 @@
           <w:sz w:val="22"/>
           <w:szCs w:val="22"/>
         </w:rPr>
-        <w:t>A chart depicting the influences on the variables used in my NetLogo program are indicated below:</w:t>
+        <w:t xml:space="preserve">A chart depicting the influences on the variables used in my </w:t>
+      </w:r>
+      <w:proofErr w:type="spellStart"/>
+      <w:r>
+        <w:rPr>
+          <w:rFonts w:ascii="Helvetica" w:hAnsi="Helvetica" w:cs="Helvetica"/>
+          <w:sz w:val="22"/>
+          <w:szCs w:val="22"/>
+        </w:rPr>
+        <w:t>NetLogo</w:t>
+      </w:r>
+      <w:proofErr w:type="spellEnd"/>
+      <w:r>
+        <w:rPr>
+          <w:rFonts w:ascii="Helvetica" w:hAnsi="Helvetica" w:cs="Helvetica"/>
+          <w:sz w:val="22"/>
+          <w:szCs w:val="22"/>
+        </w:rPr>
+        <w:t xml:space="preserve"> program are indicated below:</w:t>
       </w:r>
     </w:p>
     <w:p>
@@ -2563,13 +3118,23 @@
                 <w:szCs w:val="18"/>
               </w:rPr>
             </w:pPr>
+            <w:proofErr w:type="spellStart"/>
             <w:r>
               <w:rPr>
                 <w:rFonts w:ascii="Helvetica" w:hAnsi="Helvetica" w:cs="Helvetica"/>
                 <w:sz w:val="18"/>
                 <w:szCs w:val="18"/>
               </w:rPr>
-              <w:t>Mesosystem influence</w:t>
+              <w:t>Mesosystem</w:t>
+            </w:r>
+            <w:proofErr w:type="spellEnd"/>
+            <w:r>
+              <w:rPr>
+                <w:rFonts w:ascii="Helvetica" w:hAnsi="Helvetica" w:cs="Helvetica"/>
+                <w:sz w:val="18"/>
+                <w:szCs w:val="18"/>
+              </w:rPr>
+              <w:t xml:space="preserve"> influence</w:t>
             </w:r>
           </w:p>
         </w:tc>
@@ -3102,6 +3667,7 @@
         </w:rPr>
         <w:t xml:space="preserve"> (</w:t>
       </w:r>
+      <w:proofErr w:type="spellStart"/>
       <w:r>
         <w:rPr>
           <w:rFonts w:ascii="Helvetica" w:hAnsi="Helvetica" w:cs="Helvetica"/>
@@ -3110,16 +3676,9 @@
           <w:sz w:val="22"/>
           <w:szCs w:val="22"/>
         </w:rPr>
-        <w:t>num-cliques</w:t>
-      </w:r>
-      <w:r>
-        <w:rPr>
-          <w:rFonts w:ascii="Helvetica" w:hAnsi="Helvetica" w:cs="Helvetica"/>
-          <w:sz w:val="22"/>
-          <w:szCs w:val="22"/>
-        </w:rPr>
-        <w:t xml:space="preserve"> and </w:t>
-      </w:r>
+        <w:t>num</w:t>
+      </w:r>
+      <w:proofErr w:type="spellEnd"/>
       <w:r>
         <w:rPr>
           <w:rFonts w:ascii="Helvetica" w:hAnsi="Helvetica" w:cs="Helvetica"/>
@@ -3128,47 +3687,15 @@
           <w:sz w:val="22"/>
           <w:szCs w:val="22"/>
         </w:rPr>
-        <w:t>clique-size</w:t>
-      </w:r>
-      <w:r>
-        <w:rPr>
-          <w:rFonts w:ascii="Helvetica" w:hAnsi="Helvetica" w:cs="Helvetica"/>
-          <w:sz w:val="22"/>
-          <w:szCs w:val="22"/>
-        </w:rPr>
-        <w:t xml:space="preserve"> sliders)</w:t>
-      </w:r>
-      <w:r>
-        <w:rPr>
-          <w:rFonts w:ascii="Helvetica" w:hAnsi="Helvetica" w:cs="Helvetica"/>
-          <w:sz w:val="22"/>
-          <w:szCs w:val="22"/>
-        </w:rPr>
-        <w:t xml:space="preserve">, and whether they are initialized with </w:t>
-      </w:r>
-      <w:r>
-        <w:rPr>
-          <w:rFonts w:ascii="Helvetica" w:hAnsi="Helvetica" w:cs="Helvetica"/>
-          <w:sz w:val="22"/>
-          <w:szCs w:val="22"/>
-        </w:rPr>
-        <w:t>a limited number of</w:t>
-      </w:r>
-      <w:r>
-        <w:rPr>
-          <w:rFonts w:ascii="Helvetica" w:hAnsi="Helvetica" w:cs="Helvetica"/>
-          <w:sz w:val="22"/>
-          <w:szCs w:val="22"/>
-        </w:rPr>
-        <w:t xml:space="preserve"> inter-group links</w:t>
-      </w:r>
-      <w:r>
-        <w:rPr>
-          <w:rFonts w:ascii="Helvetica" w:hAnsi="Helvetica" w:cs="Helvetica"/>
-          <w:sz w:val="22"/>
-          <w:szCs w:val="22"/>
-        </w:rPr>
-        <w:t xml:space="preserve"> between “clique leaders” (</w:t>
+        <w:t>-cliques</w:t>
+      </w:r>
+      <w:r>
+        <w:rPr>
+          <w:rFonts w:ascii="Helvetica" w:hAnsi="Helvetica" w:cs="Helvetica"/>
+          <w:sz w:val="22"/>
+          <w:szCs w:val="22"/>
+        </w:rPr>
+        <w:t xml:space="preserve"> and </w:t>
       </w:r>
       <w:r>
         <w:rPr>
@@ -3178,31 +3705,47 @@
           <w:sz w:val="22"/>
           <w:szCs w:val="22"/>
         </w:rPr>
-        <w:t>social-butterflies?</w:t>
-      </w:r>
-      <w:r>
-        <w:rPr>
-          <w:rFonts w:ascii="Helvetica" w:hAnsi="Helvetica" w:cs="Helvetica"/>
-          <w:sz w:val="22"/>
-          <w:szCs w:val="22"/>
-        </w:rPr>
-        <w:t xml:space="preserve"> switch enabled)</w:t>
-      </w:r>
-      <w:r>
-        <w:rPr>
-          <w:rFonts w:ascii="Helvetica" w:hAnsi="Helvetica" w:cs="Helvetica"/>
-          <w:sz w:val="22"/>
-          <w:szCs w:val="22"/>
-        </w:rPr>
-        <w:t xml:space="preserve">. These cliques consist of agents that primarily interact with members of the same group. </w:t>
-      </w:r>
-      <w:r>
-        <w:rPr>
-          <w:rFonts w:ascii="Helvetica" w:hAnsi="Helvetica" w:cs="Helvetica"/>
-          <w:sz w:val="22"/>
-          <w:szCs w:val="22"/>
-        </w:rPr>
-        <w:t>Each agent has a specified number of desired friends (</w:t>
+        <w:t>clique-size</w:t>
+      </w:r>
+      <w:r>
+        <w:rPr>
+          <w:rFonts w:ascii="Helvetica" w:hAnsi="Helvetica" w:cs="Helvetica"/>
+          <w:sz w:val="22"/>
+          <w:szCs w:val="22"/>
+        </w:rPr>
+        <w:t xml:space="preserve"> sliders)</w:t>
+      </w:r>
+      <w:r>
+        <w:rPr>
+          <w:rFonts w:ascii="Helvetica" w:hAnsi="Helvetica" w:cs="Helvetica"/>
+          <w:sz w:val="22"/>
+          <w:szCs w:val="22"/>
+        </w:rPr>
+        <w:t xml:space="preserve">, and whether they are initialized with </w:t>
+      </w:r>
+      <w:r>
+        <w:rPr>
+          <w:rFonts w:ascii="Helvetica" w:hAnsi="Helvetica" w:cs="Helvetica"/>
+          <w:sz w:val="22"/>
+          <w:szCs w:val="22"/>
+        </w:rPr>
+        <w:t>a limited number of</w:t>
+      </w:r>
+      <w:r>
+        <w:rPr>
+          <w:rFonts w:ascii="Helvetica" w:hAnsi="Helvetica" w:cs="Helvetica"/>
+          <w:sz w:val="22"/>
+          <w:szCs w:val="22"/>
+        </w:rPr>
+        <w:t xml:space="preserve"> inter-group links</w:t>
+      </w:r>
+      <w:r>
+        <w:rPr>
+          <w:rFonts w:ascii="Helvetica" w:hAnsi="Helvetica" w:cs="Helvetica"/>
+          <w:sz w:val="22"/>
+          <w:szCs w:val="22"/>
+        </w:rPr>
+        <w:t xml:space="preserve"> between “clique leaders” (</w:t>
       </w:r>
       <w:r>
         <w:rPr>
@@ -3212,144 +3755,33 @@
           <w:sz w:val="22"/>
           <w:szCs w:val="22"/>
         </w:rPr>
-        <w:t>avg-num-friends</w:t>
-      </w:r>
-      <w:r>
-        <w:rPr>
-          <w:rFonts w:ascii="Helvetica" w:hAnsi="Helvetica" w:cs="Helvetica"/>
-          <w:sz w:val="22"/>
-          <w:szCs w:val="22"/>
-        </w:rPr>
-        <w:t xml:space="preserve"> slider), which generates a fixed number of friend links within the </w:t>
-      </w:r>
-      <w:r>
-        <w:rPr>
-          <w:rFonts w:ascii="Helvetica" w:hAnsi="Helvetica" w:cs="Helvetica"/>
-          <w:sz w:val="22"/>
-          <w:szCs w:val="22"/>
-        </w:rPr>
-        <w:t xml:space="preserve">group.  Specific values for each agent start with random value drawn from a normal distribution centered </w:t>
-      </w:r>
-      <w:proofErr w:type="gramStart"/>
-      <w:r>
-        <w:rPr>
-          <w:rFonts w:ascii="Helvetica" w:hAnsi="Helvetica" w:cs="Helvetica"/>
-          <w:sz w:val="22"/>
-          <w:szCs w:val="22"/>
-        </w:rPr>
-        <w:t>around</w:t>
-      </w:r>
-      <w:proofErr w:type="gramEnd"/>
-      <w:r>
-        <w:rPr>
-          <w:rFonts w:ascii="Helvetica" w:hAnsi="Helvetica" w:cs="Helvetica"/>
-          <w:sz w:val="22"/>
-          <w:szCs w:val="22"/>
-        </w:rPr>
-        <w:t xml:space="preserve"> a specified mean value.</w:t>
-      </w:r>
-    </w:p>
-    <w:p>
-      <w:pPr>
-        <w:widowControl w:val="0"/>
-        <w:autoSpaceDE w:val="0"/>
-        <w:autoSpaceDN w:val="0"/>
-        <w:adjustRightInd w:val="0"/>
-        <w:spacing w:line="360" w:lineRule="auto"/>
-        <w:rPr>
-          <w:rFonts w:ascii="Helvetica" w:hAnsi="Helvetica" w:cs="Helvetica"/>
-          <w:sz w:val="22"/>
-          <w:szCs w:val="22"/>
-        </w:rPr>
-      </w:pPr>
-    </w:p>
-    <w:p>
-      <w:pPr>
-        <w:widowControl w:val="0"/>
-        <w:autoSpaceDE w:val="0"/>
-        <w:autoSpaceDN w:val="0"/>
-        <w:adjustRightInd w:val="0"/>
-        <w:spacing w:line="360" w:lineRule="auto"/>
-        <w:rPr>
-          <w:rFonts w:ascii="Helvetica" w:hAnsi="Helvetica" w:cs="Helvetica"/>
-          <w:sz w:val="22"/>
-          <w:szCs w:val="22"/>
-        </w:rPr>
-      </w:pPr>
-      <w:r>
-        <w:rPr>
-          <w:rFonts w:ascii="Helvetica" w:hAnsi="Helvetica" w:cs="Helvetica"/>
-          <w:b/>
-          <w:sz w:val="22"/>
-          <w:szCs w:val="22"/>
-          <w:u w:val="single"/>
-        </w:rPr>
-        <w:t>STI characteristics:</w:t>
-      </w:r>
-      <w:r>
-        <w:rPr>
-          <w:rFonts w:ascii="Helvetica" w:hAnsi="Helvetica" w:cs="Helvetica"/>
-          <w:sz w:val="22"/>
-          <w:szCs w:val="22"/>
-        </w:rPr>
-        <w:t xml:space="preserve"> </w:t>
-      </w:r>
-      <w:r>
-        <w:rPr>
-          <w:rFonts w:ascii="Helvetica" w:hAnsi="Helvetica" w:cs="Helvetica"/>
-          <w:sz w:val="22"/>
-          <w:szCs w:val="22"/>
-        </w:rPr>
-        <w:t>U</w:t>
-      </w:r>
-      <w:r>
-        <w:rPr>
-          <w:rFonts w:ascii="Helvetica" w:hAnsi="Helvetica" w:cs="Helvetica"/>
-          <w:sz w:val="22"/>
-          <w:szCs w:val="22"/>
-        </w:rPr>
-        <w:t xml:space="preserve">sers can control the likelihood </w:t>
-      </w:r>
-      <w:r>
-        <w:rPr>
-          <w:rFonts w:ascii="Helvetica" w:hAnsi="Helvetica" w:cs="Helvetica"/>
-          <w:sz w:val="22"/>
-          <w:szCs w:val="22"/>
-        </w:rPr>
-        <w:t xml:space="preserve">(out of 100%) </w:t>
-      </w:r>
-      <w:r>
-        <w:rPr>
-          <w:rFonts w:ascii="Helvetica" w:hAnsi="Helvetica" w:cs="Helvetica"/>
-          <w:sz w:val="22"/>
-          <w:szCs w:val="22"/>
-        </w:rPr>
-        <w:t xml:space="preserve">of an infection spreading during an unprotected </w:t>
-      </w:r>
-      <w:r>
-        <w:rPr>
-          <w:rFonts w:ascii="Helvetica" w:hAnsi="Helvetica" w:cs="Helvetica"/>
-          <w:sz w:val="22"/>
-          <w:szCs w:val="22"/>
-        </w:rPr>
-        <w:t>sexual</w:t>
-      </w:r>
-      <w:r>
-        <w:rPr>
-          <w:rFonts w:ascii="Helvetica" w:hAnsi="Helvetica" w:cs="Helvetica"/>
-          <w:sz w:val="22"/>
-          <w:szCs w:val="22"/>
-        </w:rPr>
-        <w:t xml:space="preserve"> encounter</w:t>
-      </w:r>
-      <w:r>
-        <w:rPr>
-          <w:rFonts w:ascii="Helvetica" w:hAnsi="Helvetica" w:cs="Helvetica"/>
-          <w:sz w:val="22"/>
-          <w:szCs w:val="22"/>
-        </w:rPr>
-        <w:t xml:space="preserve"> (</w:t>
-      </w:r>
+        <w:t>social-butterflies?</w:t>
+      </w:r>
+      <w:r>
+        <w:rPr>
+          <w:rFonts w:ascii="Helvetica" w:hAnsi="Helvetica" w:cs="Helvetica"/>
+          <w:sz w:val="22"/>
+          <w:szCs w:val="22"/>
+        </w:rPr>
+        <w:t xml:space="preserve"> switch enabled)</w:t>
+      </w:r>
+      <w:r>
+        <w:rPr>
+          <w:rFonts w:ascii="Helvetica" w:hAnsi="Helvetica" w:cs="Helvetica"/>
+          <w:sz w:val="22"/>
+          <w:szCs w:val="22"/>
+        </w:rPr>
+        <w:t xml:space="preserve">. These cliques consist of agents that primarily interact with members of the same group. </w:t>
+      </w:r>
+      <w:r>
+        <w:rPr>
+          <w:rFonts w:ascii="Helvetica" w:hAnsi="Helvetica" w:cs="Helvetica"/>
+          <w:sz w:val="22"/>
+          <w:szCs w:val="22"/>
+        </w:rPr>
+        <w:t>Each agent has a specified number of desired friends (</w:t>
+      </w:r>
+      <w:proofErr w:type="spellStart"/>
       <w:r>
         <w:rPr>
           <w:rFonts w:ascii="Helvetica" w:hAnsi="Helvetica" w:cs="Helvetica"/>
@@ -3358,56 +3790,9 @@
           <w:sz w:val="22"/>
           <w:szCs w:val="22"/>
         </w:rPr>
-        <w:t>infection-chance</w:t>
-      </w:r>
-      <w:r>
-        <w:rPr>
-          <w:rFonts w:ascii="Helvetica" w:hAnsi="Helvetica" w:cs="Helvetica"/>
-          <w:sz w:val="22"/>
-          <w:szCs w:val="22"/>
-        </w:rPr>
-        <w:t xml:space="preserve"> slider)</w:t>
-      </w:r>
-      <w:r>
-        <w:rPr>
-          <w:rFonts w:ascii="Helvetica" w:hAnsi="Helvetica" w:cs="Helvetica"/>
-          <w:sz w:val="22"/>
-          <w:szCs w:val="22"/>
-        </w:rPr>
-        <w:t xml:space="preserve">, and </w:t>
-      </w:r>
-      <w:r>
-        <w:rPr>
-          <w:rFonts w:ascii="Helvetica" w:hAnsi="Helvetica" w:cs="Helvetica"/>
-          <w:sz w:val="22"/>
-          <w:szCs w:val="22"/>
-        </w:rPr>
-        <w:t>choose</w:t>
-      </w:r>
-      <w:r>
-        <w:rPr>
-          <w:rFonts w:ascii="Helvetica" w:hAnsi="Helvetica" w:cs="Helvetica"/>
-          <w:sz w:val="22"/>
-          <w:szCs w:val="22"/>
-        </w:rPr>
-        <w:t xml:space="preserve"> </w:t>
-      </w:r>
-      <w:r>
-        <w:rPr>
-          <w:rFonts w:ascii="Helvetica" w:hAnsi="Helvetica" w:cs="Helvetica"/>
-          <w:sz w:val="22"/>
-          <w:szCs w:val="22"/>
-        </w:rPr>
-        <w:t>which genders (if any) show symptoms of the inf</w:t>
-      </w:r>
-      <w:r>
-        <w:rPr>
-          <w:rFonts w:ascii="Helvetica" w:hAnsi="Helvetica" w:cs="Helvetica"/>
-          <w:sz w:val="22"/>
-          <w:szCs w:val="22"/>
-        </w:rPr>
-        <w:t xml:space="preserve">ection (using the </w:t>
-      </w:r>
+        <w:t>avg</w:t>
+      </w:r>
+      <w:proofErr w:type="spellEnd"/>
       <w:r>
         <w:rPr>
           <w:rFonts w:ascii="Helvetica" w:hAnsi="Helvetica" w:cs="Helvetica"/>
@@ -3416,6 +3801,232 @@
           <w:sz w:val="22"/>
           <w:szCs w:val="22"/>
         </w:rPr>
+        <w:t>-</w:t>
+      </w:r>
+      <w:proofErr w:type="spellStart"/>
+      <w:r>
+        <w:rPr>
+          <w:rFonts w:ascii="Helvetica" w:hAnsi="Helvetica" w:cs="Helvetica"/>
+          <w:b/>
+          <w:color w:val="008000"/>
+          <w:sz w:val="22"/>
+          <w:szCs w:val="22"/>
+        </w:rPr>
+        <w:t>num</w:t>
+      </w:r>
+      <w:proofErr w:type="spellEnd"/>
+      <w:r>
+        <w:rPr>
+          <w:rFonts w:ascii="Helvetica" w:hAnsi="Helvetica" w:cs="Helvetica"/>
+          <w:b/>
+          <w:color w:val="008000"/>
+          <w:sz w:val="22"/>
+          <w:szCs w:val="22"/>
+        </w:rPr>
+        <w:t>-friends</w:t>
+      </w:r>
+      <w:r>
+        <w:rPr>
+          <w:rFonts w:ascii="Helvetica" w:hAnsi="Helvetica" w:cs="Helvetica"/>
+          <w:sz w:val="22"/>
+          <w:szCs w:val="22"/>
+        </w:rPr>
+        <w:t xml:space="preserve"> slider), which generates a fixed number of friend links within the </w:t>
+      </w:r>
+      <w:r>
+        <w:rPr>
+          <w:rFonts w:ascii="Helvetica" w:hAnsi="Helvetica" w:cs="Helvetica"/>
+          <w:sz w:val="22"/>
+          <w:szCs w:val="22"/>
+        </w:rPr>
+        <w:t xml:space="preserve">group.  Specific values for each agent start with random value drawn from a normal distribution centered </w:t>
+      </w:r>
+      <w:proofErr w:type="gramStart"/>
+      <w:r>
+        <w:rPr>
+          <w:rFonts w:ascii="Helvetica" w:hAnsi="Helvetica" w:cs="Helvetica"/>
+          <w:sz w:val="22"/>
+          <w:szCs w:val="22"/>
+        </w:rPr>
+        <w:t>around</w:t>
+      </w:r>
+      <w:proofErr w:type="gramEnd"/>
+      <w:r>
+        <w:rPr>
+          <w:rFonts w:ascii="Helvetica" w:hAnsi="Helvetica" w:cs="Helvetica"/>
+          <w:sz w:val="22"/>
+          <w:szCs w:val="22"/>
+        </w:rPr>
+        <w:t xml:space="preserve"> a specified mean value.</w:t>
+      </w:r>
+    </w:p>
+    <w:p>
+      <w:pPr>
+        <w:widowControl w:val="0"/>
+        <w:autoSpaceDE w:val="0"/>
+        <w:autoSpaceDN w:val="0"/>
+        <w:adjustRightInd w:val="0"/>
+        <w:spacing w:line="360" w:lineRule="auto"/>
+        <w:rPr>
+          <w:rFonts w:ascii="Helvetica" w:hAnsi="Helvetica" w:cs="Helvetica"/>
+          <w:sz w:val="22"/>
+          <w:szCs w:val="22"/>
+        </w:rPr>
+      </w:pPr>
+    </w:p>
+    <w:p>
+      <w:pPr>
+        <w:widowControl w:val="0"/>
+        <w:autoSpaceDE w:val="0"/>
+        <w:autoSpaceDN w:val="0"/>
+        <w:adjustRightInd w:val="0"/>
+        <w:spacing w:line="360" w:lineRule="auto"/>
+        <w:rPr>
+          <w:rFonts w:ascii="Helvetica" w:hAnsi="Helvetica" w:cs="Helvetica"/>
+          <w:sz w:val="22"/>
+          <w:szCs w:val="22"/>
+        </w:rPr>
+      </w:pPr>
+      <w:r>
+        <w:rPr>
+          <w:rFonts w:ascii="Helvetica" w:hAnsi="Helvetica" w:cs="Helvetica"/>
+          <w:b/>
+          <w:sz w:val="22"/>
+          <w:szCs w:val="22"/>
+          <w:u w:val="single"/>
+        </w:rPr>
+        <w:t>STI characteristics:</w:t>
+      </w:r>
+      <w:r>
+        <w:rPr>
+          <w:rFonts w:ascii="Helvetica" w:hAnsi="Helvetica" w:cs="Helvetica"/>
+          <w:sz w:val="22"/>
+          <w:szCs w:val="22"/>
+        </w:rPr>
+        <w:t xml:space="preserve"> </w:t>
+      </w:r>
+      <w:r>
+        <w:rPr>
+          <w:rFonts w:ascii="Helvetica" w:hAnsi="Helvetica" w:cs="Helvetica"/>
+          <w:sz w:val="22"/>
+          <w:szCs w:val="22"/>
+        </w:rPr>
+        <w:t>U</w:t>
+      </w:r>
+      <w:r>
+        <w:rPr>
+          <w:rFonts w:ascii="Helvetica" w:hAnsi="Helvetica" w:cs="Helvetica"/>
+          <w:sz w:val="22"/>
+          <w:szCs w:val="22"/>
+        </w:rPr>
+        <w:t xml:space="preserve">sers can control the likelihood </w:t>
+      </w:r>
+      <w:r>
+        <w:rPr>
+          <w:rFonts w:ascii="Helvetica" w:hAnsi="Helvetica" w:cs="Helvetica"/>
+          <w:sz w:val="22"/>
+          <w:szCs w:val="22"/>
+        </w:rPr>
+        <w:t xml:space="preserve">(out of 100%) </w:t>
+      </w:r>
+      <w:r>
+        <w:rPr>
+          <w:rFonts w:ascii="Helvetica" w:hAnsi="Helvetica" w:cs="Helvetica"/>
+          <w:sz w:val="22"/>
+          <w:szCs w:val="22"/>
+        </w:rPr>
+        <w:t xml:space="preserve">of an infection spreading during an unprotected </w:t>
+      </w:r>
+      <w:r>
+        <w:rPr>
+          <w:rFonts w:ascii="Helvetica" w:hAnsi="Helvetica" w:cs="Helvetica"/>
+          <w:sz w:val="22"/>
+          <w:szCs w:val="22"/>
+        </w:rPr>
+        <w:t>sexual</w:t>
+      </w:r>
+      <w:r>
+        <w:rPr>
+          <w:rFonts w:ascii="Helvetica" w:hAnsi="Helvetica" w:cs="Helvetica"/>
+          <w:sz w:val="22"/>
+          <w:szCs w:val="22"/>
+        </w:rPr>
+        <w:t xml:space="preserve"> encounter</w:t>
+      </w:r>
+      <w:r>
+        <w:rPr>
+          <w:rFonts w:ascii="Helvetica" w:hAnsi="Helvetica" w:cs="Helvetica"/>
+          <w:sz w:val="22"/>
+          <w:szCs w:val="22"/>
+        </w:rPr>
+        <w:t xml:space="preserve"> (</w:t>
+      </w:r>
+      <w:r>
+        <w:rPr>
+          <w:rFonts w:ascii="Helvetica" w:hAnsi="Helvetica" w:cs="Helvetica"/>
+          <w:b/>
+          <w:color w:val="008000"/>
+          <w:sz w:val="22"/>
+          <w:szCs w:val="22"/>
+        </w:rPr>
+        <w:t>infection-chance</w:t>
+      </w:r>
+      <w:r>
+        <w:rPr>
+          <w:rFonts w:ascii="Helvetica" w:hAnsi="Helvetica" w:cs="Helvetica"/>
+          <w:sz w:val="22"/>
+          <w:szCs w:val="22"/>
+        </w:rPr>
+        <w:t xml:space="preserve"> slider)</w:t>
+      </w:r>
+      <w:r>
+        <w:rPr>
+          <w:rFonts w:ascii="Helvetica" w:hAnsi="Helvetica" w:cs="Helvetica"/>
+          <w:sz w:val="22"/>
+          <w:szCs w:val="22"/>
+        </w:rPr>
+        <w:t xml:space="preserve">, and </w:t>
+      </w:r>
+      <w:r>
+        <w:rPr>
+          <w:rFonts w:ascii="Helvetica" w:hAnsi="Helvetica" w:cs="Helvetica"/>
+          <w:sz w:val="22"/>
+          <w:szCs w:val="22"/>
+        </w:rPr>
+        <w:t>choose</w:t>
+      </w:r>
+      <w:r>
+        <w:rPr>
+          <w:rFonts w:ascii="Helvetica" w:hAnsi="Helvetica" w:cs="Helvetica"/>
+          <w:sz w:val="22"/>
+          <w:szCs w:val="22"/>
+        </w:rPr>
+        <w:t xml:space="preserve"> </w:t>
+      </w:r>
+      <w:r>
+        <w:rPr>
+          <w:rFonts w:ascii="Helvetica" w:hAnsi="Helvetica" w:cs="Helvetica"/>
+          <w:sz w:val="22"/>
+          <w:szCs w:val="22"/>
+        </w:rPr>
+        <w:t>which genders (if any) show symptoms of the inf</w:t>
+      </w:r>
+      <w:r>
+        <w:rPr>
+          <w:rFonts w:ascii="Helvetica" w:hAnsi="Helvetica" w:cs="Helvetica"/>
+          <w:sz w:val="22"/>
+          <w:szCs w:val="22"/>
+        </w:rPr>
+        <w:t xml:space="preserve">ection (using the </w:t>
+      </w:r>
+      <w:r>
+        <w:rPr>
+          <w:rFonts w:ascii="Helvetica" w:hAnsi="Helvetica" w:cs="Helvetica"/>
+          <w:b/>
+          <w:color w:val="008000"/>
+          <w:sz w:val="22"/>
+          <w:szCs w:val="22"/>
+        </w:rPr>
         <w:t>symptomatic?</w:t>
       </w:r>
       <w:r>
@@ -3709,6 +4320,7 @@
         </w:rPr>
         <w:t xml:space="preserve">(using the </w:t>
       </w:r>
+      <w:proofErr w:type="spellStart"/>
       <w:r>
         <w:rPr>
           <w:rFonts w:ascii="Helvetica" w:hAnsi="Helvetica" w:cs="Helvetica"/>
@@ -3717,16 +4329,9 @@
           <w:sz w:val="22"/>
           <w:szCs w:val="22"/>
         </w:rPr>
-        <w:t>avg-male-condom-intention</w:t>
-      </w:r>
-      <w:r>
-        <w:rPr>
-          <w:rFonts w:ascii="Helvetica" w:hAnsi="Helvetica" w:cs="Helvetica"/>
-          <w:sz w:val="22"/>
-          <w:szCs w:val="22"/>
-        </w:rPr>
-        <w:t xml:space="preserve"> and </w:t>
-      </w:r>
+        <w:t>avg</w:t>
+      </w:r>
+      <w:proofErr w:type="spellEnd"/>
       <w:r>
         <w:rPr>
           <w:rFonts w:ascii="Helvetica" w:hAnsi="Helvetica" w:cs="Helvetica"/>
@@ -3735,212 +4340,17 @@
           <w:sz w:val="22"/>
           <w:szCs w:val="22"/>
         </w:rPr>
-        <w:t>avg-female-condom-intention</w:t>
-      </w:r>
-      <w:r>
-        <w:rPr>
-          <w:rFonts w:ascii="Helvetica" w:hAnsi="Helvetica" w:cs="Helvetica"/>
-          <w:sz w:val="22"/>
-          <w:szCs w:val="22"/>
-        </w:rPr>
-        <w:t xml:space="preserve"> sliders</w:t>
-      </w:r>
-      <w:r>
-        <w:rPr>
-          <w:rFonts w:ascii="Helvetica" w:hAnsi="Helvetica" w:cs="Helvetica"/>
-          <w:sz w:val="22"/>
-          <w:szCs w:val="22"/>
-        </w:rPr>
-        <w:t>, both with ranges from</w:t>
-      </w:r>
-      <w:r>
-        <w:rPr>
-          <w:rFonts w:ascii="Helvetica" w:hAnsi="Helvetica" w:cs="Helvetica"/>
-          <w:color w:val="F79646" w:themeColor="accent6"/>
-          <w:sz w:val="22"/>
-          <w:szCs w:val="22"/>
-        </w:rPr>
-        <w:t xml:space="preserve"> </w:t>
-      </w:r>
-      <w:r>
-        <w:rPr>
-          <w:rFonts w:ascii="Helvetica" w:hAnsi="Helvetica" w:cs="Helvetica"/>
-          <w:sz w:val="22"/>
-          <w:szCs w:val="22"/>
-        </w:rPr>
-        <w:t>0 to 100%). A randomly generated value for each agent based on a normal distribution is set based on the initial mean.</w:t>
-      </w:r>
-    </w:p>
-    <w:p>
-      <w:pPr>
-        <w:widowControl w:val="0"/>
-        <w:autoSpaceDE w:val="0"/>
-        <w:autoSpaceDN w:val="0"/>
-        <w:adjustRightInd w:val="0"/>
-        <w:spacing w:line="360" w:lineRule="auto"/>
-        <w:rPr>
-          <w:rFonts w:ascii="Helvetica" w:hAnsi="Helvetica" w:cs="Helvetica"/>
-          <w:sz w:val="22"/>
-          <w:szCs w:val="22"/>
-        </w:rPr>
-      </w:pPr>
-    </w:p>
-    <w:p>
-      <w:pPr>
-        <w:widowControl w:val="0"/>
-        <w:autoSpaceDE w:val="0"/>
-        <w:autoSpaceDN w:val="0"/>
-        <w:adjustRightInd w:val="0"/>
-        <w:spacing w:line="360" w:lineRule="auto"/>
-        <w:rPr>
-          <w:rFonts w:ascii="Helvetica" w:hAnsi="Helvetica" w:cs="Helvetica"/>
-          <w:color w:val="4F81BD" w:themeColor="accent1"/>
-          <w:sz w:val="22"/>
-          <w:szCs w:val="22"/>
-        </w:rPr>
-      </w:pPr>
-      <w:r>
-        <w:rPr>
-          <w:rFonts w:ascii="Helvetica" w:hAnsi="Helvetica" w:cs="Helvetica"/>
-          <w:b/>
-          <w:sz w:val="22"/>
-          <w:szCs w:val="22"/>
-          <w:u w:val="single"/>
-        </w:rPr>
-        <w:t>Certainty</w:t>
-      </w:r>
-      <w:r>
-        <w:rPr>
-          <w:rFonts w:ascii="Helvetica" w:hAnsi="Helvetica" w:cs="Helvetica"/>
-          <w:b/>
-          <w:sz w:val="22"/>
-          <w:szCs w:val="22"/>
-          <w:u w:val="single"/>
-        </w:rPr>
-        <w:t>:</w:t>
-      </w:r>
-      <w:r>
-        <w:rPr>
-          <w:rFonts w:ascii="Helvetica" w:hAnsi="Helvetica" w:cs="Helvetica"/>
-          <w:sz w:val="22"/>
-          <w:szCs w:val="22"/>
-        </w:rPr>
-        <w:t xml:space="preserve"> </w:t>
-      </w:r>
-      <w:r>
-        <w:rPr>
-          <w:rFonts w:ascii="Helvetica" w:hAnsi="Helvetica" w:cs="Helvetica"/>
-          <w:sz w:val="22"/>
-          <w:szCs w:val="22"/>
-        </w:rPr>
-        <w:t xml:space="preserve"> A</w:t>
-      </w:r>
-      <w:r>
-        <w:rPr>
-          <w:rFonts w:ascii="Helvetica" w:hAnsi="Helvetica" w:cs="Helvetica"/>
-          <w:sz w:val="22"/>
-          <w:szCs w:val="22"/>
-        </w:rPr>
-        <w:t>gents have an initial confidence</w:t>
-      </w:r>
-      <w:r>
-        <w:rPr>
-          <w:rFonts w:ascii="Helvetica" w:hAnsi="Helvetica" w:cs="Helvetica"/>
-          <w:sz w:val="22"/>
-          <w:szCs w:val="22"/>
-        </w:rPr>
-        <w:t xml:space="preserve"> </w:t>
-      </w:r>
-      <w:r>
-        <w:rPr>
-          <w:rFonts w:ascii="Helvetica" w:hAnsi="Helvetica" w:cs="Helvetica"/>
-          <w:sz w:val="22"/>
-          <w:szCs w:val="22"/>
-        </w:rPr>
-        <w:t xml:space="preserve">in their </w:t>
-      </w:r>
-      <w:r>
-        <w:rPr>
-          <w:rFonts w:ascii="Helvetica" w:hAnsi="Helvetica" w:cs="Helvetica"/>
-          <w:sz w:val="22"/>
-          <w:szCs w:val="22"/>
-        </w:rPr>
-        <w:t xml:space="preserve">attitude </w:t>
-      </w:r>
-      <w:r>
-        <w:rPr>
-          <w:rFonts w:ascii="Helvetica" w:hAnsi="Helvetica" w:cs="Helvetica"/>
-          <w:sz w:val="22"/>
-          <w:szCs w:val="22"/>
-        </w:rPr>
-        <w:t>towards practicing safe sex,</w:t>
-      </w:r>
-      <w:r>
-        <w:rPr>
-          <w:rFonts w:ascii="Helvetica" w:hAnsi="Helvetica" w:cs="Helvetica"/>
-          <w:sz w:val="22"/>
-          <w:szCs w:val="22"/>
-        </w:rPr>
-        <w:t xml:space="preserve"> which influences how resistant they will be </w:t>
-      </w:r>
-      <w:r>
-        <w:rPr>
-          <w:rFonts w:ascii="Helvetica" w:hAnsi="Helvetica" w:cs="Helvetica"/>
-          <w:sz w:val="22"/>
-          <w:szCs w:val="22"/>
-          <w:highlight w:val="yellow"/>
-        </w:rPr>
-        <w:t>to adopting alternate viewpoints.</w:t>
-      </w:r>
-      <w:r>
-        <w:rPr>
-          <w:rFonts w:ascii="Helvetica" w:hAnsi="Helvetica" w:cs="Helvetica"/>
-          <w:color w:val="F79646" w:themeColor="accent6"/>
-          <w:sz w:val="22"/>
-          <w:szCs w:val="22"/>
-        </w:rPr>
-        <w:t xml:space="preserve"> </w:t>
-      </w:r>
-      <w:r>
-        <w:rPr>
-          <w:rFonts w:ascii="Helvetica" w:hAnsi="Helvetica" w:cs="Helvetica"/>
-          <w:sz w:val="22"/>
-          <w:szCs w:val="22"/>
-        </w:rPr>
-        <w:t xml:space="preserve">The initial average population certainty value is set </w:t>
-      </w:r>
-      <w:r>
-        <w:rPr>
-          <w:rFonts w:ascii="Helvetica" w:hAnsi="Helvetica" w:cs="Helvetica"/>
-          <w:sz w:val="22"/>
-          <w:szCs w:val="22"/>
-        </w:rPr>
-        <w:t>with</w:t>
-      </w:r>
-      <w:r>
-        <w:rPr>
-          <w:rFonts w:ascii="Helvetica" w:hAnsi="Helvetica" w:cs="Helvetica"/>
-          <w:sz w:val="22"/>
-          <w:szCs w:val="22"/>
-        </w:rPr>
-        <w:t xml:space="preserve"> </w:t>
-      </w:r>
-      <w:r>
-        <w:rPr>
-          <w:rFonts w:ascii="Helvetica" w:hAnsi="Helvetica" w:cs="Helvetica"/>
-          <w:sz w:val="22"/>
-          <w:szCs w:val="22"/>
-        </w:rPr>
-        <w:t>the</w:t>
-      </w:r>
-      <w:r>
-        <w:rPr>
-          <w:rFonts w:ascii="Helvetica" w:hAnsi="Helvetica" w:cs="Helvetica"/>
-          <w:sz w:val="22"/>
-          <w:szCs w:val="22"/>
-        </w:rPr>
-        <w:t xml:space="preserve"> </w:t>
-      </w:r>
+        <w:t>-male-condom-intention</w:t>
+      </w:r>
+      <w:r>
+        <w:rPr>
+          <w:rFonts w:ascii="Helvetica" w:hAnsi="Helvetica" w:cs="Helvetica"/>
+          <w:sz w:val="22"/>
+          <w:szCs w:val="22"/>
+        </w:rPr>
+        <w:t xml:space="preserve"> and </w:t>
+      </w:r>
+      <w:proofErr w:type="spellStart"/>
       <w:r>
         <w:rPr>
           <w:rFonts w:ascii="Helvetica" w:hAnsi="Helvetica" w:cs="Helvetica"/>
@@ -3949,286 +4359,9 @@
           <w:sz w:val="22"/>
           <w:szCs w:val="22"/>
         </w:rPr>
-        <w:t>avg-mesosystem-condom-encouragement</w:t>
-      </w:r>
-      <w:r>
-        <w:rPr>
-          <w:rFonts w:ascii="Helvetica" w:hAnsi="Helvetica" w:cs="Helvetica"/>
-          <w:sz w:val="22"/>
-          <w:szCs w:val="22"/>
-        </w:rPr>
-        <w:t xml:space="preserve"> </w:t>
-      </w:r>
-      <w:r>
-        <w:rPr>
-          <w:rFonts w:ascii="Helvetica" w:hAnsi="Helvetica" w:cs="Helvetica"/>
-          <w:sz w:val="22"/>
-          <w:szCs w:val="22"/>
-        </w:rPr>
-        <w:t>slider</w:t>
-      </w:r>
-      <w:r>
-        <w:rPr>
-          <w:rFonts w:ascii="Helvetica" w:hAnsi="Helvetica" w:cs="Helvetica"/>
-          <w:sz w:val="22"/>
-          <w:szCs w:val="22"/>
-        </w:rPr>
-        <w:t xml:space="preserve"> [range </w:t>
-      </w:r>
-      <w:r>
-        <w:rPr>
-          <w:rFonts w:ascii="Helvetica" w:hAnsi="Helvetica" w:cs="Helvetica"/>
-          <w:sz w:val="22"/>
-          <w:szCs w:val="22"/>
-        </w:rPr>
-        <w:t>0-100</w:t>
-      </w:r>
-      <w:r>
-        <w:rPr>
-          <w:rFonts w:ascii="Helvetica" w:hAnsi="Helvetica" w:cs="Helvetica"/>
-          <w:sz w:val="22"/>
-          <w:szCs w:val="22"/>
-        </w:rPr>
-        <w:t>%</w:t>
-      </w:r>
-      <w:r>
-        <w:rPr>
-          <w:rFonts w:ascii="Helvetica" w:hAnsi="Helvetica" w:cs="Helvetica"/>
-          <w:sz w:val="22"/>
-          <w:szCs w:val="22"/>
-        </w:rPr>
-        <w:t xml:space="preserve">].  This variable reflects how much </w:t>
-      </w:r>
-      <w:r>
-        <w:rPr>
-          <w:rFonts w:ascii="Helvetica" w:hAnsi="Helvetica" w:cs="Helvetica"/>
-          <w:sz w:val="22"/>
-          <w:szCs w:val="22"/>
-        </w:rPr>
-        <w:t xml:space="preserve">of </w:t>
-      </w:r>
-      <w:r>
-        <w:rPr>
-          <w:rFonts w:ascii="Helvetica" w:hAnsi="Helvetica" w:cs="Helvetica"/>
-          <w:sz w:val="22"/>
-          <w:szCs w:val="22"/>
-        </w:rPr>
-        <w:t>their upbringing encouraged safe sex</w:t>
-      </w:r>
-      <w:r>
-        <w:rPr>
-          <w:rFonts w:ascii="Helvetica" w:hAnsi="Helvetica" w:cs="Helvetica"/>
-          <w:sz w:val="22"/>
-          <w:szCs w:val="22"/>
-        </w:rPr>
-        <w:t xml:space="preserve">. These views </w:t>
-      </w:r>
-      <w:r>
-        <w:rPr>
-          <w:rFonts w:ascii="Helvetica" w:hAnsi="Helvetica" w:cs="Helvetica"/>
-          <w:sz w:val="22"/>
-          <w:szCs w:val="22"/>
-        </w:rPr>
-        <w:t>might consist of parents’ beliefs, life experiences, religious attitudes, etc.</w:t>
-      </w:r>
-      <w:r>
-        <w:rPr>
-          <w:rFonts w:ascii="Helvetica" w:hAnsi="Helvetica" w:cs="Helvetica"/>
-          <w:sz w:val="22"/>
-          <w:szCs w:val="22"/>
-        </w:rPr>
-        <w:t xml:space="preserve">  </w:t>
-      </w:r>
-      <w:r>
-        <w:rPr>
-          <w:rFonts w:ascii="Helvetica" w:hAnsi="Helvetica" w:cs="Helvetica"/>
-          <w:sz w:val="22"/>
-          <w:szCs w:val="22"/>
-          <w:highlight w:val="yellow"/>
-        </w:rPr>
-        <w:t>Certainty can influence the likelihood of practicing safe sex, but is independent of attitude.  Willingness to change one’s attitude would be proportional to a corresponding variable equal to [100 - attitude].</w:t>
-      </w:r>
-    </w:p>
-    <w:p>
-      <w:pPr>
-        <w:widowControl w:val="0"/>
-        <w:autoSpaceDE w:val="0"/>
-        <w:autoSpaceDN w:val="0"/>
-        <w:adjustRightInd w:val="0"/>
-        <w:spacing w:line="360" w:lineRule="auto"/>
-        <w:rPr>
-          <w:rFonts w:ascii="Helvetica" w:hAnsi="Helvetica" w:cs="Helvetica"/>
-          <w:sz w:val="22"/>
-          <w:szCs w:val="22"/>
-        </w:rPr>
-      </w:pPr>
-    </w:p>
-    <w:p>
-      <w:pPr>
-        <w:widowControl w:val="0"/>
-        <w:autoSpaceDE w:val="0"/>
-        <w:autoSpaceDN w:val="0"/>
-        <w:adjustRightInd w:val="0"/>
-        <w:spacing w:line="360" w:lineRule="auto"/>
-        <w:rPr>
-          <w:rFonts w:ascii="Helvetica" w:hAnsi="Helvetica" w:cs="Helvetica"/>
-          <w:sz w:val="22"/>
-          <w:szCs w:val="22"/>
-        </w:rPr>
-      </w:pPr>
-    </w:p>
-    <w:p>
-      <w:pPr>
-        <w:spacing w:line="360" w:lineRule="auto"/>
-        <w:rPr>
-          <w:rFonts w:ascii="Helvetica" w:hAnsi="Helvetica" w:cs="Helvetica"/>
-          <w:color w:val="F79646" w:themeColor="accent6"/>
-          <w:sz w:val="22"/>
-          <w:szCs w:val="22"/>
-        </w:rPr>
-      </w:pPr>
-      <w:r>
-        <w:rPr>
-          <w:rFonts w:ascii="Helvetica" w:hAnsi="Helvetica" w:cs="Helvetica"/>
-          <w:b/>
-          <w:sz w:val="22"/>
-          <w:szCs w:val="22"/>
-          <w:u w:val="single"/>
-        </w:rPr>
-        <w:t>Justification</w:t>
-      </w:r>
-      <w:r>
-        <w:rPr>
-          <w:rFonts w:ascii="Helvetica" w:hAnsi="Helvetica" w:cs="Helvetica"/>
-          <w:b/>
-          <w:sz w:val="22"/>
-          <w:szCs w:val="22"/>
-          <w:u w:val="single"/>
-        </w:rPr>
-        <w:t>:</w:t>
-      </w:r>
-      <w:r>
-        <w:rPr>
-          <w:rFonts w:ascii="Helvetica" w:hAnsi="Helvetica" w:cs="Helvetica"/>
-          <w:sz w:val="22"/>
-          <w:szCs w:val="22"/>
-        </w:rPr>
-        <w:t xml:space="preserve"> </w:t>
-      </w:r>
-      <w:r>
-        <w:rPr>
-          <w:rFonts w:ascii="Helvetica" w:hAnsi="Helvetica" w:cs="Helvetica"/>
-          <w:color w:val="4F81BD" w:themeColor="accent1"/>
-          <w:sz w:val="22"/>
-          <w:szCs w:val="22"/>
-        </w:rPr>
-        <w:t>Justification is the</w:t>
-      </w:r>
-      <w:r>
-        <w:rPr>
-          <w:rFonts w:ascii="Helvetica" w:hAnsi="Helvetica" w:cs="Helvetica"/>
-          <w:sz w:val="22"/>
-          <w:szCs w:val="22"/>
-        </w:rPr>
-        <w:t xml:space="preserve"> initial </w:t>
-      </w:r>
-      <w:r>
-        <w:rPr>
-          <w:rFonts w:ascii="Helvetica" w:hAnsi="Helvetica" w:cs="Helvetica"/>
-          <w:sz w:val="22"/>
-          <w:szCs w:val="22"/>
-        </w:rPr>
-        <w:t xml:space="preserve">reasoning why </w:t>
-      </w:r>
-      <w:r>
-        <w:rPr>
-          <w:rFonts w:ascii="Helvetica" w:hAnsi="Helvetica" w:cs="Helvetica"/>
-          <w:sz w:val="22"/>
-          <w:szCs w:val="22"/>
-        </w:rPr>
-        <w:t xml:space="preserve">agents </w:t>
-      </w:r>
-      <w:r>
-        <w:rPr>
-          <w:rFonts w:ascii="Helvetica" w:hAnsi="Helvetica" w:cs="Helvetica"/>
-          <w:sz w:val="22"/>
-          <w:szCs w:val="22"/>
-        </w:rPr>
-        <w:t xml:space="preserve">have their </w:t>
-      </w:r>
-      <w:r>
-        <w:rPr>
-          <w:rFonts w:ascii="Helvetica" w:hAnsi="Helvetica" w:cs="Helvetica"/>
-          <w:sz w:val="22"/>
-          <w:szCs w:val="22"/>
-        </w:rPr>
-        <w:t>attitude and</w:t>
-      </w:r>
-      <w:r>
-        <w:rPr>
-          <w:rFonts w:ascii="Helvetica" w:hAnsi="Helvetica" w:cs="Helvetica"/>
-          <w:sz w:val="22"/>
-          <w:szCs w:val="22"/>
-        </w:rPr>
-        <w:t xml:space="preserve"> what </w:t>
-      </w:r>
-      <w:r>
-        <w:rPr>
-          <w:rFonts w:ascii="Helvetica" w:hAnsi="Helvetica" w:cs="Helvetica"/>
-          <w:sz w:val="22"/>
-          <w:szCs w:val="22"/>
-        </w:rPr>
-        <w:t xml:space="preserve">logical explanations </w:t>
-      </w:r>
-      <w:r>
-        <w:rPr>
-          <w:rFonts w:ascii="Helvetica" w:hAnsi="Helvetica" w:cs="Helvetica"/>
-          <w:sz w:val="22"/>
-          <w:szCs w:val="22"/>
-        </w:rPr>
-        <w:t xml:space="preserve">they have to </w:t>
-      </w:r>
-      <w:r>
-        <w:rPr>
-          <w:rFonts w:ascii="Helvetica" w:hAnsi="Helvetica" w:cs="Helvetica"/>
-          <w:sz w:val="22"/>
-          <w:szCs w:val="22"/>
-          <w:highlight w:val="yellow"/>
-        </w:rPr>
-        <w:t>rationalize</w:t>
-      </w:r>
-      <w:r>
-        <w:rPr>
-          <w:rFonts w:ascii="Helvetica" w:hAnsi="Helvetica" w:cs="Helvetica"/>
-          <w:sz w:val="22"/>
-          <w:szCs w:val="22"/>
-        </w:rPr>
-        <w:t xml:space="preserve"> their attitude</w:t>
-      </w:r>
-      <w:r>
-        <w:rPr>
-          <w:rFonts w:ascii="Helvetica" w:hAnsi="Helvetica" w:cs="Helvetica"/>
-          <w:sz w:val="22"/>
-          <w:szCs w:val="22"/>
-        </w:rPr>
-        <w:t>. U</w:t>
-      </w:r>
-      <w:r>
-        <w:rPr>
-          <w:rFonts w:ascii="Helvetica" w:hAnsi="Helvetica" w:cs="Helvetica"/>
-          <w:sz w:val="22"/>
-          <w:szCs w:val="22"/>
-        </w:rPr>
-        <w:t>sers can indicate the percentage of agents that receive sexual e</w:t>
-      </w:r>
-      <w:r>
-        <w:rPr>
-          <w:rFonts w:ascii="Helvetica" w:hAnsi="Helvetica" w:cs="Helvetica"/>
-          <w:sz w:val="22"/>
-          <w:szCs w:val="22"/>
-        </w:rPr>
-        <w:t>ducation including condom use, (</w:t>
-      </w:r>
+        <w:t>avg</w:t>
+      </w:r>
+      <w:proofErr w:type="spellEnd"/>
       <w:r>
         <w:rPr>
           <w:rFonts w:ascii="Helvetica" w:hAnsi="Helvetica" w:cs="Helvetica"/>
@@ -4237,8 +4370,556 @@
           <w:sz w:val="22"/>
           <w:szCs w:val="22"/>
         </w:rPr>
-        <w:t>%-receive-condom-sex-ed</w:t>
-      </w:r>
+        <w:t>-female-condom-intention</w:t>
+      </w:r>
+      <w:r>
+        <w:rPr>
+          <w:rFonts w:ascii="Helvetica" w:hAnsi="Helvetica" w:cs="Helvetica"/>
+          <w:sz w:val="22"/>
+          <w:szCs w:val="22"/>
+        </w:rPr>
+        <w:t xml:space="preserve"> sliders</w:t>
+      </w:r>
+      <w:r>
+        <w:rPr>
+          <w:rFonts w:ascii="Helvetica" w:hAnsi="Helvetica" w:cs="Helvetica"/>
+          <w:sz w:val="22"/>
+          <w:szCs w:val="22"/>
+        </w:rPr>
+        <w:t>, both with ranges from</w:t>
+      </w:r>
+      <w:r>
+        <w:rPr>
+          <w:rFonts w:ascii="Helvetica" w:hAnsi="Helvetica" w:cs="Helvetica"/>
+          <w:color w:val="F79646" w:themeColor="accent6"/>
+          <w:sz w:val="22"/>
+          <w:szCs w:val="22"/>
+        </w:rPr>
+        <w:t xml:space="preserve"> </w:t>
+      </w:r>
+      <w:r>
+        <w:rPr>
+          <w:rFonts w:ascii="Helvetica" w:hAnsi="Helvetica" w:cs="Helvetica"/>
+          <w:sz w:val="22"/>
+          <w:szCs w:val="22"/>
+        </w:rPr>
+        <w:t>0 to 100%). A randomly generated value for each agent based on a normal distribution is set based on the initial mean.</w:t>
+      </w:r>
+    </w:p>
+    <w:p>
+      <w:pPr>
+        <w:widowControl w:val="0"/>
+        <w:autoSpaceDE w:val="0"/>
+        <w:autoSpaceDN w:val="0"/>
+        <w:adjustRightInd w:val="0"/>
+        <w:spacing w:line="360" w:lineRule="auto"/>
+        <w:rPr>
+          <w:rFonts w:ascii="Helvetica" w:hAnsi="Helvetica" w:cs="Helvetica"/>
+          <w:sz w:val="22"/>
+          <w:szCs w:val="22"/>
+        </w:rPr>
+      </w:pPr>
+    </w:p>
+    <w:p>
+      <w:pPr>
+        <w:widowControl w:val="0"/>
+        <w:autoSpaceDE w:val="0"/>
+        <w:autoSpaceDN w:val="0"/>
+        <w:adjustRightInd w:val="0"/>
+        <w:spacing w:line="360" w:lineRule="auto"/>
+        <w:rPr>
+          <w:rFonts w:ascii="Helvetica" w:hAnsi="Helvetica" w:cs="Helvetica"/>
+          <w:color w:val="4F81BD" w:themeColor="accent1"/>
+          <w:sz w:val="22"/>
+          <w:szCs w:val="22"/>
+        </w:rPr>
+      </w:pPr>
+      <w:r>
+        <w:rPr>
+          <w:rFonts w:ascii="Helvetica" w:hAnsi="Helvetica" w:cs="Helvetica"/>
+          <w:b/>
+          <w:sz w:val="22"/>
+          <w:szCs w:val="22"/>
+          <w:u w:val="single"/>
+        </w:rPr>
+        <w:t>Certainty</w:t>
+      </w:r>
+      <w:r>
+        <w:rPr>
+          <w:rFonts w:ascii="Helvetica" w:hAnsi="Helvetica" w:cs="Helvetica"/>
+          <w:b/>
+          <w:sz w:val="22"/>
+          <w:szCs w:val="22"/>
+          <w:u w:val="single"/>
+        </w:rPr>
+        <w:t>:</w:t>
+      </w:r>
+      <w:r>
+        <w:rPr>
+          <w:rFonts w:ascii="Helvetica" w:hAnsi="Helvetica" w:cs="Helvetica"/>
+          <w:sz w:val="22"/>
+          <w:szCs w:val="22"/>
+        </w:rPr>
+        <w:t xml:space="preserve"> </w:t>
+      </w:r>
+      <w:r>
+        <w:rPr>
+          <w:rFonts w:ascii="Helvetica" w:hAnsi="Helvetica" w:cs="Helvetica"/>
+          <w:sz w:val="22"/>
+          <w:szCs w:val="22"/>
+        </w:rPr>
+        <w:t xml:space="preserve"> A</w:t>
+      </w:r>
+      <w:r>
+        <w:rPr>
+          <w:rFonts w:ascii="Helvetica" w:hAnsi="Helvetica" w:cs="Helvetica"/>
+          <w:sz w:val="22"/>
+          <w:szCs w:val="22"/>
+        </w:rPr>
+        <w:t>gents have an initial confidence</w:t>
+      </w:r>
+      <w:r>
+        <w:rPr>
+          <w:rFonts w:ascii="Helvetica" w:hAnsi="Helvetica" w:cs="Helvetica"/>
+          <w:sz w:val="22"/>
+          <w:szCs w:val="22"/>
+        </w:rPr>
+        <w:t xml:space="preserve"> </w:t>
+      </w:r>
+      <w:r>
+        <w:rPr>
+          <w:rFonts w:ascii="Helvetica" w:hAnsi="Helvetica" w:cs="Helvetica"/>
+          <w:sz w:val="22"/>
+          <w:szCs w:val="22"/>
+        </w:rPr>
+        <w:t xml:space="preserve">in their </w:t>
+      </w:r>
+      <w:r>
+        <w:rPr>
+          <w:rFonts w:ascii="Helvetica" w:hAnsi="Helvetica" w:cs="Helvetica"/>
+          <w:sz w:val="22"/>
+          <w:szCs w:val="22"/>
+        </w:rPr>
+        <w:t xml:space="preserve">attitude </w:t>
+      </w:r>
+      <w:r>
+        <w:rPr>
+          <w:rFonts w:ascii="Helvetica" w:hAnsi="Helvetica" w:cs="Helvetica"/>
+          <w:sz w:val="22"/>
+          <w:szCs w:val="22"/>
+        </w:rPr>
+        <w:t>towards practicing safe sex,</w:t>
+      </w:r>
+      <w:r>
+        <w:rPr>
+          <w:rFonts w:ascii="Helvetica" w:hAnsi="Helvetica" w:cs="Helvetica"/>
+          <w:sz w:val="22"/>
+          <w:szCs w:val="22"/>
+        </w:rPr>
+        <w:t xml:space="preserve"> which influences how resistant they will be </w:t>
+      </w:r>
+      <w:r>
+        <w:rPr>
+          <w:rFonts w:ascii="Helvetica" w:hAnsi="Helvetica" w:cs="Helvetica"/>
+          <w:sz w:val="22"/>
+          <w:szCs w:val="22"/>
+          <w:highlight w:val="yellow"/>
+        </w:rPr>
+        <w:t>to adopting alternate viewpoints.</w:t>
+      </w:r>
+      <w:r>
+        <w:rPr>
+          <w:rFonts w:ascii="Helvetica" w:hAnsi="Helvetica" w:cs="Helvetica"/>
+          <w:color w:val="F79646" w:themeColor="accent6"/>
+          <w:sz w:val="22"/>
+          <w:szCs w:val="22"/>
+        </w:rPr>
+        <w:t xml:space="preserve"> </w:t>
+      </w:r>
+      <w:r>
+        <w:rPr>
+          <w:rFonts w:ascii="Helvetica" w:hAnsi="Helvetica" w:cs="Helvetica"/>
+          <w:sz w:val="22"/>
+          <w:szCs w:val="22"/>
+        </w:rPr>
+        <w:t xml:space="preserve">The initial average population certainty value is set </w:t>
+      </w:r>
+      <w:r>
+        <w:rPr>
+          <w:rFonts w:ascii="Helvetica" w:hAnsi="Helvetica" w:cs="Helvetica"/>
+          <w:sz w:val="22"/>
+          <w:szCs w:val="22"/>
+        </w:rPr>
+        <w:t>with</w:t>
+      </w:r>
+      <w:r>
+        <w:rPr>
+          <w:rFonts w:ascii="Helvetica" w:hAnsi="Helvetica" w:cs="Helvetica"/>
+          <w:sz w:val="22"/>
+          <w:szCs w:val="22"/>
+        </w:rPr>
+        <w:t xml:space="preserve"> </w:t>
+      </w:r>
+      <w:r>
+        <w:rPr>
+          <w:rFonts w:ascii="Helvetica" w:hAnsi="Helvetica" w:cs="Helvetica"/>
+          <w:sz w:val="22"/>
+          <w:szCs w:val="22"/>
+        </w:rPr>
+        <w:t>the</w:t>
+      </w:r>
+      <w:r>
+        <w:rPr>
+          <w:rFonts w:ascii="Helvetica" w:hAnsi="Helvetica" w:cs="Helvetica"/>
+          <w:sz w:val="22"/>
+          <w:szCs w:val="22"/>
+        </w:rPr>
+        <w:t xml:space="preserve"> </w:t>
+      </w:r>
+      <w:proofErr w:type="spellStart"/>
+      <w:r>
+        <w:rPr>
+          <w:rFonts w:ascii="Helvetica" w:hAnsi="Helvetica" w:cs="Helvetica"/>
+          <w:b/>
+          <w:color w:val="008000"/>
+          <w:sz w:val="22"/>
+          <w:szCs w:val="22"/>
+        </w:rPr>
+        <w:t>avg</w:t>
+      </w:r>
+      <w:proofErr w:type="spellEnd"/>
+      <w:r>
+        <w:rPr>
+          <w:rFonts w:ascii="Helvetica" w:hAnsi="Helvetica" w:cs="Helvetica"/>
+          <w:b/>
+          <w:color w:val="008000"/>
+          <w:sz w:val="22"/>
+          <w:szCs w:val="22"/>
+        </w:rPr>
+        <w:t>-</w:t>
+      </w:r>
+      <w:proofErr w:type="spellStart"/>
+      <w:r>
+        <w:rPr>
+          <w:rFonts w:ascii="Helvetica" w:hAnsi="Helvetica" w:cs="Helvetica"/>
+          <w:b/>
+          <w:color w:val="008000"/>
+          <w:sz w:val="22"/>
+          <w:szCs w:val="22"/>
+        </w:rPr>
+        <w:t>mesosystem</w:t>
+      </w:r>
+      <w:proofErr w:type="spellEnd"/>
+      <w:r>
+        <w:rPr>
+          <w:rFonts w:ascii="Helvetica" w:hAnsi="Helvetica" w:cs="Helvetica"/>
+          <w:b/>
+          <w:color w:val="008000"/>
+          <w:sz w:val="22"/>
+          <w:szCs w:val="22"/>
+        </w:rPr>
+        <w:t>-condom-encouragement</w:t>
+      </w:r>
+      <w:r>
+        <w:rPr>
+          <w:rFonts w:ascii="Helvetica" w:hAnsi="Helvetica" w:cs="Helvetica"/>
+          <w:sz w:val="22"/>
+          <w:szCs w:val="22"/>
+        </w:rPr>
+        <w:t xml:space="preserve"> </w:t>
+      </w:r>
+      <w:r>
+        <w:rPr>
+          <w:rFonts w:ascii="Helvetica" w:hAnsi="Helvetica" w:cs="Helvetica"/>
+          <w:sz w:val="22"/>
+          <w:szCs w:val="22"/>
+        </w:rPr>
+        <w:t>slider</w:t>
+      </w:r>
+      <w:r>
+        <w:rPr>
+          <w:rFonts w:ascii="Helvetica" w:hAnsi="Helvetica" w:cs="Helvetica"/>
+          <w:sz w:val="22"/>
+          <w:szCs w:val="22"/>
+        </w:rPr>
+        <w:t xml:space="preserve"> [range </w:t>
+      </w:r>
+      <w:r>
+        <w:rPr>
+          <w:rFonts w:ascii="Helvetica" w:hAnsi="Helvetica" w:cs="Helvetica"/>
+          <w:sz w:val="22"/>
+          <w:szCs w:val="22"/>
+        </w:rPr>
+        <w:t>0-100</w:t>
+      </w:r>
+      <w:r>
+        <w:rPr>
+          <w:rFonts w:ascii="Helvetica" w:hAnsi="Helvetica" w:cs="Helvetica"/>
+          <w:sz w:val="22"/>
+          <w:szCs w:val="22"/>
+        </w:rPr>
+        <w:t>%</w:t>
+      </w:r>
+      <w:r>
+        <w:rPr>
+          <w:rFonts w:ascii="Helvetica" w:hAnsi="Helvetica" w:cs="Helvetica"/>
+          <w:sz w:val="22"/>
+          <w:szCs w:val="22"/>
+        </w:rPr>
+        <w:t xml:space="preserve">].  This variable reflects how much </w:t>
+      </w:r>
+      <w:r>
+        <w:rPr>
+          <w:rFonts w:ascii="Helvetica" w:hAnsi="Helvetica" w:cs="Helvetica"/>
+          <w:sz w:val="22"/>
+          <w:szCs w:val="22"/>
+        </w:rPr>
+        <w:t xml:space="preserve">of </w:t>
+      </w:r>
+      <w:r>
+        <w:rPr>
+          <w:rFonts w:ascii="Helvetica" w:hAnsi="Helvetica" w:cs="Helvetica"/>
+          <w:sz w:val="22"/>
+          <w:szCs w:val="22"/>
+        </w:rPr>
+        <w:t>their upbringing encouraged safe sex</w:t>
+      </w:r>
+      <w:r>
+        <w:rPr>
+          <w:rFonts w:ascii="Helvetica" w:hAnsi="Helvetica" w:cs="Helvetica"/>
+          <w:sz w:val="22"/>
+          <w:szCs w:val="22"/>
+        </w:rPr>
+        <w:t xml:space="preserve">. These views </w:t>
+      </w:r>
+      <w:r>
+        <w:rPr>
+          <w:rFonts w:ascii="Helvetica" w:hAnsi="Helvetica" w:cs="Helvetica"/>
+          <w:sz w:val="22"/>
+          <w:szCs w:val="22"/>
+        </w:rPr>
+        <w:t>might consist of parents’ beliefs, life experiences, religious attitudes, etc.</w:t>
+      </w:r>
+      <w:r>
+        <w:rPr>
+          <w:rFonts w:ascii="Helvetica" w:hAnsi="Helvetica" w:cs="Helvetica"/>
+          <w:sz w:val="22"/>
+          <w:szCs w:val="22"/>
+        </w:rPr>
+        <w:t xml:space="preserve">  </w:t>
+      </w:r>
+      <w:r>
+        <w:rPr>
+          <w:rFonts w:ascii="Helvetica" w:hAnsi="Helvetica" w:cs="Helvetica"/>
+          <w:sz w:val="22"/>
+          <w:szCs w:val="22"/>
+          <w:highlight w:val="yellow"/>
+        </w:rPr>
+        <w:t>Certainty can influence the likelihood of practicing safe sex, but is independent of attitude.  Willingness to change one’s attitude would be proportional to a corresponding variable equal to [100 - attitude].</w:t>
+      </w:r>
+    </w:p>
+    <w:p>
+      <w:pPr>
+        <w:widowControl w:val="0"/>
+        <w:autoSpaceDE w:val="0"/>
+        <w:autoSpaceDN w:val="0"/>
+        <w:adjustRightInd w:val="0"/>
+        <w:spacing w:line="360" w:lineRule="auto"/>
+        <w:rPr>
+          <w:rFonts w:ascii="Helvetica" w:hAnsi="Helvetica" w:cs="Helvetica"/>
+          <w:sz w:val="22"/>
+          <w:szCs w:val="22"/>
+        </w:rPr>
+      </w:pPr>
+    </w:p>
+    <w:p>
+      <w:pPr>
+        <w:widowControl w:val="0"/>
+        <w:autoSpaceDE w:val="0"/>
+        <w:autoSpaceDN w:val="0"/>
+        <w:adjustRightInd w:val="0"/>
+        <w:spacing w:line="360" w:lineRule="auto"/>
+        <w:rPr>
+          <w:rFonts w:ascii="Helvetica" w:hAnsi="Helvetica" w:cs="Helvetica"/>
+          <w:sz w:val="22"/>
+          <w:szCs w:val="22"/>
+        </w:rPr>
+      </w:pPr>
+    </w:p>
+    <w:p>
+      <w:pPr>
+        <w:spacing w:line="360" w:lineRule="auto"/>
+        <w:rPr>
+          <w:rFonts w:ascii="Helvetica" w:hAnsi="Helvetica" w:cs="Helvetica"/>
+          <w:color w:val="F79646" w:themeColor="accent6"/>
+          <w:sz w:val="22"/>
+          <w:szCs w:val="22"/>
+        </w:rPr>
+      </w:pPr>
+      <w:r>
+        <w:rPr>
+          <w:rFonts w:ascii="Helvetica" w:hAnsi="Helvetica" w:cs="Helvetica"/>
+          <w:b/>
+          <w:sz w:val="22"/>
+          <w:szCs w:val="22"/>
+          <w:u w:val="single"/>
+        </w:rPr>
+        <w:t>Justification</w:t>
+      </w:r>
+      <w:r>
+        <w:rPr>
+          <w:rFonts w:ascii="Helvetica" w:hAnsi="Helvetica" w:cs="Helvetica"/>
+          <w:b/>
+          <w:sz w:val="22"/>
+          <w:szCs w:val="22"/>
+          <w:u w:val="single"/>
+        </w:rPr>
+        <w:t>:</w:t>
+      </w:r>
+      <w:r>
+        <w:rPr>
+          <w:rFonts w:ascii="Helvetica" w:hAnsi="Helvetica" w:cs="Helvetica"/>
+          <w:sz w:val="22"/>
+          <w:szCs w:val="22"/>
+        </w:rPr>
+        <w:t xml:space="preserve"> </w:t>
+      </w:r>
+      <w:r>
+        <w:rPr>
+          <w:rFonts w:ascii="Helvetica" w:hAnsi="Helvetica" w:cs="Helvetica"/>
+          <w:color w:val="4F81BD" w:themeColor="accent1"/>
+          <w:sz w:val="22"/>
+          <w:szCs w:val="22"/>
+        </w:rPr>
+        <w:t>Justification is the</w:t>
+      </w:r>
+      <w:r>
+        <w:rPr>
+          <w:rFonts w:ascii="Helvetica" w:hAnsi="Helvetica" w:cs="Helvetica"/>
+          <w:sz w:val="22"/>
+          <w:szCs w:val="22"/>
+        </w:rPr>
+        <w:t xml:space="preserve"> initial </w:t>
+      </w:r>
+      <w:r>
+        <w:rPr>
+          <w:rFonts w:ascii="Helvetica" w:hAnsi="Helvetica" w:cs="Helvetica"/>
+          <w:sz w:val="22"/>
+          <w:szCs w:val="22"/>
+        </w:rPr>
+        <w:t xml:space="preserve">reasoning why </w:t>
+      </w:r>
+      <w:r>
+        <w:rPr>
+          <w:rFonts w:ascii="Helvetica" w:hAnsi="Helvetica" w:cs="Helvetica"/>
+          <w:sz w:val="22"/>
+          <w:szCs w:val="22"/>
+        </w:rPr>
+        <w:t xml:space="preserve">agents </w:t>
+      </w:r>
+      <w:r>
+        <w:rPr>
+          <w:rFonts w:ascii="Helvetica" w:hAnsi="Helvetica" w:cs="Helvetica"/>
+          <w:sz w:val="22"/>
+          <w:szCs w:val="22"/>
+        </w:rPr>
+        <w:t xml:space="preserve">have their </w:t>
+      </w:r>
+      <w:r>
+        <w:rPr>
+          <w:rFonts w:ascii="Helvetica" w:hAnsi="Helvetica" w:cs="Helvetica"/>
+          <w:sz w:val="22"/>
+          <w:szCs w:val="22"/>
+        </w:rPr>
+        <w:t>attitude and</w:t>
+      </w:r>
+      <w:r>
+        <w:rPr>
+          <w:rFonts w:ascii="Helvetica" w:hAnsi="Helvetica" w:cs="Helvetica"/>
+          <w:sz w:val="22"/>
+          <w:szCs w:val="22"/>
+        </w:rPr>
+        <w:t xml:space="preserve"> what </w:t>
+      </w:r>
+      <w:r>
+        <w:rPr>
+          <w:rFonts w:ascii="Helvetica" w:hAnsi="Helvetica" w:cs="Helvetica"/>
+          <w:sz w:val="22"/>
+          <w:szCs w:val="22"/>
+        </w:rPr>
+        <w:t xml:space="preserve">logical explanations </w:t>
+      </w:r>
+      <w:r>
+        <w:rPr>
+          <w:rFonts w:ascii="Helvetica" w:hAnsi="Helvetica" w:cs="Helvetica"/>
+          <w:sz w:val="22"/>
+          <w:szCs w:val="22"/>
+        </w:rPr>
+        <w:t xml:space="preserve">they have to </w:t>
+      </w:r>
+      <w:r>
+        <w:rPr>
+          <w:rFonts w:ascii="Helvetica" w:hAnsi="Helvetica" w:cs="Helvetica"/>
+          <w:sz w:val="22"/>
+          <w:szCs w:val="22"/>
+          <w:highlight w:val="yellow"/>
+        </w:rPr>
+        <w:t>rationalize</w:t>
+      </w:r>
+      <w:r>
+        <w:rPr>
+          <w:rFonts w:ascii="Helvetica" w:hAnsi="Helvetica" w:cs="Helvetica"/>
+          <w:sz w:val="22"/>
+          <w:szCs w:val="22"/>
+        </w:rPr>
+        <w:t xml:space="preserve"> their attitude</w:t>
+      </w:r>
+      <w:r>
+        <w:rPr>
+          <w:rFonts w:ascii="Helvetica" w:hAnsi="Helvetica" w:cs="Helvetica"/>
+          <w:sz w:val="22"/>
+          <w:szCs w:val="22"/>
+        </w:rPr>
+        <w:t>. U</w:t>
+      </w:r>
+      <w:r>
+        <w:rPr>
+          <w:rFonts w:ascii="Helvetica" w:hAnsi="Helvetica" w:cs="Helvetica"/>
+          <w:sz w:val="22"/>
+          <w:szCs w:val="22"/>
+        </w:rPr>
+        <w:t>sers can indicate the percentage of agents that receive sexual e</w:t>
+      </w:r>
+      <w:r>
+        <w:rPr>
+          <w:rFonts w:ascii="Helvetica" w:hAnsi="Helvetica" w:cs="Helvetica"/>
+          <w:sz w:val="22"/>
+          <w:szCs w:val="22"/>
+        </w:rPr>
+        <w:t>ducation including condom use, (</w:t>
+      </w:r>
+      <w:r>
+        <w:rPr>
+          <w:rFonts w:ascii="Helvetica" w:hAnsi="Helvetica" w:cs="Helvetica"/>
+          <w:b/>
+          <w:color w:val="008000"/>
+          <w:sz w:val="22"/>
+          <w:szCs w:val="22"/>
+        </w:rPr>
+        <w:t>%-receive-condom-sex-</w:t>
+      </w:r>
+      <w:proofErr w:type="spellStart"/>
+      <w:r>
+        <w:rPr>
+          <w:rFonts w:ascii="Helvetica" w:hAnsi="Helvetica" w:cs="Helvetica"/>
+          <w:b/>
+          <w:color w:val="008000"/>
+          <w:sz w:val="22"/>
+          <w:szCs w:val="22"/>
+        </w:rPr>
+        <w:t>ed</w:t>
+      </w:r>
+      <w:proofErr w:type="spellEnd"/>
       <w:r>
         <w:rPr>
           <w:rFonts w:ascii="Helvetica" w:hAnsi="Helvetica" w:cs="Helvetica"/>
@@ -5080,6 +5761,7 @@
         </w:rPr>
         <w:t xml:space="preserve"> </w:t>
       </w:r>
+      <w:proofErr w:type="spellStart"/>
       <w:r>
         <w:rPr>
           <w:rFonts w:ascii="Helvetica" w:hAnsi="Helvetica" w:cs="Helvetica"/>
@@ -5088,6 +5770,7 @@
         </w:rPr>
         <w:t>avg</w:t>
       </w:r>
+      <w:proofErr w:type="spellEnd"/>
       <w:r>
         <w:rPr>
           <w:rFonts w:ascii="Helvetica" w:hAnsi="Helvetica" w:cs="Helvetica"/>
@@ -5096,13 +5779,23 @@
         </w:rPr>
         <w:noBreakHyphen/>
       </w:r>
-      <w:r>
-        <w:rPr>
-          <w:rFonts w:ascii="Helvetica" w:hAnsi="Helvetica" w:cs="Helvetica"/>
-          <w:sz w:val="22"/>
-          <w:szCs w:val="22"/>
-        </w:rPr>
-        <w:t>mesosystem-condom-encouragement</w:t>
+      <w:proofErr w:type="spellStart"/>
+      <w:r>
+        <w:rPr>
+          <w:rFonts w:ascii="Helvetica" w:hAnsi="Helvetica" w:cs="Helvetica"/>
+          <w:sz w:val="22"/>
+          <w:szCs w:val="22"/>
+        </w:rPr>
+        <w:t>mesosystem</w:t>
+      </w:r>
+      <w:proofErr w:type="spellEnd"/>
+      <w:r>
+        <w:rPr>
+          <w:rFonts w:ascii="Helvetica" w:hAnsi="Helvetica" w:cs="Helvetica"/>
+          <w:sz w:val="22"/>
+          <w:szCs w:val="22"/>
+        </w:rPr>
+        <w:t>-condom-encouragement</w:t>
       </w:r>
       <w:r>
         <w:rPr>
@@ -5137,7 +5830,27 @@
           <w:sz w:val="22"/>
           <w:szCs w:val="22"/>
         </w:rPr>
-        <w:t xml:space="preserve">this NetLogo model </w:t>
+        <w:t xml:space="preserve">this </w:t>
+      </w:r>
+      <w:proofErr w:type="spellStart"/>
+      <w:r>
+        <w:rPr>
+          <w:rFonts w:ascii="Helvetica" w:hAnsi="Helvetica" w:cs="Helvetica"/>
+          <w:color w:val="4F81BD" w:themeColor="accent1"/>
+          <w:sz w:val="22"/>
+          <w:szCs w:val="22"/>
+        </w:rPr>
+        <w:t>NetLogo</w:t>
+      </w:r>
+      <w:proofErr w:type="spellEnd"/>
+      <w:r>
+        <w:rPr>
+          <w:rFonts w:ascii="Helvetica" w:hAnsi="Helvetica" w:cs="Helvetica"/>
+          <w:color w:val="4F81BD" w:themeColor="accent1"/>
+          <w:sz w:val="22"/>
+          <w:szCs w:val="22"/>
+        </w:rPr>
+        <w:t xml:space="preserve"> model </w:t>
       </w:r>
       <w:r>
         <w:rPr>
@@ -6608,37 +7321,43 @@
         <w:spacing w:line="360" w:lineRule="auto"/>
         <w:rPr>
           <w:rFonts w:ascii="Helvetica" w:hAnsi="Helvetica" w:cs="Helvetica"/>
-          <w:color w:val="F79646" w:themeColor="accent6"/>
-          <w:sz w:val="22"/>
-          <w:szCs w:val="22"/>
-        </w:rPr>
-      </w:pPr>
-      <w:r>
-        <w:rPr>
-          <w:rFonts w:ascii="Helvetica" w:hAnsi="Helvetica"/>
-          <w:color w:val="F79646" w:themeColor="accent6"/>
-          <w:sz w:val="22"/>
-          <w:szCs w:val="22"/>
-        </w:rPr>
-        <w:t xml:space="preserve">If an agent is NOT coupled, s/he might try to find another single agent of the opposite gender to form a sexual partnership with. Any agent </w:t>
-      </w:r>
-      <w:r>
-        <w:rPr>
-          <w:rFonts w:ascii="Helvetica" w:hAnsi="Helvetica"/>
-          <w:color w:val="F79646" w:themeColor="accent6"/>
-          <w:sz w:val="22"/>
-          <w:szCs w:val="22"/>
-        </w:rPr>
-        <w:t>can</w:t>
-      </w:r>
-      <w:r>
-        <w:rPr>
-          <w:rFonts w:ascii="Helvetica" w:hAnsi="Helvetica"/>
-          <w:color w:val="F79646" w:themeColor="accent6"/>
-          <w:sz w:val="22"/>
-          <w:szCs w:val="22"/>
-        </w:rPr>
-        <w:t xml:space="preserve"> initiate coupling if they are not coupled and random chance permits (based on their personal/individual coupling tendency). </w:t>
+          <w:sz w:val="22"/>
+          <w:szCs w:val="22"/>
+        </w:rPr>
+      </w:pPr>
+      <w:r>
+        <w:rPr>
+          <w:rFonts w:ascii="Helvetica" w:hAnsi="Helvetica"/>
+          <w:sz w:val="22"/>
+          <w:szCs w:val="22"/>
+        </w:rPr>
+        <w:t xml:space="preserve">If an agent is NOT coupled, s/he might try to find another single agent of the opposite gender to form a sexual partnership with. Any agent can initiate coupling if they are not coupled and random chance permits (based on their </w:t>
+      </w:r>
+      <w:r>
+        <w:rPr>
+          <w:rFonts w:ascii="Helvetica" w:hAnsi="Helvetica"/>
+          <w:sz w:val="22"/>
+          <w:szCs w:val="22"/>
+          <w:highlight w:val="yellow"/>
+        </w:rPr>
+        <w:t>personal/</w:t>
+      </w:r>
+      <w:r>
+        <w:rPr>
+          <w:rFonts w:ascii="Helvetica" w:hAnsi="Helvetica"/>
+          <w:sz w:val="22"/>
+          <w:szCs w:val="22"/>
+          <w:highlight w:val="yellow"/>
+        </w:rPr>
+        <w:t>individual</w:t>
+      </w:r>
+      <w:r>
+        <w:rPr>
+          <w:rFonts w:ascii="Helvetica" w:hAnsi="Helvetica"/>
+          <w:sz w:val="22"/>
+          <w:szCs w:val="22"/>
+        </w:rPr>
+        <w:t xml:space="preserve"> coupling tendency). </w:t>
       </w:r>
     </w:p>
     <w:p>
@@ -6678,7 +7397,166 @@
           <w:sz w:val="22"/>
           <w:szCs w:val="22"/>
         </w:rPr>
-        <w:t xml:space="preserve"> First they look at friends of the opposite sex; if they have none, then they choose a person of the opposite sex within their friend group; and if there isn’t one, then they resort to choosing the closest non-linked opposite sex turtle. The probability of successfully coupling decreases for each of these types of potential partners. </w:t>
+        <w:t xml:space="preserve">  The probability of successfully coupling decreases for each of these types of potential partners:</w:t>
+      </w:r>
+    </w:p>
+    <w:p>
+      <w:pPr>
+        <w:pStyle w:val="ListParagraph"/>
+        <w:widowControl w:val="0"/>
+        <w:numPr>
+          <w:ilvl w:val="3"/>
+          <w:numId w:val="2"/>
+        </w:numPr>
+        <w:autoSpaceDE w:val="0"/>
+        <w:autoSpaceDN w:val="0"/>
+        <w:adjustRightInd w:val="0"/>
+        <w:spacing w:line="360" w:lineRule="auto"/>
+        <w:rPr>
+          <w:rFonts w:ascii="Helvetica" w:hAnsi="Helvetica" w:cs="Helvetica"/>
+          <w:color w:val="8064A2" w:themeColor="accent4"/>
+          <w:sz w:val="22"/>
+          <w:szCs w:val="22"/>
+        </w:rPr>
+      </w:pPr>
+      <w:r>
+        <w:rPr>
+          <w:rFonts w:ascii="Helvetica" w:hAnsi="Helvetica"/>
+          <w:color w:val="8064A2" w:themeColor="accent4"/>
+          <w:sz w:val="22"/>
+          <w:szCs w:val="22"/>
+        </w:rPr>
+        <w:t xml:space="preserve">First </w:t>
+      </w:r>
+      <w:r>
+        <w:rPr>
+          <w:rFonts w:ascii="Helvetica" w:hAnsi="Helvetica"/>
+          <w:color w:val="8064A2" w:themeColor="accent4"/>
+          <w:sz w:val="22"/>
+          <w:szCs w:val="22"/>
+        </w:rPr>
+        <w:t>agents</w:t>
+      </w:r>
+      <w:r>
+        <w:rPr>
+          <w:rFonts w:ascii="Helvetica" w:hAnsi="Helvetica"/>
+          <w:color w:val="8064A2" w:themeColor="accent4"/>
+          <w:sz w:val="22"/>
+          <w:szCs w:val="22"/>
+        </w:rPr>
+        <w:t xml:space="preserve"> look at </w:t>
+      </w:r>
+      <w:r>
+        <w:rPr>
+          <w:rFonts w:ascii="Helvetica" w:hAnsi="Helvetica"/>
+          <w:color w:val="8064A2" w:themeColor="accent4"/>
+          <w:sz w:val="22"/>
+          <w:szCs w:val="22"/>
+        </w:rPr>
+        <w:t xml:space="preserve">existing </w:t>
+      </w:r>
+      <w:r>
+        <w:rPr>
+          <w:rFonts w:ascii="Helvetica" w:hAnsi="Helvetica"/>
+          <w:color w:val="8064A2" w:themeColor="accent4"/>
+          <w:sz w:val="22"/>
+          <w:szCs w:val="22"/>
+        </w:rPr>
+        <w:t>friends of the opposite sex;</w:t>
+      </w:r>
+    </w:p>
+    <w:p>
+      <w:pPr>
+        <w:pStyle w:val="ListParagraph"/>
+        <w:widowControl w:val="0"/>
+        <w:numPr>
+          <w:ilvl w:val="3"/>
+          <w:numId w:val="2"/>
+        </w:numPr>
+        <w:autoSpaceDE w:val="0"/>
+        <w:autoSpaceDN w:val="0"/>
+        <w:adjustRightInd w:val="0"/>
+        <w:spacing w:line="360" w:lineRule="auto"/>
+        <w:rPr>
+          <w:rFonts w:ascii="Helvetica" w:hAnsi="Helvetica" w:cs="Helvetica"/>
+          <w:color w:val="8064A2" w:themeColor="accent4"/>
+          <w:sz w:val="22"/>
+          <w:szCs w:val="22"/>
+        </w:rPr>
+      </w:pPr>
+      <w:r>
+        <w:rPr>
+          <w:rFonts w:ascii="Helvetica" w:hAnsi="Helvetica"/>
+          <w:color w:val="8064A2" w:themeColor="accent4"/>
+          <w:sz w:val="22"/>
+          <w:szCs w:val="22"/>
+        </w:rPr>
+        <w:t>I</w:t>
+      </w:r>
+      <w:r>
+        <w:rPr>
+          <w:rFonts w:ascii="Helvetica" w:hAnsi="Helvetica"/>
+          <w:color w:val="8064A2" w:themeColor="accent4"/>
+          <w:sz w:val="22"/>
+          <w:szCs w:val="22"/>
+        </w:rPr>
+        <w:t>f they have none, then they choose a person of the opposite sex within their friend group;</w:t>
+      </w:r>
+    </w:p>
+    <w:p>
+      <w:pPr>
+        <w:pStyle w:val="ListParagraph"/>
+        <w:widowControl w:val="0"/>
+        <w:numPr>
+          <w:ilvl w:val="3"/>
+          <w:numId w:val="2"/>
+        </w:numPr>
+        <w:autoSpaceDE w:val="0"/>
+        <w:autoSpaceDN w:val="0"/>
+        <w:adjustRightInd w:val="0"/>
+        <w:spacing w:line="360" w:lineRule="auto"/>
+        <w:rPr>
+          <w:rFonts w:ascii="Helvetica" w:hAnsi="Helvetica" w:cs="Helvetica"/>
+          <w:color w:val="8064A2" w:themeColor="accent4"/>
+          <w:sz w:val="22"/>
+          <w:szCs w:val="22"/>
+        </w:rPr>
+      </w:pPr>
+      <w:r>
+        <w:rPr>
+          <w:rFonts w:ascii="Helvetica" w:hAnsi="Helvetica"/>
+          <w:color w:val="8064A2" w:themeColor="accent4"/>
+          <w:sz w:val="22"/>
+          <w:szCs w:val="22"/>
+        </w:rPr>
+        <w:t>I</w:t>
+      </w:r>
+      <w:r>
+        <w:rPr>
+          <w:rFonts w:ascii="Helvetica" w:hAnsi="Helvetica"/>
+          <w:color w:val="8064A2" w:themeColor="accent4"/>
+          <w:sz w:val="22"/>
+          <w:szCs w:val="22"/>
+        </w:rPr>
+        <w:t xml:space="preserve">f there isn’t one, then they resort to choosing the closest non-linked opposite sex </w:t>
+      </w:r>
+      <w:r>
+        <w:rPr>
+          <w:rFonts w:ascii="Helvetica" w:hAnsi="Helvetica"/>
+          <w:color w:val="8064A2" w:themeColor="accent4"/>
+          <w:sz w:val="22"/>
+          <w:szCs w:val="22"/>
+        </w:rPr>
+        <w:t>agent</w:t>
+      </w:r>
+      <w:r>
+        <w:rPr>
+          <w:rFonts w:ascii="Helvetica" w:hAnsi="Helvetica"/>
+          <w:color w:val="8064A2" w:themeColor="accent4"/>
+          <w:sz w:val="22"/>
+          <w:szCs w:val="22"/>
+        </w:rPr>
+        <w:t>.</w:t>
       </w:r>
     </w:p>
     <w:p>
@@ -6703,6 +7581,389 @@
       <w:r>
         <w:rPr>
           <w:rFonts w:ascii="Helvetica" w:hAnsi="Helvetica"/>
+          <w:color w:val="8064A2" w:themeColor="accent4"/>
+          <w:sz w:val="22"/>
+          <w:szCs w:val="22"/>
+        </w:rPr>
+        <w:t>If both partners are willing to become a couple, they form a sexual</w:t>
+      </w:r>
+      <w:r>
+        <w:rPr>
+          <w:rFonts w:ascii="Helvetica" w:hAnsi="Helvetica"/>
+          <w:color w:val="8064A2" w:themeColor="accent4"/>
+          <w:sz w:val="22"/>
+          <w:szCs w:val="22"/>
+        </w:rPr>
+        <w:noBreakHyphen/>
+        <w:t xml:space="preserve">partner link (if the two </w:t>
+      </w:r>
+      <w:r>
+        <w:rPr>
+          <w:rFonts w:ascii="Helvetica" w:hAnsi="Helvetica"/>
+          <w:color w:val="8064A2" w:themeColor="accent4"/>
+          <w:sz w:val="22"/>
+          <w:szCs w:val="22"/>
+        </w:rPr>
+        <w:t>agents</w:t>
+      </w:r>
+      <w:r>
+        <w:rPr>
+          <w:rFonts w:ascii="Helvetica" w:hAnsi="Helvetica"/>
+          <w:color w:val="8064A2" w:themeColor="accent4"/>
+          <w:sz w:val="22"/>
+          <w:szCs w:val="22"/>
+        </w:rPr>
+        <w:t xml:space="preserve"> were previously friends, this destroys their friendship link).</w:t>
+      </w:r>
+    </w:p>
+    <w:p>
+      <w:pPr>
+        <w:pStyle w:val="ListParagraph"/>
+        <w:widowControl w:val="0"/>
+        <w:numPr>
+          <w:ilvl w:val="1"/>
+          <w:numId w:val="2"/>
+        </w:numPr>
+        <w:autoSpaceDE w:val="0"/>
+        <w:autoSpaceDN w:val="0"/>
+        <w:adjustRightInd w:val="0"/>
+        <w:spacing w:line="360" w:lineRule="auto"/>
+        <w:rPr>
+          <w:rFonts w:ascii="Helvetica" w:hAnsi="Helvetica"/>
+          <w:sz w:val="22"/>
+          <w:szCs w:val="22"/>
+        </w:rPr>
+      </w:pPr>
+      <w:r>
+        <w:rPr>
+          <w:rFonts w:ascii="Helvetica" w:hAnsi="Helvetica"/>
+          <w:sz w:val="22"/>
+          <w:szCs w:val="22"/>
+        </w:rPr>
+        <w:t xml:space="preserve">If </w:t>
+      </w:r>
+      <w:r>
+        <w:rPr>
+          <w:rFonts w:ascii="Helvetica" w:hAnsi="Helvetica"/>
+          <w:color w:val="F79646" w:themeColor="accent6"/>
+          <w:sz w:val="22"/>
+          <w:szCs w:val="22"/>
+        </w:rPr>
+        <w:t>they</w:t>
+      </w:r>
+      <w:r>
+        <w:rPr>
+          <w:rFonts w:ascii="Helvetica" w:hAnsi="Helvetica"/>
+          <w:sz w:val="22"/>
+          <w:szCs w:val="22"/>
+        </w:rPr>
+        <w:t xml:space="preserve"> </w:t>
+      </w:r>
+      <w:r>
+        <w:rPr>
+          <w:rFonts w:ascii="Helvetica" w:hAnsi="Helvetica"/>
+          <w:sz w:val="22"/>
+          <w:szCs w:val="22"/>
+        </w:rPr>
+        <w:t>are</w:t>
+      </w:r>
+      <w:r>
+        <w:rPr>
+          <w:rFonts w:ascii="Helvetica" w:hAnsi="Helvetica"/>
+          <w:sz w:val="22"/>
+          <w:szCs w:val="22"/>
+        </w:rPr>
+        <w:t xml:space="preserve"> already coupled with a sexual partner,</w:t>
+      </w:r>
+      <w:r>
+        <w:rPr>
+          <w:rFonts w:ascii="Helvetica" w:hAnsi="Helvetica"/>
+          <w:sz w:val="22"/>
+          <w:szCs w:val="22"/>
+        </w:rPr>
+        <w:t xml:space="preserve"> </w:t>
+      </w:r>
+      <w:r>
+        <w:rPr>
+          <w:rFonts w:ascii="Helvetica" w:hAnsi="Helvetica"/>
+          <w:color w:val="F79646" w:themeColor="accent6"/>
+          <w:sz w:val="22"/>
+          <w:szCs w:val="22"/>
+        </w:rPr>
+        <w:t>the two agents</w:t>
+      </w:r>
+      <w:r>
+        <w:rPr>
+          <w:rFonts w:ascii="Helvetica" w:hAnsi="Helvetica"/>
+          <w:sz w:val="22"/>
+          <w:szCs w:val="22"/>
+        </w:rPr>
+        <w:t xml:space="preserve"> </w:t>
+      </w:r>
+      <w:r>
+        <w:rPr>
+          <w:rFonts w:ascii="Helvetica" w:hAnsi="Helvetica"/>
+          <w:sz w:val="22"/>
+          <w:szCs w:val="22"/>
+        </w:rPr>
+        <w:t>just</w:t>
+      </w:r>
+      <w:r>
+        <w:rPr>
+          <w:rFonts w:ascii="Helvetica" w:hAnsi="Helvetica"/>
+          <w:sz w:val="22"/>
+          <w:szCs w:val="22"/>
+        </w:rPr>
+        <w:t xml:space="preserve"> increase length of </w:t>
+      </w:r>
+      <w:r>
+        <w:rPr>
+          <w:rFonts w:ascii="Helvetica" w:hAnsi="Helvetica"/>
+          <w:color w:val="F79646" w:themeColor="accent6"/>
+          <w:sz w:val="22"/>
+          <w:szCs w:val="22"/>
+        </w:rPr>
+        <w:t>their</w:t>
+      </w:r>
+      <w:r>
+        <w:rPr>
+          <w:rFonts w:ascii="Helvetica" w:hAnsi="Helvetica"/>
+          <w:sz w:val="22"/>
+          <w:szCs w:val="22"/>
+        </w:rPr>
+        <w:t xml:space="preserve"> relationship </w:t>
+      </w:r>
+      <w:r>
+        <w:rPr>
+          <w:rFonts w:ascii="Helvetica" w:hAnsi="Helvetica"/>
+          <w:sz w:val="22"/>
+          <w:szCs w:val="22"/>
+        </w:rPr>
+        <w:t>(</w:t>
+      </w:r>
+      <w:r>
+        <w:rPr>
+          <w:rFonts w:ascii="Helvetica" w:hAnsi="Helvetica"/>
+          <w:sz w:val="22"/>
+          <w:szCs w:val="22"/>
+        </w:rPr>
+        <w:t>agents</w:t>
+      </w:r>
+      <w:r>
+        <w:rPr>
+          <w:rFonts w:ascii="Helvetica" w:hAnsi="Helvetica"/>
+          <w:sz w:val="22"/>
+          <w:szCs w:val="22"/>
+        </w:rPr>
+        <w:t xml:space="preserve"> are monogamous in this simulation)</w:t>
+      </w:r>
+      <w:r>
+        <w:rPr>
+          <w:rFonts w:ascii="Helvetica" w:hAnsi="Helvetica"/>
+          <w:sz w:val="22"/>
+          <w:szCs w:val="22"/>
+        </w:rPr>
+        <w:t>.</w:t>
+      </w:r>
+    </w:p>
+    <w:p>
+      <w:pPr>
+        <w:pStyle w:val="ListParagraph"/>
+        <w:widowControl w:val="0"/>
+        <w:numPr>
+          <w:ilvl w:val="0"/>
+          <w:numId w:val="2"/>
+        </w:numPr>
+        <w:autoSpaceDE w:val="0"/>
+        <w:autoSpaceDN w:val="0"/>
+        <w:adjustRightInd w:val="0"/>
+        <w:spacing w:line="360" w:lineRule="auto"/>
+        <w:rPr>
+          <w:rFonts w:ascii="Helvetica" w:hAnsi="Helvetica" w:cs="Helvetica"/>
+          <w:strike/>
+          <w:color w:val="4F81BD" w:themeColor="accent1"/>
+          <w:sz w:val="22"/>
+          <w:szCs w:val="22"/>
+        </w:rPr>
+      </w:pPr>
+      <w:r>
+        <w:rPr>
+          <w:rFonts w:ascii="Helvetica" w:hAnsi="Helvetica"/>
+          <w:sz w:val="22"/>
+          <w:szCs w:val="22"/>
+        </w:rPr>
+        <w:t>Agents make friends</w:t>
+      </w:r>
+      <w:r>
+        <w:rPr>
+          <w:rFonts w:ascii="Helvetica" w:hAnsi="Helvetica"/>
+          <w:sz w:val="22"/>
+          <w:szCs w:val="22"/>
+        </w:rPr>
+        <w:t>.</w:t>
+      </w:r>
+    </w:p>
+    <w:p>
+      <w:pPr>
+        <w:pStyle w:val="ListParagraph"/>
+        <w:widowControl w:val="0"/>
+        <w:numPr>
+          <w:ilvl w:val="1"/>
+          <w:numId w:val="2"/>
+        </w:numPr>
+        <w:autoSpaceDE w:val="0"/>
+        <w:autoSpaceDN w:val="0"/>
+        <w:adjustRightInd w:val="0"/>
+        <w:spacing w:line="360" w:lineRule="auto"/>
+        <w:rPr>
+          <w:rFonts w:ascii="Helvetica" w:hAnsi="Helvetica" w:cs="Helvetica"/>
+          <w:color w:val="F79646" w:themeColor="accent6"/>
+          <w:sz w:val="22"/>
+          <w:szCs w:val="22"/>
+        </w:rPr>
+      </w:pPr>
+      <w:r>
+        <w:rPr>
+          <w:rFonts w:ascii="Helvetica" w:hAnsi="Helvetica"/>
+          <w:color w:val="F79646" w:themeColor="accent6"/>
+          <w:sz w:val="22"/>
+          <w:szCs w:val="22"/>
+        </w:rPr>
+        <w:t>A</w:t>
+      </w:r>
+      <w:r>
+        <w:rPr>
+          <w:rFonts w:ascii="Helvetica" w:hAnsi="Helvetica"/>
+          <w:color w:val="F79646" w:themeColor="accent6"/>
+          <w:sz w:val="22"/>
+          <w:szCs w:val="22"/>
+        </w:rPr>
+        <w:t xml:space="preserve">ny agent </w:t>
+      </w:r>
+      <w:r>
+        <w:rPr>
+          <w:rFonts w:ascii="Helvetica" w:hAnsi="Helvetica"/>
+          <w:color w:val="F79646" w:themeColor="accent6"/>
+          <w:sz w:val="22"/>
+          <w:szCs w:val="22"/>
+        </w:rPr>
+        <w:t>can</w:t>
+      </w:r>
+      <w:r>
+        <w:rPr>
+          <w:rFonts w:ascii="Helvetica" w:hAnsi="Helvetica"/>
+          <w:color w:val="F79646" w:themeColor="accent6"/>
+          <w:sz w:val="22"/>
+          <w:szCs w:val="22"/>
+        </w:rPr>
+        <w:t xml:space="preserve"> initiate </w:t>
+      </w:r>
+      <w:r>
+        <w:rPr>
+          <w:rFonts w:ascii="Helvetica" w:hAnsi="Helvetica"/>
+          <w:color w:val="F79646" w:themeColor="accent6"/>
+          <w:sz w:val="22"/>
+          <w:szCs w:val="22"/>
+        </w:rPr>
+        <w:t>“</w:t>
+      </w:r>
+      <w:proofErr w:type="spellStart"/>
+      <w:r>
+        <w:rPr>
+          <w:rFonts w:ascii="Helvetica" w:hAnsi="Helvetica"/>
+          <w:color w:val="F79646" w:themeColor="accent6"/>
+          <w:sz w:val="22"/>
+          <w:szCs w:val="22"/>
+        </w:rPr>
+        <w:t>friending</w:t>
+      </w:r>
+      <w:proofErr w:type="spellEnd"/>
+      <w:r>
+        <w:rPr>
+          <w:rFonts w:ascii="Helvetica" w:hAnsi="Helvetica"/>
+          <w:color w:val="F79646" w:themeColor="accent6"/>
+          <w:sz w:val="22"/>
+          <w:szCs w:val="22"/>
+        </w:rPr>
+        <w:t xml:space="preserve">”/making a friend with any other agent (independent of gender) </w:t>
+      </w:r>
+      <w:r>
+        <w:rPr>
+          <w:rFonts w:ascii="Helvetica" w:hAnsi="Helvetica"/>
+          <w:color w:val="F79646" w:themeColor="accent6"/>
+          <w:sz w:val="22"/>
+          <w:szCs w:val="22"/>
+        </w:rPr>
+        <w:t xml:space="preserve">if they </w:t>
+      </w:r>
+      <w:r>
+        <w:rPr>
+          <w:rFonts w:ascii="Helvetica" w:hAnsi="Helvetica"/>
+          <w:color w:val="F79646" w:themeColor="accent6"/>
+          <w:sz w:val="22"/>
+          <w:szCs w:val="22"/>
+        </w:rPr>
+        <w:t xml:space="preserve">(and the potential friend) </w:t>
+      </w:r>
+      <w:r>
+        <w:rPr>
+          <w:rFonts w:ascii="Helvetica" w:hAnsi="Helvetica"/>
+          <w:color w:val="F79646" w:themeColor="accent6"/>
+          <w:sz w:val="22"/>
+          <w:szCs w:val="22"/>
+        </w:rPr>
+        <w:t>have not reached their maximum limit of friends</w:t>
+      </w:r>
+      <w:r>
+        <w:rPr>
+          <w:rFonts w:ascii="Helvetica" w:hAnsi="Helvetica"/>
+          <w:color w:val="F79646" w:themeColor="accent6"/>
+          <w:sz w:val="22"/>
+          <w:szCs w:val="22"/>
+        </w:rPr>
+        <w:t xml:space="preserve"> and random chance permits (based on their personal/individual </w:t>
+      </w:r>
+      <w:r>
+        <w:rPr>
+          <w:rFonts w:ascii="Helvetica" w:hAnsi="Helvetica"/>
+          <w:color w:val="F79646" w:themeColor="accent6"/>
+          <w:sz w:val="22"/>
+          <w:szCs w:val="22"/>
+        </w:rPr>
+        <w:t>friendship</w:t>
+      </w:r>
+      <w:r>
+        <w:rPr>
+          <w:rFonts w:ascii="Helvetica" w:hAnsi="Helvetica"/>
+          <w:color w:val="F79646" w:themeColor="accent6"/>
+          <w:sz w:val="22"/>
+          <w:szCs w:val="22"/>
+        </w:rPr>
+        <w:t xml:space="preserve"> tendency). </w:t>
+      </w:r>
+    </w:p>
+    <w:p>
+      <w:pPr>
+        <w:pStyle w:val="ListParagraph"/>
+        <w:widowControl w:val="0"/>
+        <w:numPr>
+          <w:ilvl w:val="1"/>
+          <w:numId w:val="2"/>
+        </w:numPr>
+        <w:autoSpaceDE w:val="0"/>
+        <w:autoSpaceDN w:val="0"/>
+        <w:adjustRightInd w:val="0"/>
+        <w:spacing w:line="360" w:lineRule="auto"/>
+        <w:rPr>
+          <w:rFonts w:ascii="Helvetica" w:hAnsi="Helvetica" w:cs="Helvetica"/>
+          <w:color w:val="8064A2" w:themeColor="accent4"/>
+          <w:sz w:val="22"/>
+          <w:szCs w:val="22"/>
+        </w:rPr>
+      </w:pPr>
+      <w:r>
+        <w:rPr>
+          <w:rFonts w:ascii="Helvetica" w:hAnsi="Helvetica"/>
           <w:b/>
           <w:color w:val="8064A2" w:themeColor="accent4"/>
           <w:sz w:val="22"/>
@@ -6718,116 +7979,16 @@
           <w:sz w:val="22"/>
           <w:szCs w:val="22"/>
         </w:rPr>
-        <w:t xml:space="preserve">  The probability of successfully coupling decreases for each of these types of potential partners:</w:t>
-      </w:r>
-    </w:p>
-    <w:p>
-      <w:pPr>
-        <w:pStyle w:val="ListParagraph"/>
-        <w:widowControl w:val="0"/>
-        <w:numPr>
-          <w:ilvl w:val="3"/>
-          <w:numId w:val="2"/>
-        </w:numPr>
-        <w:autoSpaceDE w:val="0"/>
-        <w:autoSpaceDN w:val="0"/>
-        <w:adjustRightInd w:val="0"/>
-        <w:spacing w:line="360" w:lineRule="auto"/>
-        <w:rPr>
-          <w:rFonts w:ascii="Helvetica" w:hAnsi="Helvetica" w:cs="Helvetica"/>
+        <w:t xml:space="preserve">  The probability of successfully </w:t>
+      </w:r>
+      <w:r>
+        <w:rPr>
+          <w:rFonts w:ascii="Helvetica" w:hAnsi="Helvetica"/>
           <w:color w:val="8064A2" w:themeColor="accent4"/>
           <w:sz w:val="22"/>
           <w:szCs w:val="22"/>
         </w:rPr>
-      </w:pPr>
-      <w:r>
-        <w:rPr>
-          <w:rFonts w:ascii="Helvetica" w:hAnsi="Helvetica"/>
-          <w:color w:val="8064A2" w:themeColor="accent4"/>
-          <w:sz w:val="22"/>
-          <w:szCs w:val="22"/>
-        </w:rPr>
-        <w:t>First they look at friends of the opposite sex;</w:t>
-      </w:r>
-    </w:p>
-    <w:p>
-      <w:pPr>
-        <w:pStyle w:val="ListParagraph"/>
-        <w:widowControl w:val="0"/>
-        <w:numPr>
-          <w:ilvl w:val="3"/>
-          <w:numId w:val="2"/>
-        </w:numPr>
-        <w:autoSpaceDE w:val="0"/>
-        <w:autoSpaceDN w:val="0"/>
-        <w:adjustRightInd w:val="0"/>
-        <w:spacing w:line="360" w:lineRule="auto"/>
-        <w:rPr>
-          <w:rFonts w:ascii="Helvetica" w:hAnsi="Helvetica" w:cs="Helvetica"/>
-          <w:color w:val="8064A2" w:themeColor="accent4"/>
-          <w:sz w:val="22"/>
-          <w:szCs w:val="22"/>
-        </w:rPr>
-      </w:pPr>
-      <w:proofErr w:type="gramStart"/>
-      <w:r>
-        <w:rPr>
-          <w:rFonts w:ascii="Helvetica" w:hAnsi="Helvetica"/>
-          <w:color w:val="8064A2" w:themeColor="accent4"/>
-          <w:sz w:val="22"/>
-          <w:szCs w:val="22"/>
-        </w:rPr>
-        <w:t>if</w:t>
-      </w:r>
-      <w:proofErr w:type="gramEnd"/>
-      <w:r>
-        <w:rPr>
-          <w:rFonts w:ascii="Helvetica" w:hAnsi="Helvetica"/>
-          <w:color w:val="8064A2" w:themeColor="accent4"/>
-          <w:sz w:val="22"/>
-          <w:szCs w:val="22"/>
-        </w:rPr>
-        <w:t xml:space="preserve"> they have none, then they choose a person of the opposite sex within their friend group;</w:t>
-      </w:r>
-    </w:p>
-    <w:p>
-      <w:pPr>
-        <w:pStyle w:val="ListParagraph"/>
-        <w:widowControl w:val="0"/>
-        <w:numPr>
-          <w:ilvl w:val="3"/>
-          <w:numId w:val="2"/>
-        </w:numPr>
-        <w:autoSpaceDE w:val="0"/>
-        <w:autoSpaceDN w:val="0"/>
-        <w:adjustRightInd w:val="0"/>
-        <w:spacing w:line="360" w:lineRule="auto"/>
-        <w:rPr>
-          <w:rFonts w:ascii="Helvetica" w:hAnsi="Helvetica" w:cs="Helvetica"/>
-          <w:color w:val="8064A2" w:themeColor="accent4"/>
-          <w:sz w:val="22"/>
-          <w:szCs w:val="22"/>
-        </w:rPr>
-      </w:pPr>
-      <w:proofErr w:type="gramStart"/>
-      <w:r>
-        <w:rPr>
-          <w:rFonts w:ascii="Helvetica" w:hAnsi="Helvetica"/>
-          <w:color w:val="8064A2" w:themeColor="accent4"/>
-          <w:sz w:val="22"/>
-          <w:szCs w:val="22"/>
-        </w:rPr>
-        <w:t>and</w:t>
-      </w:r>
-      <w:proofErr w:type="gramEnd"/>
-      <w:r>
-        <w:rPr>
-          <w:rFonts w:ascii="Helvetica" w:hAnsi="Helvetica"/>
-          <w:color w:val="8064A2" w:themeColor="accent4"/>
-          <w:sz w:val="22"/>
-          <w:szCs w:val="22"/>
-        </w:rPr>
-        <w:t xml:space="preserve"> if there isn’t one, then they resort to choosing the closest non-linked opposite sex turtle.</w:t>
+        <w:t>becoming friends decreases for each of these types of potential friends:</w:t>
       </w:r>
     </w:p>
     <w:p>
@@ -6856,7 +8017,7 @@
           <w:sz w:val="22"/>
           <w:szCs w:val="22"/>
         </w:rPr>
-        <w:t>If both partners are willing to become a couple, they form a sexual</w:t>
+        <w:t xml:space="preserve">First </w:t>
       </w:r>
       <w:r>
         <w:rPr>
@@ -6865,8 +8026,7 @@
           <w:sz w:val="22"/>
           <w:szCs w:val="22"/>
         </w:rPr>
-        <w:noBreakHyphen/>
-        <w:t xml:space="preserve">partner link (if the two </w:t>
+        <w:t>agents try to</w:t>
       </w:r>
       <w:r>
         <w:rPr>
@@ -6875,7 +8035,7 @@
           <w:sz w:val="22"/>
           <w:szCs w:val="22"/>
         </w:rPr>
-        <w:t>agents</w:t>
+        <w:t xml:space="preserve"> </w:t>
       </w:r>
       <w:r>
         <w:rPr>
@@ -6884,7 +8044,7 @@
           <w:sz w:val="22"/>
           <w:szCs w:val="22"/>
         </w:rPr>
-        <w:t xml:space="preserve"> were previously friends, this destroys their friendship link).</w:t>
+        <w:t>choose a within their friend group;</w:t>
       </w:r>
     </w:p>
     <w:p>
@@ -6892,7 +8052,7 @@
         <w:pStyle w:val="ListParagraph"/>
         <w:widowControl w:val="0"/>
         <w:numPr>
-          <w:ilvl w:val="3"/>
+          <w:ilvl w:val="2"/>
           <w:numId w:val="2"/>
         </w:numPr>
         <w:autoSpaceDE w:val="0"/>
@@ -6906,6 +8066,7 @@
           <w:szCs w:val="22"/>
         </w:rPr>
       </w:pPr>
+      <w:proofErr w:type="gramStart"/>
       <w:r>
         <w:rPr>
           <w:rFonts w:ascii="Helvetica" w:hAnsi="Helvetica"/>
@@ -6913,8 +8074,9 @@
           <w:sz w:val="22"/>
           <w:szCs w:val="22"/>
         </w:rPr>
-        <w:t>I</w:t>
-      </w:r>
+        <w:t>and</w:t>
+      </w:r>
+      <w:proofErr w:type="gramEnd"/>
       <w:r>
         <w:rPr>
           <w:rFonts w:ascii="Helvetica" w:hAnsi="Helvetica"/>
@@ -6922,43 +8084,7 @@
           <w:sz w:val="22"/>
           <w:szCs w:val="22"/>
         </w:rPr>
-        <w:t xml:space="preserve">f the two </w:t>
-      </w:r>
-      <w:r>
-        <w:rPr>
-          <w:rFonts w:ascii="Helvetica" w:hAnsi="Helvetica"/>
-          <w:color w:val="8064A2" w:themeColor="accent4"/>
-          <w:sz w:val="22"/>
-          <w:szCs w:val="22"/>
-        </w:rPr>
-        <w:t>agents</w:t>
-      </w:r>
-      <w:r>
-        <w:rPr>
-          <w:rFonts w:ascii="Helvetica" w:hAnsi="Helvetica"/>
-          <w:color w:val="8064A2" w:themeColor="accent4"/>
-          <w:sz w:val="22"/>
-          <w:szCs w:val="22"/>
-        </w:rPr>
-        <w:t xml:space="preserve"> were previously friends, this</w:t>
-      </w:r>
-      <w:r>
-        <w:rPr>
-          <w:rFonts w:ascii="Helvetica" w:hAnsi="Helvetica"/>
-          <w:color w:val="8064A2" w:themeColor="accent4"/>
-          <w:sz w:val="22"/>
-          <w:szCs w:val="22"/>
-        </w:rPr>
-        <w:t xml:space="preserve"> destroys their friendship link</w:t>
-      </w:r>
-      <w:r>
-        <w:rPr>
-          <w:rFonts w:ascii="Helvetica" w:hAnsi="Helvetica"/>
-          <w:color w:val="8064A2" w:themeColor="accent4"/>
-          <w:sz w:val="22"/>
-          <w:szCs w:val="22"/>
-        </w:rPr>
-        <w:t>.</w:t>
+        <w:t xml:space="preserve"> if there isn’t one, then they resort to choosing the closest non-linked opposite sex turtle.</w:t>
       </w:r>
     </w:p>
     <w:p>
@@ -6974,121 +8100,35 @@
         <w:adjustRightInd w:val="0"/>
         <w:spacing w:line="360" w:lineRule="auto"/>
         <w:rPr>
-          <w:rFonts w:ascii="Helvetica" w:hAnsi="Helvetica"/>
-          <w:sz w:val="22"/>
-          <w:szCs w:val="22"/>
-        </w:rPr>
-      </w:pPr>
-      <w:r>
-        <w:rPr>
-          <w:rFonts w:ascii="Helvetica" w:hAnsi="Helvetica"/>
-          <w:sz w:val="22"/>
-          <w:szCs w:val="22"/>
-        </w:rPr>
-        <w:t xml:space="preserve">If </w:t>
-      </w:r>
-      <w:r>
-        <w:rPr>
-          <w:rFonts w:ascii="Helvetica" w:hAnsi="Helvetica"/>
-          <w:color w:val="F79646" w:themeColor="accent6"/>
-          <w:sz w:val="22"/>
-          <w:szCs w:val="22"/>
-        </w:rPr>
-        <w:t>they</w:t>
-      </w:r>
-      <w:r>
-        <w:rPr>
-          <w:rFonts w:ascii="Helvetica" w:hAnsi="Helvetica"/>
-          <w:sz w:val="22"/>
-          <w:szCs w:val="22"/>
-        </w:rPr>
-        <w:t xml:space="preserve"> </w:t>
-      </w:r>
-      <w:r>
-        <w:rPr>
-          <w:rFonts w:ascii="Helvetica" w:hAnsi="Helvetica"/>
-          <w:sz w:val="22"/>
-          <w:szCs w:val="22"/>
-        </w:rPr>
-        <w:t>are</w:t>
-      </w:r>
-      <w:r>
-        <w:rPr>
-          <w:rFonts w:ascii="Helvetica" w:hAnsi="Helvetica"/>
-          <w:sz w:val="22"/>
-          <w:szCs w:val="22"/>
-        </w:rPr>
-        <w:t xml:space="preserve"> already coupled with a sexual partner,</w:t>
-      </w:r>
-      <w:r>
-        <w:rPr>
-          <w:rFonts w:ascii="Helvetica" w:hAnsi="Helvetica"/>
-          <w:sz w:val="22"/>
-          <w:szCs w:val="22"/>
-        </w:rPr>
-        <w:t xml:space="preserve"> </w:t>
-      </w:r>
-      <w:r>
-        <w:rPr>
-          <w:rFonts w:ascii="Helvetica" w:hAnsi="Helvetica"/>
-          <w:color w:val="F79646" w:themeColor="accent6"/>
-          <w:sz w:val="22"/>
-          <w:szCs w:val="22"/>
-        </w:rPr>
-        <w:t>the two agents</w:t>
-      </w:r>
-      <w:r>
-        <w:rPr>
-          <w:rFonts w:ascii="Helvetica" w:hAnsi="Helvetica"/>
-          <w:sz w:val="22"/>
-          <w:szCs w:val="22"/>
-        </w:rPr>
-        <w:t xml:space="preserve"> </w:t>
-      </w:r>
-      <w:r>
-        <w:rPr>
-          <w:rFonts w:ascii="Helvetica" w:hAnsi="Helvetica"/>
-          <w:sz w:val="22"/>
-          <w:szCs w:val="22"/>
-        </w:rPr>
-        <w:t>just</w:t>
-      </w:r>
-      <w:r>
-        <w:rPr>
-          <w:rFonts w:ascii="Helvetica" w:hAnsi="Helvetica"/>
-          <w:sz w:val="22"/>
-          <w:szCs w:val="22"/>
-        </w:rPr>
-        <w:t xml:space="preserve"> increase length of </w:t>
-      </w:r>
-      <w:r>
-        <w:rPr>
-          <w:rFonts w:ascii="Helvetica" w:hAnsi="Helvetica"/>
-          <w:color w:val="F79646" w:themeColor="accent6"/>
-          <w:sz w:val="22"/>
-          <w:szCs w:val="22"/>
-        </w:rPr>
-        <w:t>their</w:t>
-      </w:r>
-      <w:r>
-        <w:rPr>
-          <w:rFonts w:ascii="Helvetica" w:hAnsi="Helvetica"/>
-          <w:sz w:val="22"/>
-          <w:szCs w:val="22"/>
-        </w:rPr>
-        <w:t xml:space="preserve"> relationship </w:t>
-      </w:r>
-      <w:r>
-        <w:rPr>
-          <w:rFonts w:ascii="Helvetica" w:hAnsi="Helvetica"/>
-          <w:sz w:val="22"/>
-          <w:szCs w:val="22"/>
-        </w:rPr>
-        <w:t>(</w:t>
-      </w:r>
-      <w:r>
-        <w:rPr>
-          <w:rFonts w:ascii="Helvetica" w:hAnsi="Helvetica"/>
+          <w:rFonts w:ascii="Helvetica" w:hAnsi="Helvetica" w:cs="Helvetica"/>
+          <w:color w:val="8064A2" w:themeColor="accent4"/>
+          <w:sz w:val="22"/>
+          <w:szCs w:val="22"/>
+        </w:rPr>
+      </w:pPr>
+      <w:r>
+        <w:rPr>
+          <w:rFonts w:ascii="Helvetica" w:hAnsi="Helvetica"/>
+          <w:color w:val="8064A2" w:themeColor="accent4"/>
+          <w:sz w:val="22"/>
+          <w:szCs w:val="22"/>
+        </w:rPr>
+        <w:t>If both partners are willing to become a couple, they form a sexual</w:t>
+      </w:r>
+      <w:r>
+        <w:rPr>
+          <w:rFonts w:ascii="Helvetica" w:hAnsi="Helvetica"/>
+          <w:color w:val="8064A2" w:themeColor="accent4"/>
+          <w:sz w:val="22"/>
+          <w:szCs w:val="22"/>
+        </w:rPr>
+        <w:noBreakHyphen/>
+        <w:t xml:space="preserve">partner link (if the two </w:t>
+      </w:r>
+      <w:r>
+        <w:rPr>
+          <w:rFonts w:ascii="Helvetica" w:hAnsi="Helvetica"/>
+          <w:color w:val="8064A2" w:themeColor="accent4"/>
           <w:sz w:val="22"/>
           <w:szCs w:val="22"/>
         </w:rPr>
@@ -7097,18 +8137,93 @@
       <w:r>
         <w:rPr>
           <w:rFonts w:ascii="Helvetica" w:hAnsi="Helvetica"/>
-          <w:sz w:val="22"/>
-          <w:szCs w:val="22"/>
-        </w:rPr>
-        <w:t xml:space="preserve"> are monogamous in this simulation)</w:t>
-      </w:r>
-      <w:r>
-        <w:rPr>
-          <w:rFonts w:ascii="Helvetica" w:hAnsi="Helvetica"/>
-          <w:sz w:val="22"/>
-          <w:szCs w:val="22"/>
-        </w:rPr>
-        <w:t>.</w:t>
+          <w:color w:val="8064A2" w:themeColor="accent4"/>
+          <w:sz w:val="22"/>
+          <w:szCs w:val="22"/>
+        </w:rPr>
+        <w:t xml:space="preserve"> were previously friends, this destroys their friendship link).</w:t>
+      </w:r>
+    </w:p>
+    <w:p>
+      <w:pPr>
+        <w:pStyle w:val="ListParagraph"/>
+        <w:widowControl w:val="0"/>
+        <w:numPr>
+          <w:ilvl w:val="1"/>
+          <w:numId w:val="2"/>
+        </w:numPr>
+        <w:autoSpaceDE w:val="0"/>
+        <w:autoSpaceDN w:val="0"/>
+        <w:adjustRightInd w:val="0"/>
+        <w:spacing w:line="360" w:lineRule="auto"/>
+        <w:rPr>
+          <w:rFonts w:ascii="Helvetica" w:hAnsi="Helvetica" w:cs="Helvetica"/>
+          <w:color w:val="8064A2" w:themeColor="accent4"/>
+          <w:sz w:val="22"/>
+          <w:szCs w:val="22"/>
+          <w:highlight w:val="yellow"/>
+        </w:rPr>
+      </w:pPr>
+      <w:r>
+        <w:rPr>
+          <w:rFonts w:ascii="Helvetica" w:hAnsi="Helvetica" w:cs="Helvetica"/>
+          <w:color w:val="8064A2" w:themeColor="accent4"/>
+          <w:sz w:val="22"/>
+          <w:szCs w:val="22"/>
+          <w:highlight w:val="yellow"/>
+        </w:rPr>
+        <w:t>As long as they have not reached their maximum limit of friends, every agent (coupled or not) gets a chance to make a friend on each tick.</w:t>
+      </w:r>
+    </w:p>
+    <w:p>
+      <w:pPr>
+        <w:pStyle w:val="ListParagraph"/>
+        <w:widowControl w:val="0"/>
+        <w:numPr>
+          <w:ilvl w:val="1"/>
+          <w:numId w:val="2"/>
+        </w:numPr>
+        <w:autoSpaceDE w:val="0"/>
+        <w:autoSpaceDN w:val="0"/>
+        <w:adjustRightInd w:val="0"/>
+        <w:spacing w:line="360" w:lineRule="auto"/>
+        <w:rPr>
+          <w:rFonts w:ascii="Helvetica" w:hAnsi="Helvetica" w:cs="Helvetica"/>
+          <w:color w:val="8064A2" w:themeColor="accent4"/>
+          <w:sz w:val="22"/>
+          <w:szCs w:val="22"/>
+          <w:highlight w:val="yellow"/>
+        </w:rPr>
+      </w:pPr>
+      <w:r>
+        <w:rPr>
+          <w:rFonts w:ascii="Helvetica" w:hAnsi="Helvetica" w:cs="Helvetica"/>
+          <w:color w:val="8064A2" w:themeColor="accent4"/>
+          <w:sz w:val="22"/>
+          <w:szCs w:val="22"/>
+          <w:highlight w:val="yellow"/>
+        </w:rPr>
+        <w:t xml:space="preserve">If an agent has not reached their maximum limit of friends </w:t>
+      </w:r>
+      <w:r>
+        <w:rPr>
+          <w:rFonts w:ascii="Helvetica" w:hAnsi="Helvetica"/>
+          <w:color w:val="8064A2" w:themeColor="accent4"/>
+          <w:sz w:val="22"/>
+          <w:szCs w:val="22"/>
+          <w:highlight w:val="yellow"/>
+        </w:rPr>
+        <w:t>(and random chance permits, based on their personal/individual friendship tendency)</w:t>
+      </w:r>
+      <w:r>
+        <w:rPr>
+          <w:rFonts w:ascii="Helvetica" w:hAnsi="Helvetica" w:cs="Helvetica"/>
+          <w:color w:val="8064A2" w:themeColor="accent4"/>
+          <w:sz w:val="22"/>
+          <w:szCs w:val="22"/>
+          <w:highlight w:val="yellow"/>
+        </w:rPr>
+        <w:t>, they try to make a friend.</w:t>
       </w:r>
     </w:p>
     <w:p>
@@ -7125,19 +8240,127 @@
         <w:spacing w:line="360" w:lineRule="auto"/>
         <w:rPr>
           <w:rFonts w:ascii="Helvetica" w:hAnsi="Helvetica" w:cs="Helvetica"/>
-          <w:strike/>
-          <w:color w:val="4F81BD" w:themeColor="accent1"/>
-          <w:sz w:val="22"/>
-          <w:szCs w:val="22"/>
-        </w:rPr>
-      </w:pPr>
-      <w:r>
-        <w:rPr>
-          <w:rFonts w:ascii="Helvetica" w:hAnsi="Helvetica"/>
-          <w:sz w:val="22"/>
-          <w:szCs w:val="22"/>
-        </w:rPr>
-        <w:t>Agents make friends</w:t>
+          <w:sz w:val="22"/>
+          <w:szCs w:val="22"/>
+        </w:rPr>
+      </w:pPr>
+      <w:r>
+        <w:rPr>
+          <w:rFonts w:ascii="Helvetica" w:hAnsi="Helvetica"/>
+          <w:sz w:val="22"/>
+          <w:szCs w:val="22"/>
+        </w:rPr>
+        <w:t xml:space="preserve">Agents </w:t>
+      </w:r>
+      <w:r>
+        <w:rPr>
+          <w:rFonts w:ascii="Helvetica" w:hAnsi="Helvetica"/>
+          <w:color w:val="F79646" w:themeColor="accent6"/>
+          <w:sz w:val="22"/>
+          <w:szCs w:val="22"/>
+        </w:rPr>
+        <w:t xml:space="preserve">that </w:t>
+      </w:r>
+      <w:r>
+        <w:rPr>
+          <w:rFonts w:ascii="Helvetica" w:hAnsi="Helvetica"/>
+          <w:color w:val="F79646" w:themeColor="accent6"/>
+          <w:sz w:val="22"/>
+          <w:szCs w:val="22"/>
+        </w:rPr>
+        <w:t>(</w:t>
+      </w:r>
+      <w:r>
+        <w:rPr>
+          <w:rFonts w:ascii="Helvetica" w:hAnsi="Helvetica"/>
+          <w:color w:val="F79646" w:themeColor="accent6"/>
+          <w:sz w:val="22"/>
+          <w:szCs w:val="22"/>
+        </w:rPr>
+        <w:t>currently</w:t>
+      </w:r>
+      <w:r>
+        <w:rPr>
+          <w:rFonts w:ascii="Helvetica" w:hAnsi="Helvetica"/>
+          <w:color w:val="F79646" w:themeColor="accent6"/>
+          <w:sz w:val="22"/>
+          <w:szCs w:val="22"/>
+        </w:rPr>
+        <w:t>)</w:t>
+      </w:r>
+      <w:r>
+        <w:rPr>
+          <w:rFonts w:ascii="Helvetica" w:hAnsi="Helvetica"/>
+          <w:color w:val="F79646" w:themeColor="accent6"/>
+          <w:sz w:val="22"/>
+          <w:szCs w:val="22"/>
+        </w:rPr>
+        <w:t xml:space="preserve"> have a sexual partner</w:t>
+      </w:r>
+      <w:r>
+        <w:rPr>
+          <w:rFonts w:ascii="Helvetica" w:hAnsi="Helvetica"/>
+          <w:sz w:val="22"/>
+          <w:szCs w:val="22"/>
+        </w:rPr>
+        <w:t xml:space="preserve"> can </w:t>
+      </w:r>
+      <w:r>
+        <w:rPr>
+          <w:rFonts w:ascii="Helvetica" w:hAnsi="Helvetica"/>
+          <w:color w:val="F79646" w:themeColor="accent6"/>
+          <w:sz w:val="22"/>
+          <w:szCs w:val="22"/>
+        </w:rPr>
+        <w:t>potentially</w:t>
+      </w:r>
+      <w:r>
+        <w:rPr>
+          <w:rFonts w:ascii="Helvetica" w:hAnsi="Helvetica"/>
+          <w:sz w:val="22"/>
+          <w:szCs w:val="22"/>
+        </w:rPr>
+        <w:t xml:space="preserve"> uncouple. </w:t>
+      </w:r>
+      <w:r>
+        <w:rPr>
+          <w:rFonts w:ascii="Helvetica" w:hAnsi="Helvetica"/>
+          <w:sz w:val="22"/>
+          <w:szCs w:val="22"/>
+        </w:rPr>
+        <w:t xml:space="preserve">Agents will </w:t>
+      </w:r>
+      <w:r>
+        <w:rPr>
+          <w:rFonts w:ascii="Helvetica" w:hAnsi="Helvetica"/>
+          <w:sz w:val="22"/>
+          <w:szCs w:val="22"/>
+        </w:rPr>
+        <w:t>uncouple</w:t>
+      </w:r>
+      <w:r>
+        <w:rPr>
+          <w:rFonts w:ascii="Helvetica" w:hAnsi="Helvetica"/>
+          <w:sz w:val="22"/>
+          <w:szCs w:val="22"/>
+        </w:rPr>
+        <w:t xml:space="preserve"> if the length of the relationship reaches</w:t>
+      </w:r>
+      <w:r>
+        <w:rPr>
+          <w:rFonts w:ascii="Helvetica" w:hAnsi="Helvetica"/>
+          <w:sz w:val="22"/>
+          <w:szCs w:val="22"/>
+        </w:rPr>
+        <w:t xml:space="preserve"> t</w:t>
+      </w:r>
+      <w:r>
+        <w:rPr>
+          <w:rFonts w:ascii="Helvetica" w:hAnsi="Helvetica"/>
+          <w:sz w:val="22"/>
+          <w:szCs w:val="22"/>
+        </w:rPr>
+        <w:t>he commitment threshold for one of the partners</w:t>
       </w:r>
       <w:r>
         <w:rPr>
@@ -7162,100 +8385,174 @@
         <w:spacing w:line="360" w:lineRule="auto"/>
         <w:rPr>
           <w:rFonts w:ascii="Helvetica" w:hAnsi="Helvetica" w:cs="Helvetica"/>
+          <w:sz w:val="22"/>
+          <w:szCs w:val="22"/>
+        </w:rPr>
+      </w:pPr>
+      <w:r>
+        <w:rPr>
+          <w:rFonts w:ascii="Helvetica" w:hAnsi="Helvetica" w:cs="Helvetica"/>
+          <w:sz w:val="22"/>
+          <w:szCs w:val="22"/>
+        </w:rPr>
+        <w:t xml:space="preserve">The order in which these functions are called on each tick (uncouple after making friends and couple) </w:t>
+      </w:r>
+      <w:r>
+        <w:rPr>
+          <w:rFonts w:ascii="Helvetica" w:hAnsi="Helvetica" w:cs="Helvetica"/>
           <w:color w:val="F79646" w:themeColor="accent6"/>
           <w:sz w:val="22"/>
           <w:szCs w:val="22"/>
         </w:rPr>
-      </w:pPr>
-      <w:r>
-        <w:rPr>
-          <w:rFonts w:ascii="Helvetica" w:hAnsi="Helvetica"/>
+        <w:t>helps</w:t>
+      </w:r>
+      <w:r>
+        <w:rPr>
+          <w:rFonts w:ascii="Helvetica" w:hAnsi="Helvetica" w:cs="Helvetica"/>
           <w:color w:val="F79646" w:themeColor="accent6"/>
           <w:sz w:val="22"/>
           <w:szCs w:val="22"/>
         </w:rPr>
-        <w:t>A</w:t>
-      </w:r>
-      <w:r>
-        <w:rPr>
-          <w:rFonts w:ascii="Helvetica" w:hAnsi="Helvetica"/>
+        <w:t xml:space="preserve"> restrict who can couple after uncoupling, simulating</w:t>
+      </w:r>
+      <w:r>
+        <w:rPr>
+          <w:rFonts w:ascii="Helvetica" w:hAnsi="Helvetica" w:cs="Helvetica"/>
           <w:color w:val="F79646" w:themeColor="accent6"/>
           <w:sz w:val="22"/>
           <w:szCs w:val="22"/>
         </w:rPr>
-        <w:t xml:space="preserve">ny agent </w:t>
-      </w:r>
-      <w:r>
-        <w:rPr>
-          <w:rFonts w:ascii="Helvetica" w:hAnsi="Helvetica"/>
+        <w:t xml:space="preserve"> that exes would not be immediately </w:t>
+      </w:r>
+      <w:proofErr w:type="spellStart"/>
+      <w:r>
+        <w:rPr>
+          <w:rFonts w:ascii="Helvetica" w:hAnsi="Helvetica" w:cs="Helvetica"/>
           <w:color w:val="F79646" w:themeColor="accent6"/>
           <w:sz w:val="22"/>
           <w:szCs w:val="22"/>
         </w:rPr>
-        <w:t>can</w:t>
-      </w:r>
-      <w:r>
-        <w:rPr>
-          <w:rFonts w:ascii="Helvetica" w:hAnsi="Helvetica"/>
+        <w:t>friending</w:t>
+      </w:r>
+      <w:proofErr w:type="spellEnd"/>
+      <w:r>
+        <w:rPr>
+          <w:rFonts w:ascii="Helvetica" w:hAnsi="Helvetica" w:cs="Helvetica"/>
           <w:color w:val="F79646" w:themeColor="accent6"/>
           <w:sz w:val="22"/>
           <w:szCs w:val="22"/>
         </w:rPr>
-        <w:t xml:space="preserve"> initiate </w:t>
-      </w:r>
-      <w:r>
-        <w:rPr>
-          <w:rFonts w:ascii="Helvetica" w:hAnsi="Helvetica"/>
+        <w:t xml:space="preserve"> each other again</w:t>
+      </w:r>
+      <w:r>
+        <w:rPr>
+          <w:rFonts w:ascii="Helvetica" w:hAnsi="Helvetica" w:cs="Helvetica"/>
+          <w:sz w:val="22"/>
+          <w:szCs w:val="22"/>
+        </w:rPr>
+        <w:t xml:space="preserve">; </w:t>
+      </w:r>
+      <w:r>
+        <w:rPr>
+          <w:rFonts w:ascii="Helvetica" w:hAnsi="Helvetica" w:cs="Helvetica"/>
+          <w:sz w:val="22"/>
+          <w:szCs w:val="22"/>
+        </w:rPr>
+        <w:t>this model does</w:t>
+      </w:r>
+      <w:r>
+        <w:rPr>
+          <w:rFonts w:ascii="Helvetica" w:hAnsi="Helvetica" w:cs="Helvetica"/>
           <w:color w:val="F79646" w:themeColor="accent6"/>
           <w:sz w:val="22"/>
           <w:szCs w:val="22"/>
         </w:rPr>
-        <w:t xml:space="preserve">“friending”/making a friend with any other agent (independent of gender) </w:t>
-      </w:r>
-      <w:r>
-        <w:rPr>
-          <w:rFonts w:ascii="Helvetica" w:hAnsi="Helvetica"/>
+        <w:t xml:space="preserve"> not</w:t>
+      </w:r>
+      <w:r>
+        <w:rPr>
+          <w:rFonts w:ascii="Helvetica" w:hAnsi="Helvetica" w:cs="Helvetica"/>
           <w:color w:val="F79646" w:themeColor="accent6"/>
           <w:sz w:val="22"/>
           <w:szCs w:val="22"/>
         </w:rPr>
-        <w:t xml:space="preserve">if they </w:t>
-      </w:r>
-      <w:r>
-        <w:rPr>
-          <w:rFonts w:ascii="Helvetica" w:hAnsi="Helvetica"/>
-          <w:color w:val="F79646" w:themeColor="accent6"/>
-          <w:sz w:val="22"/>
-          <w:szCs w:val="22"/>
-        </w:rPr>
-        <w:t>have not reached their maximum limit of friends</w:t>
-      </w:r>
-      <w:r>
-        <w:rPr>
-          <w:rFonts w:ascii="Helvetica" w:hAnsi="Helvetica"/>
-          <w:color w:val="F79646" w:themeColor="accent6"/>
-          <w:sz w:val="22"/>
-          <w:szCs w:val="22"/>
-        </w:rPr>
-        <w:t xml:space="preserve"> and random chance permits (based on their personal/individual </w:t>
-      </w:r>
-      <w:r>
-        <w:rPr>
-          <w:rFonts w:ascii="Helvetica" w:hAnsi="Helvetica"/>
-          <w:color w:val="F79646" w:themeColor="accent6"/>
-          <w:sz w:val="22"/>
-          <w:szCs w:val="22"/>
-        </w:rPr>
-        <w:t>friendship</w:t>
-      </w:r>
-      <w:r>
-        <w:rPr>
-          <w:rFonts w:ascii="Helvetica" w:hAnsi="Helvetica"/>
-          <w:color w:val="F79646" w:themeColor="accent6"/>
-          <w:sz w:val="22"/>
-          <w:szCs w:val="22"/>
-        </w:rPr>
-        <w:t xml:space="preserve"> tendency). </w:t>
+        <w:t xml:space="preserve"> (intend to) </w:t>
+      </w:r>
+      <w:r>
+        <w:rPr>
+          <w:rFonts w:ascii="Helvetica" w:hAnsi="Helvetica" w:cs="Helvetica"/>
+          <w:sz w:val="22"/>
+          <w:szCs w:val="22"/>
+        </w:rPr>
+        <w:t>simulate instant rebounds</w:t>
+      </w:r>
+    </w:p>
+    <w:p>
+      <w:pPr>
+        <w:pStyle w:val="ListParagraph"/>
+        <w:widowControl w:val="0"/>
+        <w:numPr>
+          <w:ilvl w:val="0"/>
+          <w:numId w:val="2"/>
+        </w:numPr>
+        <w:autoSpaceDE w:val="0"/>
+        <w:autoSpaceDN w:val="0"/>
+        <w:adjustRightInd w:val="0"/>
+        <w:spacing w:line="360" w:lineRule="auto"/>
+        <w:rPr>
+          <w:rFonts w:ascii="Helvetica" w:hAnsi="Helvetica" w:cs="Helvetica"/>
+          <w:sz w:val="22"/>
+          <w:szCs w:val="22"/>
+        </w:rPr>
+      </w:pPr>
+      <w:r>
+        <w:rPr>
+          <w:rFonts w:ascii="Helvetica" w:hAnsi="Helvetica" w:cs="Helvetica"/>
+          <w:sz w:val="22"/>
+          <w:szCs w:val="22"/>
+        </w:rPr>
+        <w:t xml:space="preserve">If </w:t>
+      </w:r>
+      <w:r>
+        <w:rPr>
+          <w:rFonts w:ascii="Helvetica" w:hAnsi="Helvetica" w:cs="Helvetica"/>
+          <w:sz w:val="22"/>
+          <w:szCs w:val="22"/>
+        </w:rPr>
+        <w:t xml:space="preserve">agents are </w:t>
+      </w:r>
+      <w:r>
+        <w:rPr>
+          <w:rFonts w:ascii="Helvetica" w:hAnsi="Helvetica" w:cs="Helvetica"/>
+          <w:color w:val="8064A2" w:themeColor="accent4"/>
+          <w:sz w:val="22"/>
+          <w:szCs w:val="22"/>
+        </w:rPr>
+        <w:t>coupled (have a sexual partner)</w:t>
+      </w:r>
+      <w:r>
+        <w:rPr>
+          <w:rFonts w:ascii="Helvetica" w:hAnsi="Helvetica" w:cs="Helvetica"/>
+          <w:sz w:val="22"/>
+          <w:szCs w:val="22"/>
+        </w:rPr>
+        <w:t xml:space="preserve">, </w:t>
+      </w:r>
+      <w:r>
+        <w:rPr>
+          <w:rFonts w:ascii="Helvetica" w:hAnsi="Helvetica" w:cs="Helvetica"/>
+          <w:sz w:val="22"/>
+          <w:szCs w:val="22"/>
+        </w:rPr>
+        <w:t>they have sex</w:t>
+      </w:r>
+      <w:r>
+        <w:rPr>
+          <w:rFonts w:ascii="Helvetica" w:hAnsi="Helvetica" w:cs="Helvetica"/>
+          <w:sz w:val="22"/>
+          <w:szCs w:val="22"/>
+        </w:rPr>
+        <w:t>.</w:t>
       </w:r>
     </w:p>
     <w:p>
@@ -7272,139 +8569,127 @@
         <w:spacing w:line="360" w:lineRule="auto"/>
         <w:rPr>
           <w:rFonts w:ascii="Helvetica" w:hAnsi="Helvetica" w:cs="Helvetica"/>
-          <w:color w:val="8064A2" w:themeColor="accent4"/>
-          <w:sz w:val="22"/>
-          <w:szCs w:val="22"/>
-        </w:rPr>
-      </w:pPr>
-      <w:r>
-        <w:rPr>
-          <w:rFonts w:ascii="Helvetica" w:hAnsi="Helvetica"/>
+          <w:sz w:val="22"/>
+          <w:szCs w:val="22"/>
+        </w:rPr>
+      </w:pPr>
+      <w:r>
+        <w:rPr>
+          <w:rFonts w:ascii="Helvetica" w:hAnsi="Helvetica" w:cs="Helvetica"/>
+          <w:sz w:val="22"/>
+          <w:szCs w:val="22"/>
+        </w:rPr>
+        <w:t>The likelihood that the couple will engage in safe sex</w:t>
+      </w:r>
+      <w:r>
+        <w:rPr>
+          <w:rFonts w:ascii="Helvetica" w:hAnsi="Helvetica" w:cs="Helvetica"/>
+          <w:sz w:val="22"/>
+          <w:szCs w:val="22"/>
+        </w:rPr>
+        <w:t xml:space="preserve"> </w:t>
+      </w:r>
+      <w:r>
+        <w:rPr>
+          <w:rFonts w:ascii="Helvetica" w:hAnsi="Helvetica" w:cs="Helvetica"/>
+          <w:sz w:val="22"/>
+          <w:szCs w:val="22"/>
+          <w:highlight w:val="yellow"/>
+        </w:rPr>
+        <w:t>(</w:t>
+      </w:r>
+      <w:r>
+        <w:rPr>
+          <w:rFonts w:ascii="Helvetica" w:hAnsi="Helvetica" w:cs="Helvetica"/>
+          <w:sz w:val="22"/>
+          <w:szCs w:val="22"/>
+          <w:highlight w:val="yellow"/>
+        </w:rPr>
+        <w:t xml:space="preserve">choose to </w:t>
+      </w:r>
+      <w:r>
+        <w:rPr>
+          <w:rFonts w:ascii="Helvetica" w:hAnsi="Helvetica" w:cs="Helvetica"/>
+          <w:sz w:val="22"/>
+          <w:szCs w:val="22"/>
+          <w:highlight w:val="yellow"/>
+        </w:rPr>
+        <w:t>use a condom)</w:t>
+      </w:r>
+      <w:r>
+        <w:rPr>
+          <w:rFonts w:ascii="Helvetica" w:hAnsi="Helvetica" w:cs="Helvetica"/>
+          <w:sz w:val="22"/>
+          <w:szCs w:val="22"/>
+        </w:rPr>
+        <w:t xml:space="preserve"> depends on </w:t>
+      </w:r>
+      <w:r>
+        <w:rPr>
+          <w:rFonts w:ascii="Helvetica" w:hAnsi="Helvetica" w:cs="Helvetica"/>
+          <w:sz w:val="22"/>
+          <w:szCs w:val="22"/>
+        </w:rPr>
+        <w:t xml:space="preserve">the </w:t>
+      </w:r>
+      <w:r>
+        <w:rPr>
+          <w:rFonts w:ascii="Helvetica" w:hAnsi="Helvetica" w:cs="Helvetica"/>
           <w:b/>
-          <w:color w:val="8064A2" w:themeColor="accent4"/>
+          <w:sz w:val="22"/>
+          <w:szCs w:val="22"/>
+        </w:rPr>
+        <w:t>safe-sex-likelihood</w:t>
+      </w:r>
+      <w:r>
+        <w:rPr>
+          <w:rFonts w:ascii="Helvetica" w:hAnsi="Helvetica" w:cs="Helvetica"/>
+          <w:b/>
+          <w:sz w:val="22"/>
+          <w:szCs w:val="22"/>
+        </w:rPr>
+        <w:t xml:space="preserve"> (</w:t>
+      </w:r>
+      <w:r>
+        <w:rPr>
+          <w:rFonts w:ascii="Helvetica" w:hAnsi="Helvetica" w:cs="Helvetica"/>
           <w:sz w:val="22"/>
           <w:szCs w:val="22"/>
           <w:highlight w:val="yellow"/>
         </w:rPr>
-        <w:t>Coupling preference order/something:</w:t>
-      </w:r>
-      <w:r>
-        <w:rPr>
-          <w:rFonts w:ascii="Helvetica" w:hAnsi="Helvetica"/>
-          <w:color w:val="8064A2" w:themeColor="accent4"/>
-          <w:sz w:val="22"/>
-          <w:szCs w:val="22"/>
-        </w:rPr>
-        <w:t xml:space="preserve">  The probability of successfully coupling decreases for each of these types of potential partners:</w:t>
-      </w:r>
-    </w:p>
-    <w:p>
-      <w:pPr>
-        <w:pStyle w:val="ListParagraph"/>
-        <w:widowControl w:val="0"/>
-        <w:numPr>
-          <w:ilvl w:val="2"/>
-          <w:numId w:val="2"/>
-        </w:numPr>
-        <w:autoSpaceDE w:val="0"/>
-        <w:autoSpaceDN w:val="0"/>
-        <w:adjustRightInd w:val="0"/>
-        <w:spacing w:line="360" w:lineRule="auto"/>
-        <w:rPr>
-          <w:rFonts w:ascii="Helvetica" w:hAnsi="Helvetica" w:cs="Helvetica"/>
-          <w:color w:val="8064A2" w:themeColor="accent4"/>
-          <w:sz w:val="22"/>
-          <w:szCs w:val="22"/>
-        </w:rPr>
-      </w:pPr>
-      <w:r>
-        <w:rPr>
-          <w:rFonts w:ascii="Helvetica" w:hAnsi="Helvetica"/>
-          <w:color w:val="8064A2" w:themeColor="accent4"/>
-          <w:sz w:val="22"/>
-          <w:szCs w:val="22"/>
-        </w:rPr>
-        <w:t>First they look at friends of the opposite sex;</w:t>
-      </w:r>
-    </w:p>
-    <w:p>
-      <w:pPr>
-        <w:pStyle w:val="ListParagraph"/>
-        <w:widowControl w:val="0"/>
-        <w:numPr>
-          <w:ilvl w:val="2"/>
-          <w:numId w:val="2"/>
-        </w:numPr>
-        <w:autoSpaceDE w:val="0"/>
-        <w:autoSpaceDN w:val="0"/>
-        <w:adjustRightInd w:val="0"/>
-        <w:spacing w:line="360" w:lineRule="auto"/>
-        <w:rPr>
-          <w:rFonts w:ascii="Helvetica" w:hAnsi="Helvetica" w:cs="Helvetica"/>
-          <w:color w:val="8064A2" w:themeColor="accent4"/>
-          <w:sz w:val="22"/>
-          <w:szCs w:val="22"/>
-        </w:rPr>
-      </w:pPr>
-      <w:proofErr w:type="gramStart"/>
-      <w:r>
-        <w:rPr>
-          <w:rFonts w:ascii="Helvetica" w:hAnsi="Helvetica"/>
-          <w:color w:val="8064A2" w:themeColor="accent4"/>
-          <w:sz w:val="22"/>
-          <w:szCs w:val="22"/>
-        </w:rPr>
-        <w:t>if</w:t>
-      </w:r>
-      <w:proofErr w:type="gramEnd"/>
-      <w:r>
-        <w:rPr>
-          <w:rFonts w:ascii="Helvetica" w:hAnsi="Helvetica"/>
-          <w:color w:val="8064A2" w:themeColor="accent4"/>
-          <w:sz w:val="22"/>
-          <w:szCs w:val="22"/>
-        </w:rPr>
-        <w:t xml:space="preserve"> they have none, then they choose a person of the opposite sex within their friend group;</w:t>
-      </w:r>
-    </w:p>
-    <w:p>
-      <w:pPr>
-        <w:pStyle w:val="ListParagraph"/>
-        <w:widowControl w:val="0"/>
-        <w:numPr>
-          <w:ilvl w:val="2"/>
-          <w:numId w:val="2"/>
-        </w:numPr>
-        <w:autoSpaceDE w:val="0"/>
-        <w:autoSpaceDN w:val="0"/>
-        <w:adjustRightInd w:val="0"/>
-        <w:spacing w:line="360" w:lineRule="auto"/>
-        <w:rPr>
-          <w:rFonts w:ascii="Helvetica" w:hAnsi="Helvetica" w:cs="Helvetica"/>
-          <w:color w:val="8064A2" w:themeColor="accent4"/>
-          <w:sz w:val="22"/>
-          <w:szCs w:val="22"/>
-        </w:rPr>
-      </w:pPr>
-      <w:proofErr w:type="gramStart"/>
-      <w:r>
-        <w:rPr>
-          <w:rFonts w:ascii="Helvetica" w:hAnsi="Helvetica"/>
-          <w:color w:val="8064A2" w:themeColor="accent4"/>
-          <w:sz w:val="22"/>
-          <w:szCs w:val="22"/>
-        </w:rPr>
-        <w:t>and</w:t>
-      </w:r>
-      <w:proofErr w:type="gramEnd"/>
-      <w:r>
-        <w:rPr>
-          <w:rFonts w:ascii="Helvetica" w:hAnsi="Helvetica"/>
-          <w:color w:val="8064A2" w:themeColor="accent4"/>
-          <w:sz w:val="22"/>
-          <w:szCs w:val="22"/>
-        </w:rPr>
-        <w:t xml:space="preserve"> if there isn’t one, then they resort to choosing the closest non-linked opposite sex turtle.</w:t>
+        <w:t>reword to not reference variable?)</w:t>
+      </w:r>
+      <w:r>
+        <w:rPr>
+          <w:rFonts w:ascii="Helvetica" w:hAnsi="Helvetica" w:cs="Helvetica"/>
+          <w:sz w:val="22"/>
+          <w:szCs w:val="22"/>
+        </w:rPr>
+        <w:t xml:space="preserve"> </w:t>
+      </w:r>
+      <w:r>
+        <w:rPr>
+          <w:rFonts w:ascii="Helvetica" w:hAnsi="Helvetica" w:cs="Helvetica"/>
+          <w:sz w:val="22"/>
+          <w:szCs w:val="22"/>
+        </w:rPr>
+        <w:t xml:space="preserve">of both </w:t>
+      </w:r>
+      <w:r>
+        <w:rPr>
+          <w:rFonts w:ascii="Helvetica" w:hAnsi="Helvetica" w:cs="Helvetica"/>
+          <w:sz w:val="22"/>
+          <w:szCs w:val="22"/>
+        </w:rPr>
+        <w:t>participants</w:t>
+      </w:r>
+      <w:r>
+        <w:rPr>
+          <w:rFonts w:ascii="Helvetica" w:hAnsi="Helvetica" w:cs="Helvetica"/>
+          <w:sz w:val="22"/>
+          <w:szCs w:val="22"/>
+        </w:rPr>
+        <w:t>.</w:t>
       </w:r>
     </w:p>
     <w:p>
@@ -7421,47 +8706,67 @@
         <w:spacing w:line="360" w:lineRule="auto"/>
         <w:rPr>
           <w:rFonts w:ascii="Helvetica" w:hAnsi="Helvetica" w:cs="Helvetica"/>
-          <w:color w:val="8064A2" w:themeColor="accent4"/>
-          <w:sz w:val="22"/>
-          <w:szCs w:val="22"/>
-        </w:rPr>
-      </w:pPr>
-      <w:r>
-        <w:rPr>
-          <w:rFonts w:ascii="Helvetica" w:hAnsi="Helvetica"/>
-          <w:color w:val="8064A2" w:themeColor="accent4"/>
-          <w:sz w:val="22"/>
-          <w:szCs w:val="22"/>
-        </w:rPr>
-        <w:t>If both partners are willing to become a couple, they form a sexual</w:t>
-      </w:r>
-      <w:r>
-        <w:rPr>
-          <w:rFonts w:ascii="Helvetica" w:hAnsi="Helvetica"/>
-          <w:color w:val="8064A2" w:themeColor="accent4"/>
-          <w:sz w:val="22"/>
-          <w:szCs w:val="22"/>
-        </w:rPr>
-        <w:noBreakHyphen/>
-        <w:t xml:space="preserve">partner link (if the two </w:t>
-      </w:r>
-      <w:r>
-        <w:rPr>
-          <w:rFonts w:ascii="Helvetica" w:hAnsi="Helvetica"/>
-          <w:color w:val="8064A2" w:themeColor="accent4"/>
-          <w:sz w:val="22"/>
-          <w:szCs w:val="22"/>
-        </w:rPr>
-        <w:t>agents</w:t>
-      </w:r>
-      <w:r>
-        <w:rPr>
-          <w:rFonts w:ascii="Helvetica" w:hAnsi="Helvetica"/>
-          <w:color w:val="8064A2" w:themeColor="accent4"/>
-          <w:sz w:val="22"/>
-          <w:szCs w:val="22"/>
-        </w:rPr>
-        <w:t xml:space="preserve"> were previously friends, this destroys their friendship link).</w:t>
+          <w:sz w:val="22"/>
+          <w:szCs w:val="22"/>
+        </w:rPr>
+      </w:pPr>
+      <w:r>
+        <w:rPr>
+          <w:rFonts w:ascii="Helvetica" w:hAnsi="Helvetica" w:cs="Helvetica"/>
+          <w:sz w:val="22"/>
+          <w:szCs w:val="22"/>
+        </w:rPr>
+        <w:t xml:space="preserve">If one of the partners is infected and the couple has unprotected sex, there is a chance that </w:t>
+      </w:r>
+      <w:r>
+        <w:rPr>
+          <w:rFonts w:ascii="Helvetica" w:hAnsi="Helvetica" w:cs="Helvetica"/>
+          <w:sz w:val="22"/>
+          <w:szCs w:val="22"/>
+          <w:highlight w:val="yellow"/>
+        </w:rPr>
+        <w:t>they will spread the disease to them</w:t>
+      </w:r>
+      <w:r>
+        <w:rPr>
+          <w:rFonts w:ascii="Helvetica" w:hAnsi="Helvetica" w:cs="Helvetica"/>
+          <w:sz w:val="22"/>
+          <w:szCs w:val="22"/>
+        </w:rPr>
+        <w:t>/</w:t>
+      </w:r>
+      <w:r>
+        <w:rPr>
+          <w:rFonts w:ascii="Helvetica" w:hAnsi="Helvetica" w:cs="Helvetica"/>
+          <w:sz w:val="22"/>
+          <w:szCs w:val="22"/>
+        </w:rPr>
+        <w:t>the other partner will become infected</w:t>
+      </w:r>
+      <w:r>
+        <w:rPr>
+          <w:rFonts w:ascii="Helvetica" w:hAnsi="Helvetica" w:cs="Helvetica"/>
+          <w:sz w:val="22"/>
+          <w:szCs w:val="22"/>
+        </w:rPr>
+        <w:t xml:space="preserve"> </w:t>
+      </w:r>
+      <w:r>
+        <w:rPr>
+          <w:rFonts w:ascii="Helvetica" w:hAnsi="Helvetica" w:cs="Helvetica"/>
+          <w:sz w:val="22"/>
+          <w:szCs w:val="22"/>
+          <w:highlight w:val="yellow"/>
+        </w:rPr>
+        <w:t>(based on the infectiousness/infectivity of the disease).</w:t>
+      </w:r>
+      <w:r>
+        <w:rPr>
+          <w:rFonts w:ascii="Helvetica" w:hAnsi="Helvetica" w:cs="Helvetica"/>
+          <w:sz w:val="22"/>
+          <w:szCs w:val="22"/>
+        </w:rPr>
+        <w:t xml:space="preserve"> An infected agent is distinguished by a dot on their shape. </w:t>
       </w:r>
     </w:p>
     <w:p>
@@ -7469,7 +8774,7 @@
         <w:pStyle w:val="ListParagraph"/>
         <w:widowControl w:val="0"/>
         <w:numPr>
-          <w:ilvl w:val="2"/>
+          <w:ilvl w:val="0"/>
           <w:numId w:val="2"/>
         </w:numPr>
         <w:autoSpaceDE w:val="0"/>
@@ -7478,64 +8783,17 @@
         <w:spacing w:line="360" w:lineRule="auto"/>
         <w:rPr>
           <w:rFonts w:ascii="Helvetica" w:hAnsi="Helvetica" w:cs="Helvetica"/>
-          <w:color w:val="8064A2" w:themeColor="accent4"/>
-          <w:sz w:val="22"/>
-          <w:szCs w:val="22"/>
-        </w:rPr>
-      </w:pPr>
-      <w:r>
-        <w:rPr>
-          <w:rFonts w:ascii="Helvetica" w:hAnsi="Helvetica"/>
-          <w:color w:val="8064A2" w:themeColor="accent4"/>
-          <w:sz w:val="22"/>
-          <w:szCs w:val="22"/>
-        </w:rPr>
-        <w:t>I</w:t>
-      </w:r>
-      <w:r>
-        <w:rPr>
-          <w:rFonts w:ascii="Helvetica" w:hAnsi="Helvetica"/>
-          <w:color w:val="8064A2" w:themeColor="accent4"/>
-          <w:sz w:val="22"/>
-          <w:szCs w:val="22"/>
-        </w:rPr>
-        <w:t xml:space="preserve">f the two </w:t>
-      </w:r>
-      <w:r>
-        <w:rPr>
-          <w:rFonts w:ascii="Helvetica" w:hAnsi="Helvetica"/>
-          <w:color w:val="8064A2" w:themeColor="accent4"/>
-          <w:sz w:val="22"/>
-          <w:szCs w:val="22"/>
-        </w:rPr>
-        <w:t>agents</w:t>
-      </w:r>
-      <w:r>
-        <w:rPr>
-          <w:rFonts w:ascii="Helvetica" w:hAnsi="Helvetica"/>
-          <w:color w:val="8064A2" w:themeColor="accent4"/>
-          <w:sz w:val="22"/>
-          <w:szCs w:val="22"/>
-        </w:rPr>
-        <w:t xml:space="preserve"> were previously friends, this</w:t>
-      </w:r>
-      <w:r>
-        <w:rPr>
-          <w:rFonts w:ascii="Helvetica" w:hAnsi="Helvetica"/>
-          <w:color w:val="8064A2" w:themeColor="accent4"/>
-          <w:sz w:val="22"/>
-          <w:szCs w:val="22"/>
-        </w:rPr>
-        <w:t xml:space="preserve"> destroys their friendship link</w:t>
-      </w:r>
-      <w:r>
-        <w:rPr>
-          <w:rFonts w:ascii="Helvetica" w:hAnsi="Helvetica"/>
-          <w:color w:val="8064A2" w:themeColor="accent4"/>
-          <w:sz w:val="22"/>
-          <w:szCs w:val="22"/>
-        </w:rPr>
-        <w:t>.</w:t>
+          <w:sz w:val="22"/>
+          <w:szCs w:val="22"/>
+        </w:rPr>
+      </w:pPr>
+      <w:r>
+        <w:rPr>
+          <w:rFonts w:ascii="Helvetica" w:hAnsi="Helvetica" w:cs="Helvetica"/>
+          <w:sz w:val="22"/>
+          <w:szCs w:val="22"/>
+        </w:rPr>
+        <w:t xml:space="preserve">Agents check if they are infected. Only agents of genders that are symptomatic will know they are infected. </w:t>
       </w:r>
     </w:p>
     <w:p>
@@ -7552,23 +8810,29 @@
         <w:spacing w:line="360" w:lineRule="auto"/>
         <w:rPr>
           <w:rFonts w:ascii="Helvetica" w:hAnsi="Helvetica" w:cs="Helvetica"/>
-          <w:color w:val="8064A2" w:themeColor="accent4"/>
-          <w:sz w:val="22"/>
-          <w:szCs w:val="22"/>
-          <w:highlight w:val="yellow"/>
-        </w:rPr>
-      </w:pPr>
-      <w:r>
-        <w:rPr>
-          <w:rFonts w:ascii="Helvetica" w:hAnsi="Helvetica" w:cs="Helvetica"/>
-          <w:color w:val="8064A2" w:themeColor="accent4"/>
-          <w:sz w:val="22"/>
-          <w:szCs w:val="22"/>
-          <w:highlight w:val="yellow"/>
-        </w:rPr>
-        <w:t>As long as they have not reached their maximum limit of friends, every agent (coupled or not) gets a chance to make a friend on each tick.</w:t>
-      </w:r>
-    </w:p>
+          <w:sz w:val="22"/>
+          <w:szCs w:val="22"/>
+        </w:rPr>
+      </w:pPr>
+      <w:r>
+        <w:rPr>
+          <w:rFonts w:ascii="Helvetica" w:hAnsi="Helvetica" w:cs="Helvetica"/>
+          <w:sz w:val="22"/>
+          <w:szCs w:val="22"/>
+        </w:rPr>
+        <w:t xml:space="preserve">If an agent knows s/he is infected, s/he will always want to practice safe sex for </w:t>
+      </w:r>
+      <w:bookmarkStart w:id="0" w:name="_GoBack"/>
+      <w:r>
+        <w:rPr>
+          <w:rFonts w:ascii="Helvetica" w:hAnsi="Helvetica" w:cs="Helvetica"/>
+          <w:sz w:val="22"/>
+          <w:szCs w:val="22"/>
+        </w:rPr>
+        <w:t xml:space="preserve">the rest of the simulation. </w:t>
+      </w:r>
+    </w:p>
+    <w:bookmarkEnd w:id="0"/>
     <w:p>
       <w:pPr>
         <w:pStyle w:val="ListParagraph"/>
@@ -7583,7 +8847,6 @@
         <w:spacing w:line="360" w:lineRule="auto"/>
         <w:rPr>
           <w:rFonts w:ascii="Helvetica" w:hAnsi="Helvetica" w:cs="Helvetica"/>
-          <w:color w:val="8064A2" w:themeColor="accent4"/>
           <w:sz w:val="22"/>
           <w:szCs w:val="22"/>
           <w:highlight w:val="yellow"/>
@@ -7592,32 +8855,94 @@
       <w:r>
         <w:rPr>
           <w:rFonts w:ascii="Helvetica" w:hAnsi="Helvetica" w:cs="Helvetica"/>
-          <w:color w:val="8064A2" w:themeColor="accent4"/>
+          <w:sz w:val="22"/>
+          <w:szCs w:val="22"/>
+        </w:rPr>
+        <w:t>If an agent has unsafe sex</w:t>
+      </w:r>
+      <w:r>
+        <w:rPr>
+          <w:rFonts w:ascii="Helvetica" w:hAnsi="Helvetica" w:cs="Helvetica"/>
+          <w:sz w:val="22"/>
+          <w:szCs w:val="22"/>
+        </w:rPr>
+        <w:t xml:space="preserve"> and does no</w:t>
+      </w:r>
+      <w:r>
+        <w:rPr>
+          <w:rFonts w:ascii="Helvetica" w:hAnsi="Helvetica" w:cs="Helvetica"/>
+          <w:sz w:val="22"/>
+          <w:szCs w:val="22"/>
+        </w:rPr>
+        <w:t>t notice any consequences (either is not infected,</w:t>
+      </w:r>
+      <w:r>
+        <w:rPr>
+          <w:rFonts w:ascii="Helvetica" w:hAnsi="Helvetica" w:cs="Helvetica"/>
+          <w:sz w:val="22"/>
+          <w:szCs w:val="22"/>
+        </w:rPr>
+        <w:t xml:space="preserve"> or is not symptomatic</w:t>
+      </w:r>
+      <w:r>
+        <w:rPr>
+          <w:rFonts w:ascii="Helvetica" w:hAnsi="Helvetica" w:cs="Helvetica"/>
+          <w:sz w:val="22"/>
+          <w:szCs w:val="22"/>
+        </w:rPr>
+        <w:t xml:space="preserve">, </w:t>
+      </w:r>
+      <w:r>
+        <w:rPr>
+          <w:rFonts w:ascii="Helvetica" w:hAnsi="Helvetica" w:cs="Helvetica"/>
+          <w:color w:val="F79646" w:themeColor="accent6"/>
+          <w:sz w:val="22"/>
+          <w:szCs w:val="22"/>
+        </w:rPr>
+        <w:t>regardless of infection status</w:t>
+      </w:r>
+      <w:r>
+        <w:rPr>
+          <w:rFonts w:ascii="Helvetica" w:hAnsi="Helvetica" w:cs="Helvetica"/>
+          <w:sz w:val="22"/>
+          <w:szCs w:val="22"/>
+        </w:rPr>
+        <w:t xml:space="preserve">), that agent’s </w:t>
+      </w:r>
+      <w:r>
+        <w:rPr>
+          <w:rFonts w:ascii="Helvetica" w:hAnsi="Helvetica" w:cs="Helvetica"/>
           <w:sz w:val="22"/>
           <w:szCs w:val="22"/>
           <w:highlight w:val="yellow"/>
         </w:rPr>
-        <w:t xml:space="preserve">If an agent has not reached their maximum limit of friends </w:t>
-      </w:r>
-      <w:r>
-        <w:rPr>
-          <w:rFonts w:ascii="Helvetica" w:hAnsi="Helvetica"/>
-          <w:color w:val="8064A2" w:themeColor="accent4"/>
+        <w:t>likelihood of practicing</w:t>
+      </w:r>
+      <w:r>
+        <w:rPr>
+          <w:rFonts w:ascii="Helvetica" w:hAnsi="Helvetica" w:cs="Helvetica"/>
+          <w:sz w:val="22"/>
+          <w:szCs w:val="22"/>
+        </w:rPr>
+        <w:t>/</w:t>
+      </w:r>
+      <w:r>
+        <w:rPr>
+          <w:rFonts w:ascii="Helvetica" w:hAnsi="Helvetica" w:cs="Helvetica"/>
           <w:sz w:val="22"/>
           <w:szCs w:val="22"/>
           <w:highlight w:val="yellow"/>
         </w:rPr>
-        <w:t>(and random chance permits, based on their personal/individual friendship tendency)</w:t>
-      </w:r>
-      <w:r>
-        <w:rPr>
-          <w:rFonts w:ascii="Helvetica" w:hAnsi="Helvetica" w:cs="Helvetica"/>
-          <w:color w:val="8064A2" w:themeColor="accent4"/>
+        <w:t>inclination to practice safe sex will decrease.</w:t>
+      </w:r>
+      <w:r>
+        <w:rPr>
+          <w:rFonts w:ascii="Helvetica" w:hAnsi="Helvetica" w:cs="Helvetica"/>
           <w:sz w:val="22"/>
           <w:szCs w:val="22"/>
           <w:highlight w:val="yellow"/>
         </w:rPr>
-        <w:t>, they try to make a friend.</w:t>
+        <w:t xml:space="preserve"> </w:t>
       </w:r>
     </w:p>
     <w:p>
@@ -7640,695 +8965,6 @@
       </w:pPr>
       <w:r>
         <w:rPr>
-          <w:rFonts w:ascii="Helvetica" w:hAnsi="Helvetica"/>
-          <w:sz w:val="22"/>
-          <w:szCs w:val="22"/>
-        </w:rPr>
-        <w:t xml:space="preserve">Agents </w:t>
-      </w:r>
-      <w:r>
-        <w:rPr>
-          <w:rFonts w:ascii="Helvetica" w:hAnsi="Helvetica"/>
-          <w:color w:val="F79646" w:themeColor="accent6"/>
-          <w:sz w:val="22"/>
-          <w:szCs w:val="22"/>
-        </w:rPr>
-        <w:t xml:space="preserve">that </w:t>
-      </w:r>
-      <w:r>
-        <w:rPr>
-          <w:rFonts w:ascii="Helvetica" w:hAnsi="Helvetica"/>
-          <w:color w:val="F79646" w:themeColor="accent6"/>
-          <w:sz w:val="22"/>
-          <w:szCs w:val="22"/>
-        </w:rPr>
-        <w:t>(</w:t>
-      </w:r>
-      <w:r>
-        <w:rPr>
-          <w:rFonts w:ascii="Helvetica" w:hAnsi="Helvetica"/>
-          <w:color w:val="F79646" w:themeColor="accent6"/>
-          <w:sz w:val="22"/>
-          <w:szCs w:val="22"/>
-        </w:rPr>
-        <w:t>currently</w:t>
-      </w:r>
-      <w:r>
-        <w:rPr>
-          <w:rFonts w:ascii="Helvetica" w:hAnsi="Helvetica"/>
-          <w:color w:val="F79646" w:themeColor="accent6"/>
-          <w:sz w:val="22"/>
-          <w:szCs w:val="22"/>
-        </w:rPr>
-        <w:t>)</w:t>
-      </w:r>
-      <w:r>
-        <w:rPr>
-          <w:rFonts w:ascii="Helvetica" w:hAnsi="Helvetica"/>
-          <w:color w:val="F79646" w:themeColor="accent6"/>
-          <w:sz w:val="22"/>
-          <w:szCs w:val="22"/>
-        </w:rPr>
-        <w:t xml:space="preserve"> have a sexual partner</w:t>
-      </w:r>
-      <w:r>
-        <w:rPr>
-          <w:rFonts w:ascii="Helvetica" w:hAnsi="Helvetica"/>
-          <w:sz w:val="22"/>
-          <w:szCs w:val="22"/>
-        </w:rPr>
-        <w:t xml:space="preserve"> can </w:t>
-      </w:r>
-      <w:r>
-        <w:rPr>
-          <w:rFonts w:ascii="Helvetica" w:hAnsi="Helvetica"/>
-          <w:color w:val="F79646" w:themeColor="accent6"/>
-          <w:sz w:val="22"/>
-          <w:szCs w:val="22"/>
-        </w:rPr>
-        <w:t>potentially</w:t>
-      </w:r>
-      <w:r>
-        <w:rPr>
-          <w:rFonts w:ascii="Helvetica" w:hAnsi="Helvetica"/>
-          <w:sz w:val="22"/>
-          <w:szCs w:val="22"/>
-        </w:rPr>
-        <w:t xml:space="preserve"> uncouple. </w:t>
-      </w:r>
-      <w:r>
-        <w:rPr>
-          <w:rFonts w:ascii="Helvetica" w:hAnsi="Helvetica"/>
-          <w:sz w:val="22"/>
-          <w:szCs w:val="22"/>
-        </w:rPr>
-        <w:t xml:space="preserve">Agents will </w:t>
-      </w:r>
-      <w:r>
-        <w:rPr>
-          <w:rFonts w:ascii="Helvetica" w:hAnsi="Helvetica"/>
-          <w:sz w:val="22"/>
-          <w:szCs w:val="22"/>
-        </w:rPr>
-        <w:t>uncouple</w:t>
-      </w:r>
-      <w:r>
-        <w:rPr>
-          <w:rFonts w:ascii="Helvetica" w:hAnsi="Helvetica"/>
-          <w:sz w:val="22"/>
-          <w:szCs w:val="22"/>
-        </w:rPr>
-        <w:t xml:space="preserve"> if the length of the relationship reaches</w:t>
-      </w:r>
-      <w:r>
-        <w:rPr>
-          <w:rFonts w:ascii="Helvetica" w:hAnsi="Helvetica"/>
-          <w:sz w:val="22"/>
-          <w:szCs w:val="22"/>
-        </w:rPr>
-        <w:t xml:space="preserve"> t</w:t>
-      </w:r>
-      <w:r>
-        <w:rPr>
-          <w:rFonts w:ascii="Helvetica" w:hAnsi="Helvetica"/>
-          <w:sz w:val="22"/>
-          <w:szCs w:val="22"/>
-        </w:rPr>
-        <w:t>he commitment threshold for one of the partners</w:t>
-      </w:r>
-      <w:r>
-        <w:rPr>
-          <w:rFonts w:ascii="Helvetica" w:hAnsi="Helvetica"/>
-          <w:sz w:val="22"/>
-          <w:szCs w:val="22"/>
-        </w:rPr>
-        <w:t>.</w:t>
-      </w:r>
-    </w:p>
-    <w:p>
-      <w:pPr>
-        <w:pStyle w:val="ListParagraph"/>
-        <w:widowControl w:val="0"/>
-        <w:numPr>
-          <w:ilvl w:val="1"/>
-          <w:numId w:val="2"/>
-        </w:numPr>
-        <w:autoSpaceDE w:val="0"/>
-        <w:autoSpaceDN w:val="0"/>
-        <w:adjustRightInd w:val="0"/>
-        <w:spacing w:line="360" w:lineRule="auto"/>
-        <w:rPr>
-          <w:rFonts w:ascii="Helvetica" w:hAnsi="Helvetica" w:cs="Helvetica"/>
-          <w:sz w:val="22"/>
-          <w:szCs w:val="22"/>
-        </w:rPr>
-      </w:pPr>
-      <w:r>
-        <w:rPr>
-          <w:rFonts w:ascii="Helvetica" w:hAnsi="Helvetica" w:cs="Helvetica"/>
-          <w:sz w:val="22"/>
-          <w:szCs w:val="22"/>
-        </w:rPr>
-        <w:t xml:space="preserve">The order in which these functions are called on each tick (uncouple after making friends and couple) </w:t>
-      </w:r>
-      <w:r>
-        <w:rPr>
-          <w:rFonts w:ascii="Helvetica" w:hAnsi="Helvetica" w:cs="Helvetica"/>
-          <w:color w:val="F79646" w:themeColor="accent6"/>
-          <w:sz w:val="22"/>
-          <w:szCs w:val="22"/>
-        </w:rPr>
-        <w:t>helps</w:t>
-      </w:r>
-      <w:r>
-        <w:rPr>
-          <w:rFonts w:ascii="Helvetica" w:hAnsi="Helvetica" w:cs="Helvetica"/>
-          <w:color w:val="F79646" w:themeColor="accent6"/>
-          <w:sz w:val="22"/>
-          <w:szCs w:val="22"/>
-        </w:rPr>
-        <w:t xml:space="preserve"> restrict who can couple after uncoupling, simulating</w:t>
-      </w:r>
-      <w:r>
-        <w:rPr>
-          <w:rFonts w:ascii="Helvetica" w:hAnsi="Helvetica" w:cs="Helvetica"/>
-          <w:color w:val="F79646" w:themeColor="accent6"/>
-          <w:sz w:val="22"/>
-          <w:szCs w:val="22"/>
-        </w:rPr>
-        <w:t xml:space="preserve"> that exes would not be immediately friending each other again</w:t>
-      </w:r>
-      <w:r>
-        <w:rPr>
-          <w:rFonts w:ascii="Helvetica" w:hAnsi="Helvetica" w:cs="Helvetica"/>
-          <w:sz w:val="22"/>
-          <w:szCs w:val="22"/>
-        </w:rPr>
-        <w:t xml:space="preserve">; </w:t>
-      </w:r>
-      <w:r>
-        <w:rPr>
-          <w:rFonts w:ascii="Helvetica" w:hAnsi="Helvetica" w:cs="Helvetica"/>
-          <w:sz w:val="22"/>
-          <w:szCs w:val="22"/>
-        </w:rPr>
-        <w:t>this model does</w:t>
-      </w:r>
-      <w:r>
-        <w:rPr>
-          <w:rFonts w:ascii="Helvetica" w:hAnsi="Helvetica" w:cs="Helvetica"/>
-          <w:color w:val="F79646" w:themeColor="accent6"/>
-          <w:sz w:val="22"/>
-          <w:szCs w:val="22"/>
-        </w:rPr>
-        <w:t xml:space="preserve"> not</w:t>
-      </w:r>
-      <w:r>
-        <w:rPr>
-          <w:rFonts w:ascii="Helvetica" w:hAnsi="Helvetica" w:cs="Helvetica"/>
-          <w:color w:val="F79646" w:themeColor="accent6"/>
-          <w:sz w:val="22"/>
-          <w:szCs w:val="22"/>
-        </w:rPr>
-        <w:t xml:space="preserve"> (intend to) </w:t>
-      </w:r>
-      <w:r>
-        <w:rPr>
-          <w:rFonts w:ascii="Helvetica" w:hAnsi="Helvetica" w:cs="Helvetica"/>
-          <w:sz w:val="22"/>
-          <w:szCs w:val="22"/>
-        </w:rPr>
-        <w:t>simulate instant rebounds</w:t>
-      </w:r>
-    </w:p>
-    <w:p>
-      <w:pPr>
-        <w:pStyle w:val="ListParagraph"/>
-        <w:widowControl w:val="0"/>
-        <w:numPr>
-          <w:ilvl w:val="0"/>
-          <w:numId w:val="2"/>
-        </w:numPr>
-        <w:autoSpaceDE w:val="0"/>
-        <w:autoSpaceDN w:val="0"/>
-        <w:adjustRightInd w:val="0"/>
-        <w:spacing w:line="360" w:lineRule="auto"/>
-        <w:rPr>
-          <w:rFonts w:ascii="Helvetica" w:hAnsi="Helvetica" w:cs="Helvetica"/>
-          <w:sz w:val="22"/>
-          <w:szCs w:val="22"/>
-        </w:rPr>
-      </w:pPr>
-      <w:r>
-        <w:rPr>
-          <w:rFonts w:ascii="Helvetica" w:hAnsi="Helvetica" w:cs="Helvetica"/>
-          <w:sz w:val="22"/>
-          <w:szCs w:val="22"/>
-        </w:rPr>
-        <w:t xml:space="preserve">If </w:t>
-      </w:r>
-      <w:r>
-        <w:rPr>
-          <w:rFonts w:ascii="Helvetica" w:hAnsi="Helvetica" w:cs="Helvetica"/>
-          <w:sz w:val="22"/>
-          <w:szCs w:val="22"/>
-        </w:rPr>
-        <w:t xml:space="preserve">agents are </w:t>
-      </w:r>
-      <w:r>
-        <w:rPr>
-          <w:rFonts w:ascii="Helvetica" w:hAnsi="Helvetica" w:cs="Helvetica"/>
-          <w:color w:val="8064A2" w:themeColor="accent4"/>
-          <w:sz w:val="22"/>
-          <w:szCs w:val="22"/>
-        </w:rPr>
-        <w:t>coupled (have a sexual partner)</w:t>
-      </w:r>
-      <w:r>
-        <w:rPr>
-          <w:rFonts w:ascii="Helvetica" w:hAnsi="Helvetica" w:cs="Helvetica"/>
-          <w:sz w:val="22"/>
-          <w:szCs w:val="22"/>
-        </w:rPr>
-        <w:t xml:space="preserve">, </w:t>
-      </w:r>
-      <w:r>
-        <w:rPr>
-          <w:rFonts w:ascii="Helvetica" w:hAnsi="Helvetica" w:cs="Helvetica"/>
-          <w:sz w:val="22"/>
-          <w:szCs w:val="22"/>
-        </w:rPr>
-        <w:t>they have sex</w:t>
-      </w:r>
-      <w:r>
-        <w:rPr>
-          <w:rFonts w:ascii="Helvetica" w:hAnsi="Helvetica" w:cs="Helvetica"/>
-          <w:sz w:val="22"/>
-          <w:szCs w:val="22"/>
-        </w:rPr>
-        <w:t>.</w:t>
-      </w:r>
-    </w:p>
-    <w:p>
-      <w:pPr>
-        <w:pStyle w:val="ListParagraph"/>
-        <w:widowControl w:val="0"/>
-        <w:numPr>
-          <w:ilvl w:val="1"/>
-          <w:numId w:val="2"/>
-        </w:numPr>
-        <w:autoSpaceDE w:val="0"/>
-        <w:autoSpaceDN w:val="0"/>
-        <w:adjustRightInd w:val="0"/>
-        <w:spacing w:line="360" w:lineRule="auto"/>
-        <w:rPr>
-          <w:rFonts w:ascii="Helvetica" w:hAnsi="Helvetica" w:cs="Helvetica"/>
-          <w:sz w:val="22"/>
-          <w:szCs w:val="22"/>
-        </w:rPr>
-      </w:pPr>
-      <w:r>
-        <w:rPr>
-          <w:rFonts w:ascii="Helvetica" w:hAnsi="Helvetica" w:cs="Helvetica"/>
-          <w:sz w:val="22"/>
-          <w:szCs w:val="22"/>
-        </w:rPr>
-        <w:t>The likelihood that the couple will engage in safe sex</w:t>
-      </w:r>
-      <w:r>
-        <w:rPr>
-          <w:rFonts w:ascii="Helvetica" w:hAnsi="Helvetica" w:cs="Helvetica"/>
-          <w:sz w:val="22"/>
-          <w:szCs w:val="22"/>
-        </w:rPr>
-        <w:t xml:space="preserve"> </w:t>
-      </w:r>
-      <w:r>
-        <w:rPr>
-          <w:rFonts w:ascii="Helvetica" w:hAnsi="Helvetica" w:cs="Helvetica"/>
-          <w:sz w:val="22"/>
-          <w:szCs w:val="22"/>
-          <w:highlight w:val="yellow"/>
-        </w:rPr>
-        <w:t>(</w:t>
-      </w:r>
-      <w:r>
-        <w:rPr>
-          <w:rFonts w:ascii="Helvetica" w:hAnsi="Helvetica" w:cs="Helvetica"/>
-          <w:sz w:val="22"/>
-          <w:szCs w:val="22"/>
-          <w:highlight w:val="yellow"/>
-        </w:rPr>
-        <w:t xml:space="preserve">choose to </w:t>
-      </w:r>
-      <w:r>
-        <w:rPr>
-          <w:rFonts w:ascii="Helvetica" w:hAnsi="Helvetica" w:cs="Helvetica"/>
-          <w:sz w:val="22"/>
-          <w:szCs w:val="22"/>
-          <w:highlight w:val="yellow"/>
-        </w:rPr>
-        <w:t>use a condom)</w:t>
-      </w:r>
-      <w:r>
-        <w:rPr>
-          <w:rFonts w:ascii="Helvetica" w:hAnsi="Helvetica" w:cs="Helvetica"/>
-          <w:sz w:val="22"/>
-          <w:szCs w:val="22"/>
-        </w:rPr>
-        <w:t xml:space="preserve"> depends on </w:t>
-      </w:r>
-      <w:r>
-        <w:rPr>
-          <w:rFonts w:ascii="Helvetica" w:hAnsi="Helvetica" w:cs="Helvetica"/>
-          <w:sz w:val="22"/>
-          <w:szCs w:val="22"/>
-        </w:rPr>
-        <w:t xml:space="preserve">the </w:t>
-      </w:r>
-      <w:r>
-        <w:rPr>
-          <w:rFonts w:ascii="Helvetica" w:hAnsi="Helvetica" w:cs="Helvetica"/>
-          <w:b/>
-          <w:sz w:val="22"/>
-          <w:szCs w:val="22"/>
-        </w:rPr>
-        <w:t>safe-sex-likelihood</w:t>
-      </w:r>
-      <w:r>
-        <w:rPr>
-          <w:rFonts w:ascii="Helvetica" w:hAnsi="Helvetica" w:cs="Helvetica"/>
-          <w:b/>
-          <w:sz w:val="22"/>
-          <w:szCs w:val="22"/>
-        </w:rPr>
-        <w:t xml:space="preserve"> (</w:t>
-      </w:r>
-      <w:r>
-        <w:rPr>
-          <w:rFonts w:ascii="Helvetica" w:hAnsi="Helvetica" w:cs="Helvetica"/>
-          <w:sz w:val="22"/>
-          <w:szCs w:val="22"/>
-          <w:highlight w:val="yellow"/>
-        </w:rPr>
-        <w:t>reword to not reference variable?)</w:t>
-      </w:r>
-      <w:r>
-        <w:rPr>
-          <w:rFonts w:ascii="Helvetica" w:hAnsi="Helvetica" w:cs="Helvetica"/>
-          <w:sz w:val="22"/>
-          <w:szCs w:val="22"/>
-        </w:rPr>
-        <w:t xml:space="preserve"> </w:t>
-      </w:r>
-      <w:r>
-        <w:rPr>
-          <w:rFonts w:ascii="Helvetica" w:hAnsi="Helvetica" w:cs="Helvetica"/>
-          <w:sz w:val="22"/>
-          <w:szCs w:val="22"/>
-        </w:rPr>
-        <w:t xml:space="preserve">of both </w:t>
-      </w:r>
-      <w:r>
-        <w:rPr>
-          <w:rFonts w:ascii="Helvetica" w:hAnsi="Helvetica" w:cs="Helvetica"/>
-          <w:sz w:val="22"/>
-          <w:szCs w:val="22"/>
-        </w:rPr>
-        <w:t>participants</w:t>
-      </w:r>
-      <w:r>
-        <w:rPr>
-          <w:rFonts w:ascii="Helvetica" w:hAnsi="Helvetica" w:cs="Helvetica"/>
-          <w:sz w:val="22"/>
-          <w:szCs w:val="22"/>
-        </w:rPr>
-        <w:t>.</w:t>
-      </w:r>
-    </w:p>
-    <w:p>
-      <w:pPr>
-        <w:pStyle w:val="ListParagraph"/>
-        <w:widowControl w:val="0"/>
-        <w:numPr>
-          <w:ilvl w:val="1"/>
-          <w:numId w:val="2"/>
-        </w:numPr>
-        <w:autoSpaceDE w:val="0"/>
-        <w:autoSpaceDN w:val="0"/>
-        <w:adjustRightInd w:val="0"/>
-        <w:spacing w:line="360" w:lineRule="auto"/>
-        <w:rPr>
-          <w:rFonts w:ascii="Helvetica" w:hAnsi="Helvetica" w:cs="Helvetica"/>
-          <w:sz w:val="22"/>
-          <w:szCs w:val="22"/>
-        </w:rPr>
-      </w:pPr>
-      <w:r>
-        <w:rPr>
-          <w:rFonts w:ascii="Helvetica" w:hAnsi="Helvetica" w:cs="Helvetica"/>
-          <w:sz w:val="22"/>
-          <w:szCs w:val="22"/>
-        </w:rPr>
-        <w:t xml:space="preserve">If one of the partners is infected and the couple has unprotected sex, there is a chance that </w:t>
-      </w:r>
-      <w:r>
-        <w:rPr>
-          <w:rFonts w:ascii="Helvetica" w:hAnsi="Helvetica" w:cs="Helvetica"/>
-          <w:sz w:val="22"/>
-          <w:szCs w:val="22"/>
-          <w:highlight w:val="yellow"/>
-        </w:rPr>
-        <w:t>they will spread the disease to them</w:t>
-      </w:r>
-      <w:r>
-        <w:rPr>
-          <w:rFonts w:ascii="Helvetica" w:hAnsi="Helvetica" w:cs="Helvetica"/>
-          <w:sz w:val="22"/>
-          <w:szCs w:val="22"/>
-        </w:rPr>
-        <w:t>/</w:t>
-      </w:r>
-      <w:r>
-        <w:rPr>
-          <w:rFonts w:ascii="Helvetica" w:hAnsi="Helvetica" w:cs="Helvetica"/>
-          <w:sz w:val="22"/>
-          <w:szCs w:val="22"/>
-        </w:rPr>
-        <w:t>the other partner will become infected</w:t>
-      </w:r>
-      <w:r>
-        <w:rPr>
-          <w:rFonts w:ascii="Helvetica" w:hAnsi="Helvetica" w:cs="Helvetica"/>
-          <w:sz w:val="22"/>
-          <w:szCs w:val="22"/>
-        </w:rPr>
-        <w:t xml:space="preserve"> </w:t>
-      </w:r>
-      <w:r>
-        <w:rPr>
-          <w:rFonts w:ascii="Helvetica" w:hAnsi="Helvetica" w:cs="Helvetica"/>
-          <w:sz w:val="22"/>
-          <w:szCs w:val="22"/>
-          <w:highlight w:val="yellow"/>
-        </w:rPr>
-        <w:t>(based on the infectiousness/infectivity of the disease).</w:t>
-      </w:r>
-      <w:r>
-        <w:rPr>
-          <w:rFonts w:ascii="Helvetica" w:hAnsi="Helvetica" w:cs="Helvetica"/>
-          <w:sz w:val="22"/>
-          <w:szCs w:val="22"/>
-        </w:rPr>
-        <w:t xml:space="preserve"> An infected agent is distinguished by a dot on their shape. </w:t>
-      </w:r>
-    </w:p>
-    <w:p>
-      <w:pPr>
-        <w:pStyle w:val="ListParagraph"/>
-        <w:widowControl w:val="0"/>
-        <w:numPr>
-          <w:ilvl w:val="0"/>
-          <w:numId w:val="2"/>
-        </w:numPr>
-        <w:autoSpaceDE w:val="0"/>
-        <w:autoSpaceDN w:val="0"/>
-        <w:adjustRightInd w:val="0"/>
-        <w:spacing w:line="360" w:lineRule="auto"/>
-        <w:rPr>
-          <w:rFonts w:ascii="Helvetica" w:hAnsi="Helvetica" w:cs="Helvetica"/>
-          <w:sz w:val="22"/>
-          <w:szCs w:val="22"/>
-        </w:rPr>
-      </w:pPr>
-      <w:r>
-        <w:rPr>
-          <w:rFonts w:ascii="Helvetica" w:hAnsi="Helvetica" w:cs="Helvetica"/>
-          <w:sz w:val="22"/>
-          <w:szCs w:val="22"/>
-        </w:rPr>
-        <w:t xml:space="preserve">Agents check if they are infected. Only agents of genders that are symptomatic will know they are infected. </w:t>
-      </w:r>
-    </w:p>
-    <w:p>
-      <w:pPr>
-        <w:pStyle w:val="ListParagraph"/>
-        <w:widowControl w:val="0"/>
-        <w:numPr>
-          <w:ilvl w:val="1"/>
-          <w:numId w:val="2"/>
-        </w:numPr>
-        <w:autoSpaceDE w:val="0"/>
-        <w:autoSpaceDN w:val="0"/>
-        <w:adjustRightInd w:val="0"/>
-        <w:spacing w:line="360" w:lineRule="auto"/>
-        <w:rPr>
-          <w:rFonts w:ascii="Helvetica" w:hAnsi="Helvetica" w:cs="Helvetica"/>
-          <w:sz w:val="22"/>
-          <w:szCs w:val="22"/>
-        </w:rPr>
-      </w:pPr>
-      <w:r>
-        <w:rPr>
-          <w:rFonts w:ascii="Helvetica" w:hAnsi="Helvetica" w:cs="Helvetica"/>
-          <w:sz w:val="22"/>
-          <w:szCs w:val="22"/>
-        </w:rPr>
-        <w:t xml:space="preserve">If an agent knows s/he is infected, s/he will always want to practice safe sex for the rest of the simulation. </w:t>
-      </w:r>
-    </w:p>
-    <w:p>
-      <w:pPr>
-        <w:pStyle w:val="ListParagraph"/>
-        <w:widowControl w:val="0"/>
-        <w:numPr>
-          <w:ilvl w:val="1"/>
-          <w:numId w:val="2"/>
-        </w:numPr>
-        <w:autoSpaceDE w:val="0"/>
-        <w:autoSpaceDN w:val="0"/>
-        <w:adjustRightInd w:val="0"/>
-        <w:spacing w:line="360" w:lineRule="auto"/>
-        <w:rPr>
-          <w:rFonts w:ascii="Helvetica" w:hAnsi="Helvetica" w:cs="Helvetica"/>
-          <w:sz w:val="22"/>
-          <w:szCs w:val="22"/>
-          <w:highlight w:val="yellow"/>
-        </w:rPr>
-      </w:pPr>
-      <w:r>
-        <w:rPr>
-          <w:rFonts w:ascii="Helvetica" w:hAnsi="Helvetica" w:cs="Helvetica"/>
-          <w:sz w:val="22"/>
-          <w:szCs w:val="22"/>
-        </w:rPr>
-        <w:t>If an agent has unsafe sex</w:t>
-      </w:r>
-      <w:r>
-        <w:rPr>
-          <w:rFonts w:ascii="Helvetica" w:hAnsi="Helvetica" w:cs="Helvetica"/>
-          <w:sz w:val="22"/>
-          <w:szCs w:val="22"/>
-        </w:rPr>
-        <w:t xml:space="preserve"> and does no</w:t>
-      </w:r>
-      <w:r>
-        <w:rPr>
-          <w:rFonts w:ascii="Helvetica" w:hAnsi="Helvetica" w:cs="Helvetica"/>
-          <w:sz w:val="22"/>
-          <w:szCs w:val="22"/>
-        </w:rPr>
-        <w:t>t notice any consequences (either is not infected,</w:t>
-      </w:r>
-      <w:r>
-        <w:rPr>
-          <w:rFonts w:ascii="Helvetica" w:hAnsi="Helvetica" w:cs="Helvetica"/>
-          <w:sz w:val="22"/>
-          <w:szCs w:val="22"/>
-        </w:rPr>
-        <w:t xml:space="preserve"> or is not symptomatic</w:t>
-      </w:r>
-      <w:r>
-        <w:rPr>
-          <w:rFonts w:ascii="Helvetica" w:hAnsi="Helvetica" w:cs="Helvetica"/>
-          <w:sz w:val="22"/>
-          <w:szCs w:val="22"/>
-        </w:rPr>
-        <w:t xml:space="preserve">, </w:t>
-      </w:r>
-      <w:r>
-        <w:rPr>
-          <w:rFonts w:ascii="Helvetica" w:hAnsi="Helvetica" w:cs="Helvetica"/>
-          <w:color w:val="F79646" w:themeColor="accent6"/>
-          <w:sz w:val="22"/>
-          <w:szCs w:val="22"/>
-        </w:rPr>
-        <w:t>regardless of infection status</w:t>
-      </w:r>
-      <w:r>
-        <w:rPr>
-          <w:rFonts w:ascii="Helvetica" w:hAnsi="Helvetica" w:cs="Helvetica"/>
-          <w:sz w:val="22"/>
-          <w:szCs w:val="22"/>
-        </w:rPr>
-        <w:t xml:space="preserve">), that agent’s </w:t>
-      </w:r>
-      <w:r>
-        <w:rPr>
-          <w:rFonts w:ascii="Helvetica" w:hAnsi="Helvetica" w:cs="Helvetica"/>
-          <w:sz w:val="22"/>
-          <w:szCs w:val="22"/>
-          <w:highlight w:val="yellow"/>
-        </w:rPr>
-        <w:t>likelihood of practicing</w:t>
-      </w:r>
-      <w:r>
-        <w:rPr>
-          <w:rFonts w:ascii="Helvetica" w:hAnsi="Helvetica" w:cs="Helvetica"/>
-          <w:sz w:val="22"/>
-          <w:szCs w:val="22"/>
-        </w:rPr>
-        <w:t>/</w:t>
-      </w:r>
-      <w:r>
-        <w:rPr>
-          <w:rFonts w:ascii="Helvetica" w:hAnsi="Helvetica" w:cs="Helvetica"/>
-          <w:sz w:val="22"/>
-          <w:szCs w:val="22"/>
-          <w:highlight w:val="yellow"/>
-        </w:rPr>
-        <w:t>inclination to practice safe sex will decrease.</w:t>
-      </w:r>
-      <w:r>
-        <w:rPr>
-          <w:rFonts w:ascii="Helvetica" w:hAnsi="Helvetica" w:cs="Helvetica"/>
-          <w:sz w:val="22"/>
-          <w:szCs w:val="22"/>
-          <w:highlight w:val="yellow"/>
-        </w:rPr>
-        <w:t xml:space="preserve"> </w:t>
-      </w:r>
-    </w:p>
-    <w:p>
-      <w:pPr>
-        <w:pStyle w:val="ListParagraph"/>
-        <w:widowControl w:val="0"/>
-        <w:numPr>
-          <w:ilvl w:val="0"/>
-          <w:numId w:val="2"/>
-        </w:numPr>
-        <w:autoSpaceDE w:val="0"/>
-        <w:autoSpaceDN w:val="0"/>
-        <w:adjustRightInd w:val="0"/>
-        <w:spacing w:line="360" w:lineRule="auto"/>
-        <w:rPr>
-          <w:rFonts w:ascii="Helvetica" w:hAnsi="Helvetica" w:cs="Helvetica"/>
-          <w:sz w:val="22"/>
-          <w:szCs w:val="22"/>
-        </w:rPr>
-      </w:pPr>
-      <w:r>
-        <w:rPr>
           <w:rFonts w:ascii="Helvetica" w:hAnsi="Helvetica" w:cs="Helvetica"/>
           <w:color w:val="4F81BD" w:themeColor="accent1"/>
           <w:sz w:val="22"/>
@@ -8439,43 +9075,79 @@
           <w:sz w:val="22"/>
           <w:szCs w:val="22"/>
         </w:rPr>
-        <w:t>While the model is running, users can observe… how attitudes and infections spread through friend and sexual partner links. Note that this can be rather dramatic in the beginning, but eventually attitudes stop changing as rapidly, and the simulation usually comes to an end. Display of colors of the agents can help users see a general pattern, displaying the labels gives more exact values. Note the shapes and colors…? Dunno…</w:t>
-      </w:r>
-    </w:p>
-    <w:p>
-      <w:pPr>
-        <w:widowControl w:val="0"/>
-        <w:autoSpaceDE w:val="0"/>
-        <w:autoSpaceDN w:val="0"/>
-        <w:adjustRightInd w:val="0"/>
-        <w:spacing w:line="360" w:lineRule="auto"/>
-        <w:rPr>
-          <w:rFonts w:ascii="Helvetica" w:hAnsi="Helvetica"/>
-          <w:sz w:val="22"/>
-          <w:szCs w:val="22"/>
-        </w:rPr>
-      </w:pPr>
-    </w:p>
-    <w:p>
-      <w:pPr>
-        <w:widowControl w:val="0"/>
-        <w:autoSpaceDE w:val="0"/>
-        <w:autoSpaceDN w:val="0"/>
-        <w:adjustRightInd w:val="0"/>
-        <w:spacing w:line="360" w:lineRule="auto"/>
-        <w:rPr>
-          <w:rFonts w:ascii="Helvetica" w:hAnsi="Helvetica"/>
-          <w:sz w:val="22"/>
-          <w:szCs w:val="22"/>
-        </w:rPr>
-      </w:pPr>
-      <w:r>
-        <w:rPr>
-          <w:rFonts w:ascii="Helvetica" w:hAnsi="Helvetica"/>
-          <w:sz w:val="22"/>
-          <w:szCs w:val="22"/>
-        </w:rPr>
-        <w:t xml:space="preserve">Displays/data: a histogram displays the likelihood of male vs. female agents to practice safe sex, as well as plotting the components (attitude, certainty, and justification), that influence likelihood of safe sex for every agent. Users can also observe percent of the pouplaton </w:t>
+        <w:t xml:space="preserve">While the model is running, users can observe… how attitudes and infections spread through friend and sexual partner links. Note that this can be rather dramatic in the beginning, but eventually attitudes stop changing as rapidly, and the simulation usually comes to an end. Display of colors of the agents can help users see a general pattern, displaying the labels gives more exact values. Note the shapes and colors…? </w:t>
+      </w:r>
+      <w:proofErr w:type="spellStart"/>
+      <w:r>
+        <w:rPr>
+          <w:rFonts w:ascii="Helvetica" w:hAnsi="Helvetica"/>
+          <w:sz w:val="22"/>
+          <w:szCs w:val="22"/>
+        </w:rPr>
+        <w:t>Dunno</w:t>
+      </w:r>
+      <w:proofErr w:type="spellEnd"/>
+      <w:r>
+        <w:rPr>
+          <w:rFonts w:ascii="Helvetica" w:hAnsi="Helvetica"/>
+          <w:sz w:val="22"/>
+          <w:szCs w:val="22"/>
+        </w:rPr>
+        <w:t>…</w:t>
+      </w:r>
+    </w:p>
+    <w:p>
+      <w:pPr>
+        <w:widowControl w:val="0"/>
+        <w:autoSpaceDE w:val="0"/>
+        <w:autoSpaceDN w:val="0"/>
+        <w:adjustRightInd w:val="0"/>
+        <w:spacing w:line="360" w:lineRule="auto"/>
+        <w:rPr>
+          <w:rFonts w:ascii="Helvetica" w:hAnsi="Helvetica"/>
+          <w:sz w:val="22"/>
+          <w:szCs w:val="22"/>
+        </w:rPr>
+      </w:pPr>
+    </w:p>
+    <w:p>
+      <w:pPr>
+        <w:widowControl w:val="0"/>
+        <w:autoSpaceDE w:val="0"/>
+        <w:autoSpaceDN w:val="0"/>
+        <w:adjustRightInd w:val="0"/>
+        <w:spacing w:line="360" w:lineRule="auto"/>
+        <w:rPr>
+          <w:rFonts w:ascii="Helvetica" w:hAnsi="Helvetica"/>
+          <w:sz w:val="22"/>
+          <w:szCs w:val="22"/>
+        </w:rPr>
+      </w:pPr>
+      <w:r>
+        <w:rPr>
+          <w:rFonts w:ascii="Helvetica" w:hAnsi="Helvetica"/>
+          <w:sz w:val="22"/>
+          <w:szCs w:val="22"/>
+        </w:rPr>
+        <w:t xml:space="preserve">Displays/data: a histogram displays the likelihood of male vs. female agents to practice safe sex, as well as plotting the components (attitude, certainty, and justification), that influence likelihood of safe sex for every agent. Users can also observe percent of the </w:t>
+      </w:r>
+      <w:proofErr w:type="spellStart"/>
+      <w:r>
+        <w:rPr>
+          <w:rFonts w:ascii="Helvetica" w:hAnsi="Helvetica"/>
+          <w:sz w:val="22"/>
+          <w:szCs w:val="22"/>
+        </w:rPr>
+        <w:t>pouplaton</w:t>
+      </w:r>
+      <w:proofErr w:type="spellEnd"/>
+      <w:r>
+        <w:rPr>
+          <w:rFonts w:ascii="Helvetica" w:hAnsi="Helvetica"/>
+          <w:sz w:val="22"/>
+          <w:szCs w:val="22"/>
+        </w:rPr>
+        <w:t xml:space="preserve"> </w:t>
       </w:r>
       <w:r>
         <w:rPr>
@@ -8900,6 +9572,7 @@
         </w:rPr>
         <w:t>This model only simulates heterosexual/</w:t>
       </w:r>
+      <w:proofErr w:type="spellStart"/>
       <w:proofErr w:type="gramStart"/>
       <w:r>
         <w:rPr>
@@ -8910,6 +9583,7 @@
         </w:rPr>
         <w:t>heteronormative</w:t>
       </w:r>
+      <w:proofErr w:type="spellEnd"/>
       <w:r>
         <w:rPr>
           <w:rFonts w:ascii="Helvetica" w:hAnsi="Helvetica" w:cs="Helvetica"/>
@@ -8918,6 +9592,7 @@
         </w:rPr>
         <w:t>(</w:t>
       </w:r>
+      <w:proofErr w:type="spellStart"/>
       <w:proofErr w:type="gramEnd"/>
       <w:r>
         <w:rPr>
@@ -8928,6 +9603,7 @@
         </w:rPr>
         <w:t>cisgendered</w:t>
       </w:r>
+      <w:proofErr w:type="spellEnd"/>
       <w:r>
         <w:rPr>
           <w:rFonts w:ascii="Helvetica" w:hAnsi="Helvetica" w:cs="Helvetica"/>
@@ -8970,8 +9646,19 @@
           <w:sz w:val="22"/>
           <w:szCs w:val="22"/>
         </w:rPr>
-        <w:t xml:space="preserve"> allude to super frequent coupling and friending</w:t>
-      </w:r>
+        <w:t xml:space="preserve"> allude to super frequent coupling and </w:t>
+      </w:r>
+      <w:proofErr w:type="spellStart"/>
+      <w:r>
+        <w:rPr>
+          <w:rFonts w:ascii="Helvetica" w:hAnsi="Helvetica" w:cs="Helvetica"/>
+          <w:color w:val="F79646" w:themeColor="accent6"/>
+          <w:sz w:val="22"/>
+          <w:szCs w:val="22"/>
+        </w:rPr>
+        <w:t>friending</w:t>
+      </w:r>
+      <w:proofErr w:type="spellEnd"/>
       <w:r>
         <w:rPr>
           <w:rFonts w:ascii="Helvetica" w:hAnsi="Helvetica" w:cs="Helvetica"/>
@@ -9246,7 +9933,27 @@
           <w:sz w:val="22"/>
           <w:szCs w:val="22"/>
         </w:rPr>
-        <w:t xml:space="preserve"> models can simulate specific diseases better (virus, aids, etc)</w:t>
+        <w:t xml:space="preserve"> models can simulate specific diseases better (virus, aids, </w:t>
+      </w:r>
+      <w:proofErr w:type="spellStart"/>
+      <w:r>
+        <w:rPr>
+          <w:rFonts w:ascii="Helvetica" w:hAnsi="Helvetica" w:cs="Helvetica"/>
+          <w:color w:val="F79646" w:themeColor="accent6"/>
+          <w:sz w:val="22"/>
+          <w:szCs w:val="22"/>
+        </w:rPr>
+        <w:t>etc</w:t>
+      </w:r>
+      <w:proofErr w:type="spellEnd"/>
+      <w:r>
+        <w:rPr>
+          <w:rFonts w:ascii="Helvetica" w:hAnsi="Helvetica" w:cs="Helvetica"/>
+          <w:color w:val="F79646" w:themeColor="accent6"/>
+          <w:sz w:val="22"/>
+          <w:szCs w:val="22"/>
+        </w:rPr>
+        <w:t>)</w:t>
       </w:r>
     </w:p>
     <w:p>
@@ -9466,7 +10173,25 @@
           <w:sz w:val="22"/>
           <w:szCs w:val="22"/>
         </w:rPr>
-        <w:t>demographic I’m interested in modeling, [[as it does not require an age limit, prescription, etc…. and college campus usually have condoms freely available.???]]</w:t>
+        <w:t xml:space="preserve">demographic I’m interested in modeling, [[as it does not require an age limit, prescription, </w:t>
+      </w:r>
+      <w:proofErr w:type="spellStart"/>
+      <w:r>
+        <w:rPr>
+          <w:rFonts w:ascii="Helvetica" w:hAnsi="Helvetica"/>
+          <w:sz w:val="22"/>
+          <w:szCs w:val="22"/>
+        </w:rPr>
+        <w:t>etc</w:t>
+      </w:r>
+      <w:proofErr w:type="spellEnd"/>
+      <w:r>
+        <w:rPr>
+          <w:rFonts w:ascii="Helvetica" w:hAnsi="Helvetica"/>
+          <w:sz w:val="22"/>
+          <w:szCs w:val="22"/>
+        </w:rPr>
+        <w:t>…. and college campus usually have condoms freely available.???]]</w:t>
       </w:r>
     </w:p>
     <w:p>
@@ -10211,15 +10936,51 @@
           <w:sz w:val="22"/>
           <w:szCs w:val="22"/>
         </w:rPr>
-        <w:t>Although this generalized model could be used in many ways, the treatment I will disucss below will focus specifically on how attitudes</w:t>
-      </w:r>
-      <w:r>
-        <w:rPr>
-          <w:rFonts w:ascii="Helvetica" w:hAnsi="Helvetica"/>
-          <w:sz w:val="22"/>
-          <w:szCs w:val="22"/>
-        </w:rPr>
-        <w:t>/likelihood oculd be increased…</w:t>
+        <w:t xml:space="preserve">Although this generalized model could be used in many ways, the treatment I will </w:t>
+      </w:r>
+      <w:proofErr w:type="spellStart"/>
+      <w:r>
+        <w:rPr>
+          <w:rFonts w:ascii="Helvetica" w:hAnsi="Helvetica"/>
+          <w:sz w:val="22"/>
+          <w:szCs w:val="22"/>
+        </w:rPr>
+        <w:t>disucss</w:t>
+      </w:r>
+      <w:proofErr w:type="spellEnd"/>
+      <w:r>
+        <w:rPr>
+          <w:rFonts w:ascii="Helvetica" w:hAnsi="Helvetica"/>
+          <w:sz w:val="22"/>
+          <w:szCs w:val="22"/>
+        </w:rPr>
+        <w:t xml:space="preserve"> below will focus specifically on how attitudes</w:t>
+      </w:r>
+      <w:r>
+        <w:rPr>
+          <w:rFonts w:ascii="Helvetica" w:hAnsi="Helvetica"/>
+          <w:sz w:val="22"/>
+          <w:szCs w:val="22"/>
+        </w:rPr>
+        <w:t xml:space="preserve">/likelihood </w:t>
+      </w:r>
+      <w:proofErr w:type="spellStart"/>
+      <w:r>
+        <w:rPr>
+          <w:rFonts w:ascii="Helvetica" w:hAnsi="Helvetica"/>
+          <w:sz w:val="22"/>
+          <w:szCs w:val="22"/>
+        </w:rPr>
+        <w:t>oculd</w:t>
+      </w:r>
+      <w:proofErr w:type="spellEnd"/>
+      <w:r>
+        <w:rPr>
+          <w:rFonts w:ascii="Helvetica" w:hAnsi="Helvetica"/>
+          <w:sz w:val="22"/>
+          <w:szCs w:val="22"/>
+        </w:rPr>
+        <w:t xml:space="preserve"> be increased…</w:t>
       </w:r>
       <w:proofErr w:type="gramStart"/>
       <w:r>
@@ -10285,7 +11046,61 @@
           <w:sz w:val="22"/>
           <w:szCs w:val="22"/>
         </w:rPr>
-        <w:t xml:space="preserve">I wanted to explore if initial certainty (in this model, assumed to be encouragement from parents and home life about safe sex) or initial justification (in this model, modeled by percent of agents that receive sex ed including condom use information as protection against stis) would have a greater impact on the spread of attitudes, infection rates, and likelihood of agents practigin safe sex. </w:t>
+        <w:t xml:space="preserve">I wanted to explore if initial certainty (in this model, assumed to be encouragement from parents and home life about safe sex) or initial justification (in this model, modeled by percent of agents that receive sex </w:t>
+      </w:r>
+      <w:proofErr w:type="spellStart"/>
+      <w:r>
+        <w:rPr>
+          <w:rFonts w:ascii="Helvetica" w:hAnsi="Helvetica" w:cs="Helvetica"/>
+          <w:sz w:val="22"/>
+          <w:szCs w:val="22"/>
+        </w:rPr>
+        <w:t>ed</w:t>
+      </w:r>
+      <w:proofErr w:type="spellEnd"/>
+      <w:r>
+        <w:rPr>
+          <w:rFonts w:ascii="Helvetica" w:hAnsi="Helvetica" w:cs="Helvetica"/>
+          <w:sz w:val="22"/>
+          <w:szCs w:val="22"/>
+        </w:rPr>
+        <w:t xml:space="preserve"> including condom use information as protection against </w:t>
+      </w:r>
+      <w:proofErr w:type="spellStart"/>
+      <w:r>
+        <w:rPr>
+          <w:rFonts w:ascii="Helvetica" w:hAnsi="Helvetica" w:cs="Helvetica"/>
+          <w:sz w:val="22"/>
+          <w:szCs w:val="22"/>
+        </w:rPr>
+        <w:t>stis</w:t>
+      </w:r>
+      <w:proofErr w:type="spellEnd"/>
+      <w:r>
+        <w:rPr>
+          <w:rFonts w:ascii="Helvetica" w:hAnsi="Helvetica" w:cs="Helvetica"/>
+          <w:sz w:val="22"/>
+          <w:szCs w:val="22"/>
+        </w:rPr>
+        <w:t xml:space="preserve">) would have a greater impact on the spread of attitudes, infection rates, and likelihood of agents </w:t>
+      </w:r>
+      <w:proofErr w:type="spellStart"/>
+      <w:r>
+        <w:rPr>
+          <w:rFonts w:ascii="Helvetica" w:hAnsi="Helvetica" w:cs="Helvetica"/>
+          <w:sz w:val="22"/>
+          <w:szCs w:val="22"/>
+        </w:rPr>
+        <w:t>practigin</w:t>
+      </w:r>
+      <w:proofErr w:type="spellEnd"/>
+      <w:r>
+        <w:rPr>
+          <w:rFonts w:ascii="Helvetica" w:hAnsi="Helvetica" w:cs="Helvetica"/>
+          <w:sz w:val="22"/>
+          <w:szCs w:val="22"/>
+        </w:rPr>
+        <w:t xml:space="preserve"> safe sex. </w:t>
       </w:r>
     </w:p>
     <w:p>
@@ -10323,7 +11138,27 @@
           <w:sz w:val="22"/>
           <w:szCs w:val="22"/>
         </w:rPr>
-        <w:t>Guiding qs:</w:t>
+        <w:t xml:space="preserve">Guiding </w:t>
+      </w:r>
+      <w:proofErr w:type="spellStart"/>
+      <w:r>
+        <w:rPr>
+          <w:rFonts w:ascii="Helvetica" w:hAnsi="Helvetica"/>
+          <w:color w:val="92CDDC" w:themeColor="accent5" w:themeTint="99"/>
+          <w:sz w:val="22"/>
+          <w:szCs w:val="22"/>
+        </w:rPr>
+        <w:t>qs</w:t>
+      </w:r>
+      <w:proofErr w:type="spellEnd"/>
+      <w:r>
+        <w:rPr>
+          <w:rFonts w:ascii="Helvetica" w:hAnsi="Helvetica"/>
+          <w:color w:val="92CDDC" w:themeColor="accent5" w:themeTint="99"/>
+          <w:sz w:val="22"/>
+          <w:szCs w:val="22"/>
+        </w:rPr>
+        <w:t>:</w:t>
       </w:r>
     </w:p>
     <w:p>
@@ -10431,158 +11266,6 @@
         <w:adjustRightInd w:val="0"/>
         <w:spacing w:line="360" w:lineRule="auto"/>
         <w:rPr>
-          <w:rFonts w:ascii="Helvetica" w:hAnsi="Helvetica"/>
-          <w:sz w:val="22"/>
-          <w:szCs w:val="22"/>
-        </w:rPr>
-      </w:pPr>
-    </w:p>
-    <w:p>
-      <w:pPr>
-        <w:widowControl w:val="0"/>
-        <w:autoSpaceDE w:val="0"/>
-        <w:autoSpaceDN w:val="0"/>
-        <w:adjustRightInd w:val="0"/>
-        <w:spacing w:line="360" w:lineRule="auto"/>
-        <w:rPr>
-          <w:rFonts w:ascii="Helvetica" w:hAnsi="Helvetica"/>
-          <w:sz w:val="22"/>
-          <w:szCs w:val="22"/>
-        </w:rPr>
-      </w:pPr>
-    </w:p>
-    <w:p>
-      <w:pPr>
-        <w:widowControl w:val="0"/>
-        <w:autoSpaceDE w:val="0"/>
-        <w:autoSpaceDN w:val="0"/>
-        <w:adjustRightInd w:val="0"/>
-        <w:spacing w:line="360" w:lineRule="auto"/>
-        <w:rPr>
-          <w:rFonts w:ascii="Helvetica" w:hAnsi="Helvetica"/>
-          <w:sz w:val="22"/>
-          <w:szCs w:val="22"/>
-        </w:rPr>
-      </w:pPr>
-    </w:p>
-    <w:p>
-      <w:pPr>
-        <w:widowControl w:val="0"/>
-        <w:autoSpaceDE w:val="0"/>
-        <w:autoSpaceDN w:val="0"/>
-        <w:adjustRightInd w:val="0"/>
-        <w:spacing w:line="360" w:lineRule="auto"/>
-        <w:rPr>
-          <w:rFonts w:ascii="Helvetica" w:hAnsi="Helvetica"/>
-          <w:sz w:val="22"/>
-          <w:szCs w:val="22"/>
-        </w:rPr>
-      </w:pPr>
-    </w:p>
-    <w:p>
-      <w:pPr>
-        <w:spacing w:line="360" w:lineRule="auto"/>
-        <w:rPr>
-          <w:rFonts w:ascii="Helvetica" w:hAnsi="Helvetica" w:cs="Helvetica"/>
-          <w:sz w:val="22"/>
-          <w:szCs w:val="22"/>
-        </w:rPr>
-      </w:pPr>
-      <w:r>
-        <w:rPr>
-          <w:rFonts w:ascii="Helvetica" w:hAnsi="Helvetica" w:cs="Helvetica"/>
-          <w:sz w:val="22"/>
-          <w:szCs w:val="22"/>
-        </w:rPr>
-        <w:t>(For reference, t</w:t>
-      </w:r>
-      <w:r>
-        <w:rPr>
-          <w:rFonts w:ascii="Helvetica" w:hAnsi="Helvetica" w:cs="Helvetica"/>
-          <w:sz w:val="22"/>
-          <w:szCs w:val="22"/>
-        </w:rPr>
-        <w:t>he current value in America is about 48%</w:t>
-      </w:r>
-      <w:proofErr w:type="gramStart"/>
-      <w:r>
-        <w:rPr>
-          <w:rFonts w:ascii="Helvetica" w:hAnsi="Helvetica" w:cs="Helvetica"/>
-          <w:sz w:val="22"/>
-          <w:szCs w:val="22"/>
-        </w:rPr>
-        <w:t>)</w:t>
-      </w:r>
-      <w:r>
-        <w:rPr>
-          <w:rFonts w:ascii="Helvetica" w:hAnsi="Helvetica" w:cs="Helvetica"/>
-          <w:sz w:val="22"/>
-          <w:szCs w:val="22"/>
-        </w:rPr>
-        <w:t xml:space="preserve">  </w:t>
-      </w:r>
-      <w:proofErr w:type="gramEnd"/>
-      <w:r>
-        <w:rPr>
-          <w:rFonts w:ascii="Helvetica" w:hAnsi="Helvetica" w:cs="Helvetica"/>
-          <w:sz w:val="22"/>
-          <w:szCs w:val="22"/>
-        </w:rPr>
-        <w:sym w:font="Wingdings" w:char="F0E0"/>
-      </w:r>
-      <w:r>
-        <w:rPr>
-          <w:rFonts w:ascii="Helvetica" w:hAnsi="Helvetica" w:cs="Helvetica"/>
-          <w:sz w:val="22"/>
-          <w:szCs w:val="22"/>
-        </w:rPr>
-        <w:t xml:space="preserve"> justification, use for trials *****</w:t>
-      </w:r>
-    </w:p>
-    <w:p>
-      <w:pPr>
-        <w:widowControl w:val="0"/>
-        <w:autoSpaceDE w:val="0"/>
-        <w:autoSpaceDN w:val="0"/>
-        <w:adjustRightInd w:val="0"/>
-        <w:spacing w:line="360" w:lineRule="auto"/>
-        <w:rPr>
-          <w:rFonts w:ascii="Helvetica" w:hAnsi="Helvetica"/>
-          <w:sz w:val="22"/>
-          <w:szCs w:val="22"/>
-        </w:rPr>
-      </w:pPr>
-    </w:p>
-    <w:p>
-      <w:pPr>
-        <w:widowControl w:val="0"/>
-        <w:autoSpaceDE w:val="0"/>
-        <w:autoSpaceDN w:val="0"/>
-        <w:adjustRightInd w:val="0"/>
-        <w:spacing w:line="360" w:lineRule="auto"/>
-        <w:rPr>
-          <w:rFonts w:ascii="Helvetica" w:hAnsi="Helvetica"/>
-          <w:sz w:val="22"/>
-          <w:szCs w:val="22"/>
-        </w:rPr>
-      </w:pPr>
-      <w:r>
-        <w:rPr>
-          <w:rFonts w:ascii="Helvetica" w:hAnsi="Helvetica"/>
-          <w:sz w:val="22"/>
-          <w:szCs w:val="22"/>
-        </w:rPr>
-        <w:t xml:space="preserve">Heres analysis pictures this is </w:t>
-      </w:r>
-    </w:p>
-    <w:p>
-      <w:pPr>
-        <w:widowControl w:val="0"/>
-        <w:autoSpaceDE w:val="0"/>
-        <w:autoSpaceDN w:val="0"/>
-        <w:adjustRightInd w:val="0"/>
-        <w:spacing w:line="360" w:lineRule="auto"/>
-        <w:rPr>
           <w:rFonts w:ascii="Helvetica" w:hAnsi="Helvetica" w:cs="Helvetica"/>
           <w:b/>
           <w:color w:val="4BACC6" w:themeColor="accent5"/>
@@ -10613,20 +11296,620 @@
     </w:p>
     <w:p>
       <w:pPr>
-        <w:spacing w:line="360" w:lineRule="auto"/>
-        <w:rPr>
-          <w:rFonts w:ascii="Helvetica" w:hAnsi="Helvetica" w:cs="Helvetica"/>
-          <w:sz w:val="22"/>
-          <w:szCs w:val="22"/>
-        </w:rPr>
-      </w:pPr>
-      <w:r>
-        <w:rPr>
-          <w:rFonts w:ascii="Helvetica" w:hAnsi="Helvetica" w:cs="Helvetica"/>
-          <w:sz w:val="22"/>
-          <w:szCs w:val="22"/>
-        </w:rPr>
-        <w:t>Lkj</w:t>
+        <w:widowControl w:val="0"/>
+        <w:autoSpaceDE w:val="0"/>
+        <w:autoSpaceDN w:val="0"/>
+        <w:adjustRightInd w:val="0"/>
+        <w:spacing w:line="360" w:lineRule="auto"/>
+        <w:rPr>
+          <w:rFonts w:ascii="Helvetica" w:hAnsi="Helvetica"/>
+          <w:sz w:val="22"/>
+          <w:szCs w:val="22"/>
+        </w:rPr>
+      </w:pPr>
+      <w:proofErr w:type="spellStart"/>
+      <w:r>
+        <w:rPr>
+          <w:rFonts w:ascii="Helvetica" w:hAnsi="Helvetica"/>
+          <w:sz w:val="22"/>
+          <w:szCs w:val="22"/>
+        </w:rPr>
+        <w:t>Heres</w:t>
+      </w:r>
+      <w:proofErr w:type="spellEnd"/>
+      <w:r>
+        <w:rPr>
+          <w:rFonts w:ascii="Helvetica" w:hAnsi="Helvetica"/>
+          <w:sz w:val="22"/>
+          <w:szCs w:val="22"/>
+        </w:rPr>
+        <w:t xml:space="preserve"> analysis pictures this is </w:t>
+      </w:r>
+    </w:p>
+    <w:p>
+      <w:pPr>
+        <w:widowControl w:val="0"/>
+        <w:autoSpaceDE w:val="0"/>
+        <w:autoSpaceDN w:val="0"/>
+        <w:adjustRightInd w:val="0"/>
+        <w:spacing w:line="360" w:lineRule="auto"/>
+        <w:rPr>
+          <w:rFonts w:ascii="Helvetica" w:hAnsi="Helvetica"/>
+          <w:sz w:val="22"/>
+          <w:szCs w:val="22"/>
+        </w:rPr>
+      </w:pPr>
+      <w:r>
+        <w:rPr>
+          <w:rFonts w:ascii="Helvetica" w:hAnsi="Helvetica"/>
+          <w:noProof/>
+          <w:sz w:val="22"/>
+          <w:szCs w:val="22"/>
+        </w:rPr>
+        <w:drawing>
+          <wp:inline distT="0" distB="0" distL="0" distR="0" wp14:anchorId="42FCD905" wp14:editId="575119D2">
+            <wp:extent cx="5943600" cy="3975100"/>
+            <wp:effectExtent l="0" t="0" r="0" b="0"/>
+            <wp:docPr id="5" name="Picture 5" descr="MacBook Pro:Users:lizz:Desktop:sslasexed.png"/>
+            <wp:cNvGraphicFramePr>
+              <a:graphicFrameLocks xmlns:a="http://schemas.openxmlformats.org/drawingml/2006/main" noChangeAspect="1"/>
+            </wp:cNvGraphicFramePr>
+            <a:graphic xmlns:a="http://schemas.openxmlformats.org/drawingml/2006/main">
+              <a:graphicData uri="http://schemas.openxmlformats.org/drawingml/2006/picture">
+                <pic:pic xmlns:pic="http://schemas.openxmlformats.org/drawingml/2006/picture">
+                  <pic:nvPicPr>
+                    <pic:cNvPr id="0" name="Picture 4" descr="MacBook Pro:Users:lizz:Desktop:sslasexed.png"/>
+                    <pic:cNvPicPr>
+                      <a:picLocks noChangeAspect="1" noChangeArrowheads="1"/>
+                    </pic:cNvPicPr>
+                  </pic:nvPicPr>
+                  <pic:blipFill>
+                    <a:blip r:embed="rId7">
+                      <a:extLst>
+                        <a:ext uri="{28A0092B-C50C-407E-A947-70E740481C1C}">
+                          <a14:useLocalDpi xmlns:a14="http://schemas.microsoft.com/office/drawing/2010/main" val="0"/>
+                        </a:ext>
+                      </a:extLst>
+                    </a:blip>
+                    <a:srcRect/>
+                    <a:stretch>
+                      <a:fillRect/>
+                    </a:stretch>
+                  </pic:blipFill>
+                  <pic:spPr bwMode="auto">
+                    <a:xfrm>
+                      <a:off x="0" y="0"/>
+                      <a:ext cx="5943600" cy="3975100"/>
+                    </a:xfrm>
+                    <a:prstGeom prst="rect">
+                      <a:avLst/>
+                    </a:prstGeom>
+                    <a:noFill/>
+                    <a:ln>
+                      <a:noFill/>
+                    </a:ln>
+                  </pic:spPr>
+                </pic:pic>
+              </a:graphicData>
+            </a:graphic>
+          </wp:inline>
+        </w:drawing>
+      </w:r>
+      <w:r>
+        <w:rPr>
+          <w:rFonts w:ascii="Helvetica" w:hAnsi="Helvetica"/>
+          <w:noProof/>
+          <w:sz w:val="22"/>
+          <w:szCs w:val="22"/>
+        </w:rPr>
+        <w:drawing>
+          <wp:inline distT="0" distB="0" distL="0" distR="0" wp14:anchorId="63728360" wp14:editId="4BFD63FB">
+            <wp:extent cx="5321300" cy="3124200"/>
+            <wp:effectExtent l="0" t="0" r="0" b="0"/>
+            <wp:docPr id="6" name="Picture 6" descr="MacBook Pro:Users:lizz:Desktop:sslfsexed.png"/>
+            <wp:cNvGraphicFramePr>
+              <a:graphicFrameLocks xmlns:a="http://schemas.openxmlformats.org/drawingml/2006/main" noChangeAspect="1"/>
+            </wp:cNvGraphicFramePr>
+            <a:graphic xmlns:a="http://schemas.openxmlformats.org/drawingml/2006/main">
+              <a:graphicData uri="http://schemas.openxmlformats.org/drawingml/2006/picture">
+                <pic:pic xmlns:pic="http://schemas.openxmlformats.org/drawingml/2006/picture">
+                  <pic:nvPicPr>
+                    <pic:cNvPr id="0" name="Picture 5" descr="MacBook Pro:Users:lizz:Desktop:sslfsexed.png"/>
+                    <pic:cNvPicPr>
+                      <a:picLocks noChangeAspect="1" noChangeArrowheads="1"/>
+                    </pic:cNvPicPr>
+                  </pic:nvPicPr>
+                  <pic:blipFill>
+                    <a:blip r:embed="rId8">
+                      <a:extLst>
+                        <a:ext uri="{28A0092B-C50C-407E-A947-70E740481C1C}">
+                          <a14:useLocalDpi xmlns:a14="http://schemas.microsoft.com/office/drawing/2010/main" val="0"/>
+                        </a:ext>
+                      </a:extLst>
+                    </a:blip>
+                    <a:srcRect/>
+                    <a:stretch>
+                      <a:fillRect/>
+                    </a:stretch>
+                  </pic:blipFill>
+                  <pic:spPr bwMode="auto">
+                    <a:xfrm>
+                      <a:off x="0" y="0"/>
+                      <a:ext cx="5321300" cy="3124200"/>
+                    </a:xfrm>
+                    <a:prstGeom prst="rect">
+                      <a:avLst/>
+                    </a:prstGeom>
+                    <a:noFill/>
+                    <a:ln>
+                      <a:noFill/>
+                    </a:ln>
+                  </pic:spPr>
+                </pic:pic>
+              </a:graphicData>
+            </a:graphic>
+          </wp:inline>
+        </w:drawing>
+      </w:r>
+      <w:r>
+        <w:rPr>
+          <w:rFonts w:ascii="Helvetica" w:hAnsi="Helvetica"/>
+          <w:noProof/>
+          <w:sz w:val="22"/>
+          <w:szCs w:val="22"/>
+        </w:rPr>
+        <w:drawing>
+          <wp:inline distT="0" distB="0" distL="0" distR="0" wp14:anchorId="7D9FBBD2" wp14:editId="70F43B8E">
+            <wp:extent cx="5816600" cy="3594100"/>
+            <wp:effectExtent l="0" t="0" r="0" b="0"/>
+            <wp:docPr id="7" name="Picture 7" descr="MacBook Pro:Users:lizz:Desktop:totalinfectedmeso.png"/>
+            <wp:cNvGraphicFramePr>
+              <a:graphicFrameLocks xmlns:a="http://schemas.openxmlformats.org/drawingml/2006/main" noChangeAspect="1"/>
+            </wp:cNvGraphicFramePr>
+            <a:graphic xmlns:a="http://schemas.openxmlformats.org/drawingml/2006/main">
+              <a:graphicData uri="http://schemas.openxmlformats.org/drawingml/2006/picture">
+                <pic:pic xmlns:pic="http://schemas.openxmlformats.org/drawingml/2006/picture">
+                  <pic:nvPicPr>
+                    <pic:cNvPr id="0" name="Picture 6" descr="MacBook Pro:Users:lizz:Desktop:totalinfectedmeso.png"/>
+                    <pic:cNvPicPr>
+                      <a:picLocks noChangeAspect="1" noChangeArrowheads="1"/>
+                    </pic:cNvPicPr>
+                  </pic:nvPicPr>
+                  <pic:blipFill>
+                    <a:blip r:embed="rId9">
+                      <a:extLst>
+                        <a:ext uri="{28A0092B-C50C-407E-A947-70E740481C1C}">
+                          <a14:useLocalDpi xmlns:a14="http://schemas.microsoft.com/office/drawing/2010/main" val="0"/>
+                        </a:ext>
+                      </a:extLst>
+                    </a:blip>
+                    <a:srcRect/>
+                    <a:stretch>
+                      <a:fillRect/>
+                    </a:stretch>
+                  </pic:blipFill>
+                  <pic:spPr bwMode="auto">
+                    <a:xfrm>
+                      <a:off x="0" y="0"/>
+                      <a:ext cx="5816600" cy="3594100"/>
+                    </a:xfrm>
+                    <a:prstGeom prst="rect">
+                      <a:avLst/>
+                    </a:prstGeom>
+                    <a:noFill/>
+                    <a:ln>
+                      <a:noFill/>
+                    </a:ln>
+                  </pic:spPr>
+                </pic:pic>
+              </a:graphicData>
+            </a:graphic>
+          </wp:inline>
+        </w:drawing>
+      </w:r>
+      <w:r>
+        <w:rPr>
+          <w:rFonts w:ascii="Helvetica" w:hAnsi="Helvetica"/>
+          <w:noProof/>
+          <w:sz w:val="22"/>
+          <w:szCs w:val="22"/>
+        </w:rPr>
+        <w:drawing>
+          <wp:inline distT="0" distB="0" distL="0" distR="0" wp14:anchorId="5D164D81" wp14:editId="2061D2C8">
+            <wp:extent cx="5930900" cy="3594100"/>
+            <wp:effectExtent l="0" t="0" r="0" b="0"/>
+            <wp:docPr id="8" name="Picture 8" descr="MacBook Pro:Users:lizz:Desktop:totalinfectedsexed.png"/>
+            <wp:cNvGraphicFramePr>
+              <a:graphicFrameLocks xmlns:a="http://schemas.openxmlformats.org/drawingml/2006/main" noChangeAspect="1"/>
+            </wp:cNvGraphicFramePr>
+            <a:graphic xmlns:a="http://schemas.openxmlformats.org/drawingml/2006/main">
+              <a:graphicData uri="http://schemas.openxmlformats.org/drawingml/2006/picture">
+                <pic:pic xmlns:pic="http://schemas.openxmlformats.org/drawingml/2006/picture">
+                  <pic:nvPicPr>
+                    <pic:cNvPr id="0" name="Picture 7" descr="MacBook Pro:Users:lizz:Desktop:totalinfectedsexed.png"/>
+                    <pic:cNvPicPr>
+                      <a:picLocks noChangeAspect="1" noChangeArrowheads="1"/>
+                    </pic:cNvPicPr>
+                  </pic:nvPicPr>
+                  <pic:blipFill>
+                    <a:blip r:embed="rId10">
+                      <a:extLst>
+                        <a:ext uri="{28A0092B-C50C-407E-A947-70E740481C1C}">
+                          <a14:useLocalDpi xmlns:a14="http://schemas.microsoft.com/office/drawing/2010/main" val="0"/>
+                        </a:ext>
+                      </a:extLst>
+                    </a:blip>
+                    <a:srcRect/>
+                    <a:stretch>
+                      <a:fillRect/>
+                    </a:stretch>
+                  </pic:blipFill>
+                  <pic:spPr bwMode="auto">
+                    <a:xfrm>
+                      <a:off x="0" y="0"/>
+                      <a:ext cx="5930900" cy="3594100"/>
+                    </a:xfrm>
+                    <a:prstGeom prst="rect">
+                      <a:avLst/>
+                    </a:prstGeom>
+                    <a:noFill/>
+                    <a:ln>
+                      <a:noFill/>
+                    </a:ln>
+                  </pic:spPr>
+                </pic:pic>
+              </a:graphicData>
+            </a:graphic>
+          </wp:inline>
+        </w:drawing>
+      </w:r>
+      <w:r>
+        <w:rPr>
+          <w:rFonts w:ascii="Helvetica" w:hAnsi="Helvetica"/>
+          <w:noProof/>
+          <w:sz w:val="22"/>
+          <w:szCs w:val="22"/>
+        </w:rPr>
+        <w:drawing>
+          <wp:inline distT="0" distB="0" distL="0" distR="0" wp14:anchorId="13794DE5" wp14:editId="3527B98A">
+            <wp:extent cx="5943600" cy="3962400"/>
+            <wp:effectExtent l="0" t="0" r="0" b="0"/>
+            <wp:docPr id="9" name="Picture 9" descr="MacBook Pro:Users:lizz:Desktop:sslfmeso.png"/>
+            <wp:cNvGraphicFramePr>
+              <a:graphicFrameLocks xmlns:a="http://schemas.openxmlformats.org/drawingml/2006/main" noChangeAspect="1"/>
+            </wp:cNvGraphicFramePr>
+            <a:graphic xmlns:a="http://schemas.openxmlformats.org/drawingml/2006/main">
+              <a:graphicData uri="http://schemas.openxmlformats.org/drawingml/2006/picture">
+                <pic:pic xmlns:pic="http://schemas.openxmlformats.org/drawingml/2006/picture">
+                  <pic:nvPicPr>
+                    <pic:cNvPr id="0" name="Picture 8" descr="MacBook Pro:Users:lizz:Desktop:sslfmeso.png"/>
+                    <pic:cNvPicPr>
+                      <a:picLocks noChangeAspect="1" noChangeArrowheads="1"/>
+                    </pic:cNvPicPr>
+                  </pic:nvPicPr>
+                  <pic:blipFill>
+                    <a:blip r:embed="rId11">
+                      <a:extLst>
+                        <a:ext uri="{28A0092B-C50C-407E-A947-70E740481C1C}">
+                          <a14:useLocalDpi xmlns:a14="http://schemas.microsoft.com/office/drawing/2010/main" val="0"/>
+                        </a:ext>
+                      </a:extLst>
+                    </a:blip>
+                    <a:srcRect/>
+                    <a:stretch>
+                      <a:fillRect/>
+                    </a:stretch>
+                  </pic:blipFill>
+                  <pic:spPr bwMode="auto">
+                    <a:xfrm>
+                      <a:off x="0" y="0"/>
+                      <a:ext cx="5943600" cy="3962400"/>
+                    </a:xfrm>
+                    <a:prstGeom prst="rect">
+                      <a:avLst/>
+                    </a:prstGeom>
+                    <a:noFill/>
+                    <a:ln>
+                      <a:noFill/>
+                    </a:ln>
+                  </pic:spPr>
+                </pic:pic>
+              </a:graphicData>
+            </a:graphic>
+          </wp:inline>
+        </w:drawing>
+      </w:r>
+      <w:r>
+        <w:rPr>
+          <w:rFonts w:ascii="Helvetica" w:hAnsi="Helvetica"/>
+          <w:noProof/>
+          <w:sz w:val="22"/>
+          <w:szCs w:val="22"/>
+        </w:rPr>
+        <w:drawing>
+          <wp:inline distT="0" distB="0" distL="0" distR="0" wp14:anchorId="67390BDF" wp14:editId="4FD3886E">
+            <wp:extent cx="5943600" cy="3937000"/>
+            <wp:effectExtent l="0" t="0" r="0" b="0"/>
+            <wp:docPr id="10" name="Picture 10" descr="MacBook Pro:Users:lizz:Desktop:minfectedmeso.png"/>
+            <wp:cNvGraphicFramePr>
+              <a:graphicFrameLocks xmlns:a="http://schemas.openxmlformats.org/drawingml/2006/main" noChangeAspect="1"/>
+            </wp:cNvGraphicFramePr>
+            <a:graphic xmlns:a="http://schemas.openxmlformats.org/drawingml/2006/main">
+              <a:graphicData uri="http://schemas.openxmlformats.org/drawingml/2006/picture">
+                <pic:pic xmlns:pic="http://schemas.openxmlformats.org/drawingml/2006/picture">
+                  <pic:nvPicPr>
+                    <pic:cNvPr id="0" name="Picture 9" descr="MacBook Pro:Users:lizz:Desktop:minfectedmeso.png"/>
+                    <pic:cNvPicPr>
+                      <a:picLocks noChangeAspect="1" noChangeArrowheads="1"/>
+                    </pic:cNvPicPr>
+                  </pic:nvPicPr>
+                  <pic:blipFill>
+                    <a:blip r:embed="rId12">
+                      <a:extLst>
+                        <a:ext uri="{28A0092B-C50C-407E-A947-70E740481C1C}">
+                          <a14:useLocalDpi xmlns:a14="http://schemas.microsoft.com/office/drawing/2010/main" val="0"/>
+                        </a:ext>
+                      </a:extLst>
+                    </a:blip>
+                    <a:srcRect/>
+                    <a:stretch>
+                      <a:fillRect/>
+                    </a:stretch>
+                  </pic:blipFill>
+                  <pic:spPr bwMode="auto">
+                    <a:xfrm>
+                      <a:off x="0" y="0"/>
+                      <a:ext cx="5943600" cy="3937000"/>
+                    </a:xfrm>
+                    <a:prstGeom prst="rect">
+                      <a:avLst/>
+                    </a:prstGeom>
+                    <a:noFill/>
+                    <a:ln>
+                      <a:noFill/>
+                    </a:ln>
+                  </pic:spPr>
+                </pic:pic>
+              </a:graphicData>
+            </a:graphic>
+          </wp:inline>
+        </w:drawing>
+      </w:r>
+      <w:r>
+        <w:rPr>
+          <w:rFonts w:ascii="Helvetica" w:hAnsi="Helvetica"/>
+          <w:noProof/>
+          <w:sz w:val="22"/>
+          <w:szCs w:val="22"/>
+        </w:rPr>
+        <w:drawing>
+          <wp:inline distT="0" distB="0" distL="0" distR="0" wp14:anchorId="69918FE1" wp14:editId="521EBDAA">
+            <wp:extent cx="5943600" cy="3898900"/>
+            <wp:effectExtent l="0" t="0" r="0" b="0"/>
+            <wp:docPr id="11" name="Picture 11" descr="MacBook Pro:Users:lizz:Desktop:minfectedsexed.png"/>
+            <wp:cNvGraphicFramePr>
+              <a:graphicFrameLocks xmlns:a="http://schemas.openxmlformats.org/drawingml/2006/main" noChangeAspect="1"/>
+            </wp:cNvGraphicFramePr>
+            <a:graphic xmlns:a="http://schemas.openxmlformats.org/drawingml/2006/main">
+              <a:graphicData uri="http://schemas.openxmlformats.org/drawingml/2006/picture">
+                <pic:pic xmlns:pic="http://schemas.openxmlformats.org/drawingml/2006/picture">
+                  <pic:nvPicPr>
+                    <pic:cNvPr id="0" name="Picture 10" descr="MacBook Pro:Users:lizz:Desktop:minfectedsexed.png"/>
+                    <pic:cNvPicPr>
+                      <a:picLocks noChangeAspect="1" noChangeArrowheads="1"/>
+                    </pic:cNvPicPr>
+                  </pic:nvPicPr>
+                  <pic:blipFill>
+                    <a:blip r:embed="rId13">
+                      <a:extLst>
+                        <a:ext uri="{28A0092B-C50C-407E-A947-70E740481C1C}">
+                          <a14:useLocalDpi xmlns:a14="http://schemas.microsoft.com/office/drawing/2010/main" val="0"/>
+                        </a:ext>
+                      </a:extLst>
+                    </a:blip>
+                    <a:srcRect/>
+                    <a:stretch>
+                      <a:fillRect/>
+                    </a:stretch>
+                  </pic:blipFill>
+                  <pic:spPr bwMode="auto">
+                    <a:xfrm>
+                      <a:off x="0" y="0"/>
+                      <a:ext cx="5943600" cy="3898900"/>
+                    </a:xfrm>
+                    <a:prstGeom prst="rect">
+                      <a:avLst/>
+                    </a:prstGeom>
+                    <a:noFill/>
+                    <a:ln>
+                      <a:noFill/>
+                    </a:ln>
+                  </pic:spPr>
+                </pic:pic>
+              </a:graphicData>
+            </a:graphic>
+          </wp:inline>
+        </w:drawing>
+      </w:r>
+      <w:r>
+        <w:rPr>
+          <w:rFonts w:ascii="Helvetica" w:hAnsi="Helvetica"/>
+          <w:noProof/>
+          <w:sz w:val="22"/>
+          <w:szCs w:val="22"/>
+        </w:rPr>
+        <w:drawing>
+          <wp:inline distT="0" distB="0" distL="0" distR="0" wp14:anchorId="4D49AE2C" wp14:editId="045BC777">
+            <wp:extent cx="5943600" cy="3594100"/>
+            <wp:effectExtent l="0" t="0" r="0" b="0"/>
+            <wp:docPr id="4" name="Picture 4" descr="MacBook Pro:Users:lizz:Desktop:sslmsexed.png"/>
+            <wp:cNvGraphicFramePr>
+              <a:graphicFrameLocks xmlns:a="http://schemas.openxmlformats.org/drawingml/2006/main" noChangeAspect="1"/>
+            </wp:cNvGraphicFramePr>
+            <a:graphic xmlns:a="http://schemas.openxmlformats.org/drawingml/2006/main">
+              <a:graphicData uri="http://schemas.openxmlformats.org/drawingml/2006/picture">
+                <pic:pic xmlns:pic="http://schemas.openxmlformats.org/drawingml/2006/picture">
+                  <pic:nvPicPr>
+                    <pic:cNvPr id="0" name="Picture 3" descr="MacBook Pro:Users:lizz:Desktop:sslmsexed.png"/>
+                    <pic:cNvPicPr>
+                      <a:picLocks noChangeAspect="1" noChangeArrowheads="1"/>
+                    </pic:cNvPicPr>
+                  </pic:nvPicPr>
+                  <pic:blipFill>
+                    <a:blip r:embed="rId14">
+                      <a:extLst>
+                        <a:ext uri="{28A0092B-C50C-407E-A947-70E740481C1C}">
+                          <a14:useLocalDpi xmlns:a14="http://schemas.microsoft.com/office/drawing/2010/main" val="0"/>
+                        </a:ext>
+                      </a:extLst>
+                    </a:blip>
+                    <a:srcRect/>
+                    <a:stretch>
+                      <a:fillRect/>
+                    </a:stretch>
+                  </pic:blipFill>
+                  <pic:spPr bwMode="auto">
+                    <a:xfrm>
+                      <a:off x="0" y="0"/>
+                      <a:ext cx="5943600" cy="3594100"/>
+                    </a:xfrm>
+                    <a:prstGeom prst="rect">
+                      <a:avLst/>
+                    </a:prstGeom>
+                    <a:noFill/>
+                    <a:ln>
+                      <a:noFill/>
+                    </a:ln>
+                  </pic:spPr>
+                </pic:pic>
+              </a:graphicData>
+            </a:graphic>
+          </wp:inline>
+        </w:drawing>
+      </w:r>
+    </w:p>
+    <w:p>
+      <w:pPr>
+        <w:widowControl w:val="0"/>
+        <w:autoSpaceDE w:val="0"/>
+        <w:autoSpaceDN w:val="0"/>
+        <w:adjustRightInd w:val="0"/>
+        <w:spacing w:line="360" w:lineRule="auto"/>
+        <w:rPr>
+          <w:rFonts w:ascii="Helvetica" w:hAnsi="Helvetica"/>
+          <w:sz w:val="22"/>
+          <w:szCs w:val="22"/>
+        </w:rPr>
+      </w:pPr>
+    </w:p>
+    <w:p>
+      <w:pPr>
+        <w:widowControl w:val="0"/>
+        <w:autoSpaceDE w:val="0"/>
+        <w:autoSpaceDN w:val="0"/>
+        <w:adjustRightInd w:val="0"/>
+        <w:spacing w:line="360" w:lineRule="auto"/>
+        <w:rPr>
+          <w:rFonts w:ascii="Helvetica" w:hAnsi="Helvetica"/>
+          <w:sz w:val="22"/>
+          <w:szCs w:val="22"/>
+        </w:rPr>
+      </w:pPr>
+    </w:p>
+    <w:p>
+      <w:pPr>
+        <w:widowControl w:val="0"/>
+        <w:autoSpaceDE w:val="0"/>
+        <w:autoSpaceDN w:val="0"/>
+        <w:adjustRightInd w:val="0"/>
+        <w:spacing w:line="360" w:lineRule="auto"/>
+        <w:rPr>
+          <w:rFonts w:ascii="Helvetica" w:hAnsi="Helvetica"/>
+          <w:sz w:val="22"/>
+          <w:szCs w:val="22"/>
+        </w:rPr>
+      </w:pPr>
+    </w:p>
+    <w:p>
+      <w:pPr>
+        <w:widowControl w:val="0"/>
+        <w:autoSpaceDE w:val="0"/>
+        <w:autoSpaceDN w:val="0"/>
+        <w:adjustRightInd w:val="0"/>
+        <w:spacing w:line="360" w:lineRule="auto"/>
+        <w:rPr>
+          <w:rFonts w:ascii="Helvetica" w:hAnsi="Helvetica"/>
+          <w:sz w:val="22"/>
+          <w:szCs w:val="22"/>
+        </w:rPr>
+      </w:pPr>
+    </w:p>
+    <w:p>
+      <w:pPr>
+        <w:widowControl w:val="0"/>
+        <w:autoSpaceDE w:val="0"/>
+        <w:autoSpaceDN w:val="0"/>
+        <w:adjustRightInd w:val="0"/>
+        <w:spacing w:line="360" w:lineRule="auto"/>
+        <w:rPr>
+          <w:rFonts w:ascii="Helvetica" w:hAnsi="Helvetica"/>
+          <w:sz w:val="22"/>
+          <w:szCs w:val="22"/>
+        </w:rPr>
+      </w:pPr>
+    </w:p>
+    <w:p>
+      <w:pPr>
+        <w:widowControl w:val="0"/>
+        <w:autoSpaceDE w:val="0"/>
+        <w:autoSpaceDN w:val="0"/>
+        <w:adjustRightInd w:val="0"/>
+        <w:spacing w:line="360" w:lineRule="auto"/>
+        <w:rPr>
+          <w:rFonts w:ascii="Helvetica" w:hAnsi="Helvetica"/>
+          <w:sz w:val="22"/>
+          <w:szCs w:val="22"/>
+        </w:rPr>
+      </w:pPr>
+    </w:p>
+    <w:p>
+      <w:pPr>
+        <w:widowControl w:val="0"/>
+        <w:autoSpaceDE w:val="0"/>
+        <w:autoSpaceDN w:val="0"/>
+        <w:adjustRightInd w:val="0"/>
+        <w:spacing w:line="360" w:lineRule="auto"/>
+        <w:rPr>
+          <w:rFonts w:ascii="Helvetica" w:hAnsi="Helvetica"/>
+          <w:sz w:val="22"/>
+          <w:szCs w:val="22"/>
+        </w:rPr>
+      </w:pPr>
+    </w:p>
+    <w:p>
+      <w:pPr>
+        <w:spacing w:line="360" w:lineRule="auto"/>
+        <w:rPr>
+          <w:rFonts w:ascii="Helvetica" w:hAnsi="Helvetica" w:cs="Helvetica"/>
+          <w:sz w:val="22"/>
+          <w:szCs w:val="22"/>
+        </w:rPr>
+      </w:pPr>
+      <w:r>
+        <w:rPr>
+          <w:rFonts w:ascii="Helvetica" w:hAnsi="Helvetica" w:cs="Helvetica"/>
+          <w:sz w:val="22"/>
+          <w:szCs w:val="22"/>
+        </w:rPr>
+        <w:t>(For reference, t</w:t>
+      </w:r>
+      <w:r>
+        <w:rPr>
+          <w:rFonts w:ascii="Helvetica" w:hAnsi="Helvetica" w:cs="Helvetica"/>
+          <w:sz w:val="22"/>
+          <w:szCs w:val="22"/>
+        </w:rPr>
+        <w:t>he current value in America is about 48%</w:t>
       </w:r>
       <w:proofErr w:type="gramStart"/>
       <w:r>
@@ -10635,7 +11918,15 @@
           <w:sz w:val="22"/>
           <w:szCs w:val="22"/>
         </w:rPr>
-        <w:t>;lkj</w:t>
+        <w:t>)</w:t>
+      </w:r>
+      <w:r>
+        <w:rPr>
+          <w:rFonts w:ascii="Helvetica" w:hAnsi="Helvetica" w:cs="Helvetica"/>
+          <w:sz w:val="22"/>
+          <w:szCs w:val="22"/>
+        </w:rPr>
+        <w:t xml:space="preserve">  </w:t>
       </w:r>
       <w:proofErr w:type="gramEnd"/>
       <w:r>
@@ -10644,8 +11935,46 @@
           <w:sz w:val="22"/>
           <w:szCs w:val="22"/>
         </w:rPr>
-        <w:t>;lkjl</w:t>
-      </w:r>
+        <w:sym w:font="Wingdings" w:char="F0E0"/>
+      </w:r>
+      <w:r>
+        <w:rPr>
+          <w:rFonts w:ascii="Helvetica" w:hAnsi="Helvetica" w:cs="Helvetica"/>
+          <w:sz w:val="22"/>
+          <w:szCs w:val="22"/>
+        </w:rPr>
+        <w:t xml:space="preserve"> justification, use for trials </w:t>
+      </w:r>
+      <w:r>
+        <w:rPr>
+          <w:rFonts w:ascii="Helvetica" w:hAnsi="Helvetica" w:cs="Helvetica"/>
+          <w:sz w:val="22"/>
+          <w:szCs w:val="22"/>
+        </w:rPr>
+        <w:t xml:space="preserve"> (hence why choosing 12 and increments of 10)</w:t>
+      </w:r>
+      <w:r>
+        <w:rPr>
+          <w:rFonts w:ascii="Helvetica" w:hAnsi="Helvetica" w:cs="Helvetica"/>
+          <w:sz w:val="22"/>
+          <w:szCs w:val="22"/>
+        </w:rPr>
+        <w:t>*****</w:t>
+      </w:r>
+    </w:p>
+    <w:p>
+      <w:pPr>
+        <w:widowControl w:val="0"/>
+        <w:autoSpaceDE w:val="0"/>
+        <w:autoSpaceDN w:val="0"/>
+        <w:adjustRightInd w:val="0"/>
+        <w:spacing w:line="360" w:lineRule="auto"/>
+        <w:rPr>
+          <w:rFonts w:ascii="Helvetica" w:hAnsi="Helvetica"/>
+          <w:sz w:val="22"/>
+          <w:szCs w:val="22"/>
+        </w:rPr>
+      </w:pPr>
     </w:p>
     <w:p>
       <w:pPr>
@@ -11211,7 +12540,25 @@
           <w:sz w:val="22"/>
           <w:szCs w:val="22"/>
         </w:rPr>
-        <w:t xml:space="preserve"> The NetLogo system will model the spread of sexually transmitted diseases (STIs) between young adults (male and female), based on their attitudes and behaviors regarding safe sex. … </w:t>
+        <w:t xml:space="preserve"> The </w:t>
+      </w:r>
+      <w:proofErr w:type="spellStart"/>
+      <w:r>
+        <w:rPr>
+          <w:rFonts w:ascii="Helvetica" w:hAnsi="Helvetica"/>
+          <w:sz w:val="22"/>
+          <w:szCs w:val="22"/>
+        </w:rPr>
+        <w:t>NetLogo</w:t>
+      </w:r>
+      <w:proofErr w:type="spellEnd"/>
+      <w:r>
+        <w:rPr>
+          <w:rFonts w:ascii="Helvetica" w:hAnsi="Helvetica"/>
+          <w:sz w:val="22"/>
+          <w:szCs w:val="22"/>
+        </w:rPr>
+        <w:t xml:space="preserve"> system will model the spread of sexually transmitted diseases (STIs) between young adults (male and female), based on their attitudes and behaviors regarding safe sex. … </w:t>
       </w:r>
       <w:proofErr w:type="gramStart"/>
       <w:r>
@@ -11928,14 +13275,25 @@
           <w:szCs w:val="22"/>
         </w:rPr>
       </w:pPr>
-      <w:r>
-        <w:rPr>
-          <w:rFonts w:ascii="Helvetica" w:hAnsi="Helvetica" w:cs="Helvetica"/>
-          <w:sz w:val="22"/>
-          <w:szCs w:val="22"/>
-        </w:rPr>
-        <w:t xml:space="preserve">Std transmission network may be different not only on existence of </w:t>
-      </w:r>
+      <w:proofErr w:type="spellStart"/>
+      <w:r>
+        <w:rPr>
+          <w:rFonts w:ascii="Helvetica" w:hAnsi="Helvetica" w:cs="Helvetica"/>
+          <w:sz w:val="22"/>
+          <w:szCs w:val="22"/>
+        </w:rPr>
+        <w:t>Std</w:t>
+      </w:r>
+      <w:proofErr w:type="spellEnd"/>
+      <w:r>
+        <w:rPr>
+          <w:rFonts w:ascii="Helvetica" w:hAnsi="Helvetica" w:cs="Helvetica"/>
+          <w:sz w:val="22"/>
+          <w:szCs w:val="22"/>
+        </w:rPr>
+        <w:t xml:space="preserve"> transmission network may be different not only on existence of </w:t>
+      </w:r>
+      <w:proofErr w:type="spellStart"/>
       <w:proofErr w:type="gramStart"/>
       <w:r>
         <w:rPr>
@@ -11945,6 +13303,7 @@
         </w:rPr>
         <w:t>std</w:t>
       </w:r>
+      <w:proofErr w:type="spellEnd"/>
       <w:proofErr w:type="gramEnd"/>
       <w:r>
         <w:rPr>
@@ -11952,36 +13311,55 @@
           <w:sz w:val="22"/>
           <w:szCs w:val="22"/>
         </w:rPr>
-        <w:t>, but stad of epidemic</w:t>
-      </w:r>
-    </w:p>
-    <w:p>
-      <w:pPr>
-        <w:widowControl w:val="0"/>
-        <w:autoSpaceDE w:val="0"/>
-        <w:autoSpaceDN w:val="0"/>
-        <w:adjustRightInd w:val="0"/>
-        <w:spacing w:line="360" w:lineRule="auto"/>
-        <w:rPr>
-          <w:rFonts w:ascii="Helvetica" w:hAnsi="Helvetica" w:cs="Helvetica"/>
-          <w:sz w:val="22"/>
-          <w:szCs w:val="22"/>
-        </w:rPr>
-      </w:pPr>
-    </w:p>
-    <w:p>
-      <w:pPr>
-        <w:widowControl w:val="0"/>
-        <w:autoSpaceDE w:val="0"/>
-        <w:autoSpaceDN w:val="0"/>
-        <w:adjustRightInd w:val="0"/>
-        <w:spacing w:line="360" w:lineRule="auto"/>
-        <w:rPr>
-          <w:rFonts w:ascii="Helvetica" w:hAnsi="Helvetica" w:cs="Helvetica"/>
-          <w:sz w:val="22"/>
-          <w:szCs w:val="22"/>
-        </w:rPr>
-      </w:pPr>
+        <w:t xml:space="preserve">, but </w:t>
+      </w:r>
+      <w:proofErr w:type="spellStart"/>
+      <w:r>
+        <w:rPr>
+          <w:rFonts w:ascii="Helvetica" w:hAnsi="Helvetica" w:cs="Helvetica"/>
+          <w:sz w:val="22"/>
+          <w:szCs w:val="22"/>
+        </w:rPr>
+        <w:t>stad</w:t>
+      </w:r>
+      <w:proofErr w:type="spellEnd"/>
+      <w:r>
+        <w:rPr>
+          <w:rFonts w:ascii="Helvetica" w:hAnsi="Helvetica" w:cs="Helvetica"/>
+          <w:sz w:val="22"/>
+          <w:szCs w:val="22"/>
+        </w:rPr>
+        <w:t xml:space="preserve"> of epidemic</w:t>
+      </w:r>
+    </w:p>
+    <w:p>
+      <w:pPr>
+        <w:widowControl w:val="0"/>
+        <w:autoSpaceDE w:val="0"/>
+        <w:autoSpaceDN w:val="0"/>
+        <w:adjustRightInd w:val="0"/>
+        <w:spacing w:line="360" w:lineRule="auto"/>
+        <w:rPr>
+          <w:rFonts w:ascii="Helvetica" w:hAnsi="Helvetica" w:cs="Helvetica"/>
+          <w:sz w:val="22"/>
+          <w:szCs w:val="22"/>
+        </w:rPr>
+      </w:pPr>
+    </w:p>
+    <w:p>
+      <w:pPr>
+        <w:widowControl w:val="0"/>
+        <w:autoSpaceDE w:val="0"/>
+        <w:autoSpaceDN w:val="0"/>
+        <w:adjustRightInd w:val="0"/>
+        <w:spacing w:line="360" w:lineRule="auto"/>
+        <w:rPr>
+          <w:rFonts w:ascii="Helvetica" w:hAnsi="Helvetica" w:cs="Helvetica"/>
+          <w:sz w:val="22"/>
+          <w:szCs w:val="22"/>
+        </w:rPr>
+      </w:pPr>
+      <w:proofErr w:type="spellStart"/>
       <w:proofErr w:type="gramStart"/>
       <w:r>
         <w:rPr>
@@ -11989,7 +13367,34 @@
           <w:sz w:val="22"/>
           <w:szCs w:val="22"/>
         </w:rPr>
-        <w:t>Assortative or disassortative??</w:t>
+        <w:t>Assortative</w:t>
+      </w:r>
+      <w:proofErr w:type="spellEnd"/>
+      <w:r>
+        <w:rPr>
+          <w:rFonts w:ascii="Helvetica" w:hAnsi="Helvetica" w:cs="Helvetica"/>
+          <w:sz w:val="22"/>
+          <w:szCs w:val="22"/>
+        </w:rPr>
+        <w:t xml:space="preserve"> or </w:t>
+      </w:r>
+      <w:proofErr w:type="spellStart"/>
+      <w:r>
+        <w:rPr>
+          <w:rFonts w:ascii="Helvetica" w:hAnsi="Helvetica" w:cs="Helvetica"/>
+          <w:sz w:val="22"/>
+          <w:szCs w:val="22"/>
+        </w:rPr>
+        <w:t>disassortative</w:t>
+      </w:r>
+      <w:proofErr w:type="spellEnd"/>
+      <w:r>
+        <w:rPr>
+          <w:rFonts w:ascii="Helvetica" w:hAnsi="Helvetica" w:cs="Helvetica"/>
+          <w:sz w:val="22"/>
+          <w:szCs w:val="22"/>
+        </w:rPr>
+        <w:t>??</w:t>
       </w:r>
       <w:proofErr w:type="gramEnd"/>
       <w:r>
@@ -12337,7 +13742,25 @@
           <w:sz w:val="22"/>
           <w:szCs w:val="22"/>
         </w:rPr>
-        <w:t>tations and the numer of simplifying assumptions made in c</w:t>
+        <w:t xml:space="preserve">tations and the </w:t>
+      </w:r>
+      <w:proofErr w:type="spellStart"/>
+      <w:r>
+        <w:rPr>
+          <w:rFonts w:ascii="Helvetica" w:hAnsi="Helvetica" w:cs="Helvetica"/>
+          <w:sz w:val="22"/>
+          <w:szCs w:val="22"/>
+        </w:rPr>
+        <w:t>numer</w:t>
+      </w:r>
+      <w:proofErr w:type="spellEnd"/>
+      <w:r>
+        <w:rPr>
+          <w:rFonts w:ascii="Helvetica" w:hAnsi="Helvetica" w:cs="Helvetica"/>
+          <w:sz w:val="22"/>
+          <w:szCs w:val="22"/>
+        </w:rPr>
+        <w:t xml:space="preserve"> of simplifying assumptions made in c</w:t>
       </w:r>
       <w:r>
         <w:rPr>
@@ -12431,6 +13854,7 @@
         </w:rPr>
         <w:t xml:space="preserve">Going back to guiding questions, was most interested in how intervention could help increase attitudes, certainty, and justification (and consequently likelihood of safe sex behavior) </w:t>
       </w:r>
+      <w:proofErr w:type="spellStart"/>
       <w:proofErr w:type="gramStart"/>
       <w:r>
         <w:rPr>
@@ -12438,7 +13862,16 @@
           <w:sz w:val="22"/>
           <w:szCs w:val="22"/>
         </w:rPr>
-        <w:t>ina  social</w:t>
+        <w:t>ina</w:t>
+      </w:r>
+      <w:proofErr w:type="spellEnd"/>
+      <w:r>
+        <w:rPr>
+          <w:rFonts w:ascii="Helvetica" w:hAnsi="Helvetica" w:cs="Helvetica"/>
+          <w:sz w:val="22"/>
+          <w:szCs w:val="22"/>
+        </w:rPr>
+        <w:t xml:space="preserve">  social</w:t>
       </w:r>
       <w:proofErr w:type="gramEnd"/>
       <w:r>
@@ -12825,7 +14258,43 @@
           <w:sz w:val="22"/>
           <w:szCs w:val="22"/>
         </w:rPr>
-        <w:t xml:space="preserve"> lsit of “things to try”, as indicated in my info tab of the netlogo model.  </w:t>
+        <w:t xml:space="preserve"> </w:t>
+      </w:r>
+      <w:proofErr w:type="spellStart"/>
+      <w:r>
+        <w:rPr>
+          <w:rFonts w:ascii="Helvetica" w:hAnsi="Helvetica"/>
+          <w:sz w:val="22"/>
+          <w:szCs w:val="22"/>
+        </w:rPr>
+        <w:t>lsit</w:t>
+      </w:r>
+      <w:proofErr w:type="spellEnd"/>
+      <w:r>
+        <w:rPr>
+          <w:rFonts w:ascii="Helvetica" w:hAnsi="Helvetica"/>
+          <w:sz w:val="22"/>
+          <w:szCs w:val="22"/>
+        </w:rPr>
+        <w:t xml:space="preserve"> of “things to try”, as indicated in my info tab of the </w:t>
+      </w:r>
+      <w:proofErr w:type="spellStart"/>
+      <w:r>
+        <w:rPr>
+          <w:rFonts w:ascii="Helvetica" w:hAnsi="Helvetica"/>
+          <w:sz w:val="22"/>
+          <w:szCs w:val="22"/>
+        </w:rPr>
+        <w:t>netlogo</w:t>
+      </w:r>
+      <w:proofErr w:type="spellEnd"/>
+      <w:r>
+        <w:rPr>
+          <w:rFonts w:ascii="Helvetica" w:hAnsi="Helvetica"/>
+          <w:sz w:val="22"/>
+          <w:szCs w:val="22"/>
+        </w:rPr>
+        <w:t xml:space="preserve"> model.  </w:t>
       </w:r>
       <w:r>
         <w:rPr>
@@ -12885,7 +14354,14 @@
           <w:szCs w:val="22"/>
         </w:rPr>
       </w:pPr>
-      <w:r>
+    </w:p>
+    <w:p>
+      <w:pPr>
+        <w:widowControl w:val="0"/>
+        <w:autoSpaceDE w:val="0"/>
+        <w:autoSpaceDN w:val="0"/>
+        <w:adjustRightInd w:val="0"/>
+        <w:spacing w:line="360" w:lineRule="auto"/>
         <w:rPr>
           <w:rFonts w:ascii="Helvetica" w:hAnsi="Helvetica" w:cs="Helvetica"/>
           <w:b/>
@@ -12893,8 +14369,7 @@
           <w:sz w:val="22"/>
           <w:szCs w:val="22"/>
         </w:rPr>
-        <w:t>Crunch time…</w:t>
-      </w:r>
+      </w:pPr>
     </w:p>
     <w:p>
       <w:pPr>
@@ -12912,236 +14387,7 @@
         </w:rPr>
       </w:pPr>
     </w:p>
-    <w:p>
-      <w:pPr>
-        <w:widowControl w:val="0"/>
-        <w:autoSpaceDE w:val="0"/>
-        <w:autoSpaceDN w:val="0"/>
-        <w:adjustRightInd w:val="0"/>
-        <w:spacing w:line="360" w:lineRule="auto"/>
-        <w:rPr>
-          <w:rFonts w:ascii="Helvetica" w:hAnsi="Helvetica" w:cs="Helvetica"/>
-          <w:sz w:val="22"/>
-          <w:szCs w:val="22"/>
-        </w:rPr>
-      </w:pPr>
-      <w:r>
-        <w:rPr>
-          <w:rFonts w:ascii="Helvetica" w:hAnsi="Helvetica" w:cs="Helvetica"/>
-          <w:b/>
-          <w:color w:val="4BACC6" w:themeColor="accent5"/>
-          <w:sz w:val="22"/>
-          <w:szCs w:val="22"/>
-        </w:rPr>
-        <w:t>Sample Outcome/”case study”</w:t>
-      </w:r>
-    </w:p>
-    <w:p>
-      <w:pPr>
-        <w:widowControl w:val="0"/>
-        <w:autoSpaceDE w:val="0"/>
-        <w:autoSpaceDN w:val="0"/>
-        <w:adjustRightInd w:val="0"/>
-        <w:spacing w:line="360" w:lineRule="auto"/>
-        <w:rPr>
-          <w:rFonts w:ascii="Helvetica" w:hAnsi="Helvetica" w:cs="Helvetica"/>
-          <w:sz w:val="22"/>
-          <w:szCs w:val="22"/>
-        </w:rPr>
-      </w:pPr>
-      <w:r>
-        <w:rPr>
-          <w:rFonts w:ascii="Helvetica" w:hAnsi="Helvetica" w:cs="Helvetica"/>
-          <w:sz w:val="22"/>
-          <w:szCs w:val="22"/>
-        </w:rPr>
-        <w:t xml:space="preserve">Do a sample simulation?? With pictuers!! </w:t>
-      </w:r>
-    </w:p>
-    <w:p>
-      <w:pPr>
-        <w:widowControl w:val="0"/>
-        <w:autoSpaceDE w:val="0"/>
-        <w:autoSpaceDN w:val="0"/>
-        <w:adjustRightInd w:val="0"/>
-        <w:spacing w:line="360" w:lineRule="auto"/>
-        <w:rPr>
-          <w:rFonts w:ascii="Helvetica" w:hAnsi="Helvetica" w:cs="Helvetica"/>
-          <w:sz w:val="22"/>
-          <w:szCs w:val="22"/>
-        </w:rPr>
-      </w:pPr>
-      <w:r>
-        <w:rPr>
-          <w:rFonts w:ascii="Helvetica" w:hAnsi="Helvetica" w:cs="Helvetica"/>
-          <w:sz w:val="22"/>
-          <w:szCs w:val="22"/>
-        </w:rPr>
-        <w:t>Female 0 is infected. She is not symptomatic. She mates with male 0, and he becomes symptomatic, immediately changing his attitude towards safe sex from pretty negative to strongly positive. By talking to his peers, he persuades them to improve their attitudes as well. Since he is very certain of his opinion, he talks to all his friends. However, direct experience is more powerful than second hand experience, so they are not super duper impacted by his story, but their attitudes may improve slightly. If they are very polarized (super negative), they will react negatively to talking to male 0, and become more certain of their negative attitude???</w:t>
-      </w:r>
-    </w:p>
-    <w:p>
-      <w:pPr>
-        <w:widowControl w:val="0"/>
-        <w:autoSpaceDE w:val="0"/>
-        <w:autoSpaceDN w:val="0"/>
-        <w:adjustRightInd w:val="0"/>
-        <w:spacing w:line="360" w:lineRule="auto"/>
-        <w:rPr>
-          <w:rFonts w:ascii="Helvetica" w:hAnsi="Helvetica" w:cs="Helvetica"/>
-          <w:b/>
-          <w:color w:val="4BACC6" w:themeColor="accent5"/>
-          <w:sz w:val="22"/>
-          <w:szCs w:val="22"/>
-        </w:rPr>
-      </w:pPr>
-    </w:p>
-    <w:p>
-      <w:pPr>
-        <w:widowControl w:val="0"/>
-        <w:autoSpaceDE w:val="0"/>
-        <w:autoSpaceDN w:val="0"/>
-        <w:adjustRightInd w:val="0"/>
-        <w:spacing w:line="360" w:lineRule="auto"/>
-        <w:rPr>
-          <w:rFonts w:ascii="Helvetica" w:hAnsi="Helvetica" w:cs="Helvetica"/>
-          <w:b/>
-          <w:color w:val="4BACC6" w:themeColor="accent5"/>
-          <w:sz w:val="22"/>
-          <w:szCs w:val="22"/>
-        </w:rPr>
-      </w:pPr>
-    </w:p>
-    <w:p>
-      <w:pPr>
-        <w:widowControl w:val="0"/>
-        <w:autoSpaceDE w:val="0"/>
-        <w:autoSpaceDN w:val="0"/>
-        <w:adjustRightInd w:val="0"/>
-        <w:spacing w:line="360" w:lineRule="auto"/>
-        <w:rPr>
-          <w:rFonts w:ascii="Helvetica" w:hAnsi="Helvetica" w:cs="Helvetica"/>
-          <w:sz w:val="22"/>
-          <w:szCs w:val="22"/>
-        </w:rPr>
-      </w:pPr>
-      <w:r>
-        <w:rPr>
-          <w:rFonts w:ascii="Helvetica" w:hAnsi="Helvetica" w:cs="Helvetica"/>
-          <w:sz w:val="22"/>
-          <w:szCs w:val="22"/>
-        </w:rPr>
-        <w:t xml:space="preserve">Pictures from poster: </w:t>
-      </w:r>
-    </w:p>
-    <w:p>
-      <w:pPr>
-        <w:widowControl w:val="0"/>
-        <w:autoSpaceDE w:val="0"/>
-        <w:autoSpaceDN w:val="0"/>
-        <w:adjustRightInd w:val="0"/>
-        <w:spacing w:line="360" w:lineRule="auto"/>
-        <w:rPr>
-          <w:rFonts w:ascii="Helvetica" w:hAnsi="Helvetica" w:cs="Helvetica"/>
-          <w:sz w:val="22"/>
-          <w:szCs w:val="22"/>
-        </w:rPr>
-      </w:pPr>
-      <w:r>
-        <w:rPr>
-          <w:rFonts w:ascii="Helvetica" w:hAnsi="Helvetica" w:cs="Helvetica"/>
-          <w:sz w:val="22"/>
-          <w:szCs w:val="22"/>
-        </w:rPr>
-        <w:t>Members of the same social group influence one another’s attitudes</w:t>
-      </w:r>
-    </w:p>
-    <w:p>
-      <w:pPr>
-        <w:widowControl w:val="0"/>
-        <w:autoSpaceDE w:val="0"/>
-        <w:autoSpaceDN w:val="0"/>
-        <w:adjustRightInd w:val="0"/>
-        <w:spacing w:line="360" w:lineRule="auto"/>
-        <w:rPr>
-          <w:rFonts w:ascii="Helvetica" w:hAnsi="Helvetica" w:cs="Helvetica"/>
-          <w:sz w:val="22"/>
-          <w:szCs w:val="22"/>
-        </w:rPr>
-      </w:pPr>
-      <w:r>
-        <w:rPr>
-          <w:rFonts w:ascii="Helvetica" w:hAnsi="Helvetica" w:cs="Helvetica"/>
-          <w:sz w:val="22"/>
-          <w:szCs w:val="22"/>
-        </w:rPr>
-        <w:t>Still has a negative attitude towards wearing a condom, because he doesn’t realize he is infected</w:t>
-      </w:r>
-    </w:p>
-    <w:p>
-      <w:pPr>
-        <w:widowControl w:val="0"/>
-        <w:autoSpaceDE w:val="0"/>
-        <w:autoSpaceDN w:val="0"/>
-        <w:adjustRightInd w:val="0"/>
-        <w:spacing w:line="360" w:lineRule="auto"/>
-        <w:rPr>
-          <w:rFonts w:ascii="Helvetica" w:hAnsi="Helvetica" w:cs="Helvetica"/>
-          <w:sz w:val="22"/>
-          <w:szCs w:val="22"/>
-        </w:rPr>
-      </w:pPr>
-      <w:r>
-        <w:rPr>
-          <w:rFonts w:ascii="Helvetica" w:hAnsi="Helvetica" w:cs="Helvetica"/>
-          <w:sz w:val="22"/>
-          <w:szCs w:val="22"/>
-        </w:rPr>
-        <w:t>Dot color indicates whether the agent knows they have an STI (based on being symptomatic)</w:t>
-      </w:r>
-    </w:p>
-    <w:p>
-      <w:pPr>
-        <w:widowControl w:val="0"/>
-        <w:autoSpaceDE w:val="0"/>
-        <w:autoSpaceDN w:val="0"/>
-        <w:adjustRightInd w:val="0"/>
-        <w:spacing w:line="360" w:lineRule="auto"/>
-        <w:rPr>
-          <w:rFonts w:ascii="Helvetica" w:hAnsi="Helvetica" w:cs="Helvetica"/>
-          <w:sz w:val="22"/>
-          <w:szCs w:val="22"/>
-        </w:rPr>
-      </w:pPr>
-      <w:r>
-        <w:rPr>
-          <w:rFonts w:ascii="Helvetica" w:hAnsi="Helvetica" w:cs="Helvetica"/>
-          <w:sz w:val="22"/>
-          <w:szCs w:val="22"/>
-        </w:rPr>
-        <w:t xml:space="preserve">Once an agent realizes they have an STI, they form a strong desire for safe sex </w:t>
-      </w:r>
-    </w:p>
-    <w:p>
-      <w:pPr>
-        <w:widowControl w:val="0"/>
-        <w:autoSpaceDE w:val="0"/>
-        <w:autoSpaceDN w:val="0"/>
-        <w:adjustRightInd w:val="0"/>
-        <w:spacing w:line="360" w:lineRule="auto"/>
-        <w:rPr>
-          <w:rFonts w:ascii="Helvetica" w:hAnsi="Helvetica" w:cs="Helvetica"/>
-          <w:b/>
-          <w:color w:val="4BACC6" w:themeColor="accent5"/>
-          <w:sz w:val="22"/>
-          <w:szCs w:val="22"/>
-        </w:rPr>
-      </w:pPr>
-    </w:p>
-    <w:p>
-      <w:bookmarkStart w:id="0" w:name="_GoBack"/>
-      <w:bookmarkEnd w:id="0"/>
-    </w:p>
+    <w:p/>
     <w:sectPr>
       <w:pgSz w:w="12240" w:h="15840"/>
       <w:pgMar w:top="1440" w:right="1440" w:bottom="1440" w:left="1440" w:header="720" w:footer="720" w:gutter="0"/>
@@ -13978,6 +15224,33 @@
       <w:rFonts w:ascii="Times New Roman" w:eastAsiaTheme="minorHAnsi" w:hAnsi="Times New Roman" w:cs="Times New Roman"/>
     </w:rPr>
   </w:style>
+  <w:style w:type="paragraph" w:styleId="BalloonText">
+    <w:name w:val="Balloon Text"/>
+    <w:basedOn w:val="Normal"/>
+    <w:link w:val="BalloonTextChar"/>
+    <w:uiPriority w:val="99"/>
+    <w:semiHidden/>
+    <w:unhideWhenUsed/>
+    <w:rsid w:val="005312CB"/>
+    <w:rPr>
+      <w:rFonts w:ascii="Lucida Grande" w:hAnsi="Lucida Grande" w:cs="Lucida Grande"/>
+      <w:sz w:val="18"/>
+      <w:szCs w:val="18"/>
+    </w:rPr>
+  </w:style>
+  <w:style w:type="character" w:customStyle="1" w:styleId="BalloonTextChar">
+    <w:name w:val="Balloon Text Char"/>
+    <w:basedOn w:val="DefaultParagraphFont"/>
+    <w:link w:val="BalloonText"/>
+    <w:uiPriority w:val="99"/>
+    <w:semiHidden/>
+    <w:rsid w:val="005312CB"/>
+    <w:rPr>
+      <w:rFonts w:ascii="Lucida Grande" w:hAnsi="Lucida Grande" w:cs="Lucida Grande"/>
+      <w:sz w:val="18"/>
+      <w:szCs w:val="18"/>
+    </w:rPr>
+  </w:style>
 </w:styles>
 </file>
 
@@ -14220,6 +15493,33 @@
     </w:pPr>
     <w:rPr>
       <w:rFonts w:ascii="Times New Roman" w:eastAsiaTheme="minorHAnsi" w:hAnsi="Times New Roman" w:cs="Times New Roman"/>
+    </w:rPr>
+  </w:style>
+  <w:style w:type="paragraph" w:styleId="BalloonText">
+    <w:name w:val="Balloon Text"/>
+    <w:basedOn w:val="Normal"/>
+    <w:link w:val="BalloonTextChar"/>
+    <w:uiPriority w:val="99"/>
+    <w:semiHidden/>
+    <w:unhideWhenUsed/>
+    <w:rsid w:val="005312CB"/>
+    <w:rPr>
+      <w:rFonts w:ascii="Lucida Grande" w:hAnsi="Lucida Grande" w:cs="Lucida Grande"/>
+      <w:sz w:val="18"/>
+      <w:szCs w:val="18"/>
+    </w:rPr>
+  </w:style>
+  <w:style w:type="character" w:customStyle="1" w:styleId="BalloonTextChar">
+    <w:name w:val="Balloon Text Char"/>
+    <w:basedOn w:val="DefaultParagraphFont"/>
+    <w:link w:val="BalloonText"/>
+    <w:uiPriority w:val="99"/>
+    <w:semiHidden/>
+    <w:rsid w:val="005312CB"/>
+    <w:rPr>
+      <w:rFonts w:ascii="Lucida Grande" w:hAnsi="Lucida Grande" w:cs="Lucida Grande"/>
+      <w:sz w:val="18"/>
+      <w:szCs w:val="18"/>
     </w:rPr>
   </w:style>
 </w:styles>
